--- a/Cloud_Project/Cloud_Project_Report.docx
+++ b/Cloud_Project/Cloud_Project_Report.docx
@@ -83,8 +83,18 @@
     </w:p>
     <w:sdt>
       <w:sdtPr>
+        <w:id w:val="2077239542"/>
+        <w:docPartObj>
+          <w:docPartGallery w:val="Table of Contents"/>
+          <w:docPartUnique/>
+        </w:docPartObj>
+      </w:sdtPr>
+      <w:sdtEndPr>
         <w:rPr>
           <w:rFonts w:asciiTheme="minorHAnsi" w:eastAsiaTheme="minorHAnsi" w:hAnsiTheme="minorHAnsi" w:cstheme="minorBidi"/>
+          <w:b/>
+          <w:bCs/>
+          <w:noProof/>
           <w:color w:val="auto"/>
           <w:kern w:val="2"/>
           <w:sz w:val="22"/>
@@ -92,34 +102,14 @@
           <w:lang w:val="en-GB"/>
           <w14:ligatures w14:val="standardContextual"/>
         </w:rPr>
-        <w:id w:val="1359389340"/>
-        <w:docPartObj>
-          <w:docPartGallery w:val="Table of Contents"/>
-          <w:docPartUnique/>
-        </w:docPartObj>
-      </w:sdtPr>
-      <w:sdtEndPr>
-        <w:rPr>
-          <w:b/>
-          <w:bCs/>
-          <w:noProof/>
-        </w:rPr>
       </w:sdtEndPr>
       <w:sdtContent>
         <w:p>
           <w:pPr>
             <w:pStyle w:val="TOCHeading"/>
-            <w:spacing w:beforeLines="60" w:before="144" w:afterLines="60" w:after="144"/>
-            <w:contextualSpacing/>
-            <w:rPr>
-              <w:rFonts w:asciiTheme="minorHAnsi" w:hAnsiTheme="minorHAnsi"/>
-            </w:rPr>
           </w:pPr>
           <w:r>
-            <w:rPr>
-              <w:rFonts w:asciiTheme="minorHAnsi" w:hAnsiTheme="minorHAnsi"/>
-            </w:rPr>
-            <w:t>Table of Contents</w:t>
+            <w:t>Contents</w:t>
           </w:r>
         </w:p>
         <w:p>
@@ -145,7 +135,7 @@
           <w:r>
             <w:fldChar w:fldCharType="separate"/>
           </w:r>
-          <w:hyperlink w:anchor="_Toc185629575" w:history="1">
+          <w:hyperlink w:anchor="_Toc185705945" w:history="1">
             <w:r>
               <w:rPr>
                 <w:rStyle w:val="Hyperlink"/>
@@ -172,7 +162,7 @@
                 <w:noProof/>
                 <w:webHidden/>
               </w:rPr>
-              <w:instrText xml:space="preserve"> PAGEREF _Toc185629575 \h </w:instrText>
+              <w:instrText xml:space="preserve"> PAGEREF _Toc185705945 \h </w:instrText>
             </w:r>
             <w:r>
               <w:rPr>
@@ -217,7 +207,7 @@
               <w:lang w:eastAsia="en-GB"/>
             </w:rPr>
           </w:pPr>
-          <w:hyperlink w:anchor="_Toc185629576" w:history="1">
+          <w:hyperlink w:anchor="_Toc185705946" w:history="1">
             <w:r>
               <w:rPr>
                 <w:rStyle w:val="Hyperlink"/>
@@ -244,7 +234,7 @@
                 <w:noProof/>
                 <w:webHidden/>
               </w:rPr>
-              <w:instrText xml:space="preserve"> PAGEREF _Toc185629576 \h </w:instrText>
+              <w:instrText xml:space="preserve"> PAGEREF _Toc185705946 \h </w:instrText>
             </w:r>
             <w:r>
               <w:rPr>
@@ -282,14 +272,11 @@
               <w:tab w:val="right" w:leader="dot" w:pos="9016"/>
             </w:tabs>
             <w:rPr>
-              <w:rFonts w:eastAsiaTheme="minorEastAsia"/>
+              <w:rStyle w:val="Hyperlink"/>
               <w:noProof/>
-              <w:sz w:val="24"/>
-              <w:szCs w:val="24"/>
-              <w:lang w:eastAsia="en-GB"/>
             </w:rPr>
           </w:pPr>
-          <w:hyperlink w:anchor="_Toc185629577" w:history="1">
+          <w:hyperlink w:anchor="_Toc185705947" w:history="1">
             <w:r>
               <w:rPr>
                 <w:rStyle w:val="Hyperlink"/>
@@ -316,7 +303,7 @@
                 <w:noProof/>
                 <w:webHidden/>
               </w:rPr>
-              <w:instrText xml:space="preserve"> PAGEREF _Toc185629577 \h </w:instrText>
+              <w:instrText xml:space="preserve"> PAGEREF _Toc185705947 \h </w:instrText>
             </w:r>
             <w:r>
               <w:rPr>
@@ -349,6 +336,152 @@
         </w:p>
         <w:p>
           <w:pPr>
+            <w:rPr>
+              <w:noProof/>
+            </w:rPr>
+          </w:pPr>
+          <w:r>
+            <w:rPr>
+              <w:noProof/>
+            </w:rPr>
+            <w:tab/>
+          </w:r>
+          <w:hyperlink w:anchor="_Cloud_Services" w:history="1">
+            <w:r>
+              <w:rPr>
+                <w:rStyle w:val="Hyperlink"/>
+                <w:noProof/>
+              </w:rPr>
+              <w:t>Cloud S</w:t>
+            </w:r>
+            <w:r>
+              <w:rPr>
+                <w:rStyle w:val="Hyperlink"/>
+                <w:noProof/>
+              </w:rPr>
+              <w:t>e</w:t>
+            </w:r>
+            <w:r>
+              <w:rPr>
+                <w:rStyle w:val="Hyperlink"/>
+                <w:noProof/>
+              </w:rPr>
+              <w:t>rvices</w:t>
+            </w:r>
+          </w:hyperlink>
+        </w:p>
+        <w:p>
+          <w:pPr>
+            <w:rPr>
+              <w:noProof/>
+            </w:rPr>
+          </w:pPr>
+          <w:r>
+            <w:rPr>
+              <w:noProof/>
+            </w:rPr>
+            <w:tab/>
+          </w:r>
+          <w:hyperlink w:anchor="_Microservices" w:history="1">
+            <w:r>
+              <w:rPr>
+                <w:rStyle w:val="Hyperlink"/>
+                <w:noProof/>
+              </w:rPr>
+              <w:t>Microservices</w:t>
+            </w:r>
+          </w:hyperlink>
+        </w:p>
+        <w:p>
+          <w:pPr>
+            <w:rPr>
+              <w:noProof/>
+            </w:rPr>
+          </w:pPr>
+          <w:r>
+            <w:rPr>
+              <w:noProof/>
+            </w:rPr>
+            <w:tab/>
+          </w:r>
+          <w:hyperlink w:anchor="_Setting_Up_a" w:history="1">
+            <w:r>
+              <w:rPr>
+                <w:rStyle w:val="Hyperlink"/>
+                <w:noProof/>
+              </w:rPr>
+              <w:t>Setting Up a Cloud Account and Instance</w:t>
+            </w:r>
+          </w:hyperlink>
+        </w:p>
+        <w:p>
+          <w:pPr>
+            <w:rPr>
+              <w:noProof/>
+            </w:rPr>
+          </w:pPr>
+          <w:r>
+            <w:rPr>
+              <w:noProof/>
+            </w:rPr>
+            <w:tab/>
+          </w:r>
+          <w:hyperlink w:anchor="_Using_Linux_Commands" w:history="1">
+            <w:r>
+              <w:rPr>
+                <w:rStyle w:val="Hyperlink"/>
+                <w:noProof/>
+              </w:rPr>
+              <w:t>Using Linux Commands During Deployment</w:t>
+            </w:r>
+          </w:hyperlink>
+        </w:p>
+        <w:p>
+          <w:pPr>
+            <w:rPr>
+              <w:noProof/>
+            </w:rPr>
+          </w:pPr>
+          <w:r>
+            <w:rPr>
+              <w:noProof/>
+            </w:rPr>
+            <w:tab/>
+          </w:r>
+          <w:hyperlink w:anchor="_Installation_of_Java" w:history="1">
+            <w:r>
+              <w:rPr>
+                <w:rStyle w:val="Hyperlink"/>
+                <w:noProof/>
+              </w:rPr>
+              <w:t>Installation of Java and RDBMS</w:t>
+            </w:r>
+          </w:hyperlink>
+        </w:p>
+        <w:p>
+          <w:pPr>
+            <w:rPr>
+              <w:noProof/>
+            </w:rPr>
+          </w:pPr>
+          <w:r>
+            <w:rPr>
+              <w:noProof/>
+            </w:rPr>
+            <w:tab/>
+          </w:r>
+          <w:hyperlink w:anchor="_Cloud_Storage_on" w:history="1">
+            <w:r>
+              <w:rPr>
+                <w:rStyle w:val="Hyperlink"/>
+                <w:noProof/>
+              </w:rPr>
+              <w:t>Cloud Storage on AWS</w:t>
+            </w:r>
+          </w:hyperlink>
+        </w:p>
+        <w:p>
+          <w:pPr>
             <w:pStyle w:val="TOC2"/>
             <w:tabs>
               <w:tab w:val="right" w:leader="dot" w:pos="9016"/>
@@ -361,13 +494,27 @@
               <w:lang w:eastAsia="en-GB"/>
             </w:rPr>
           </w:pPr>
-          <w:hyperlink w:anchor="_Toc185629578" w:history="1">
+          <w:hyperlink w:anchor="_Bibliography" w:history="1">
             <w:r>
               <w:rPr>
                 <w:rStyle w:val="Hyperlink"/>
                 <w:noProof/>
               </w:rPr>
-              <w:t>Bibliography</w:t>
+              <w:t>Bibliogra</w:t>
+            </w:r>
+            <w:r>
+              <w:rPr>
+                <w:rStyle w:val="Hyperlink"/>
+                <w:noProof/>
+              </w:rPr>
+              <w:t>p</w:t>
+            </w:r>
+            <w:r>
+              <w:rPr>
+                <w:rStyle w:val="Hyperlink"/>
+                <w:noProof/>
+              </w:rPr>
+              <w:t>hy</w:t>
             </w:r>
             <w:r>
               <w:rPr>
@@ -388,7 +535,7 @@
                 <w:noProof/>
                 <w:webHidden/>
               </w:rPr>
-              <w:instrText xml:space="preserve"> PAGEREF _Toc185629578 \h </w:instrText>
+              <w:instrText xml:space="preserve"> PAGEREF _Toc185705948 \h </w:instrText>
             </w:r>
             <w:r>
               <w:rPr>
@@ -408,7 +555,7 @@
                 <w:noProof/>
                 <w:webHidden/>
               </w:rPr>
-              <w:t>5</w:t>
+              <w:t>16</w:t>
             </w:r>
             <w:r>
               <w:rPr>
@@ -420,82 +567,6 @@
           </w:hyperlink>
         </w:p>
         <w:p>
-          <w:pPr>
-            <w:pStyle w:val="TOC2"/>
-            <w:tabs>
-              <w:tab w:val="right" w:leader="dot" w:pos="9016"/>
-            </w:tabs>
-            <w:rPr>
-              <w:rFonts w:eastAsiaTheme="minorEastAsia"/>
-              <w:noProof/>
-              <w:sz w:val="24"/>
-              <w:szCs w:val="24"/>
-              <w:lang w:eastAsia="en-GB"/>
-            </w:rPr>
-          </w:pPr>
-          <w:hyperlink w:anchor="_Toc185629579" w:history="1">
-            <w:r>
-              <w:rPr>
-                <w:rStyle w:val="Hyperlink"/>
-                <w:noProof/>
-              </w:rPr>
-              <w:t>References</w:t>
-            </w:r>
-            <w:r>
-              <w:rPr>
-                <w:noProof/>
-                <w:webHidden/>
-              </w:rPr>
-              <w:tab/>
-            </w:r>
-            <w:r>
-              <w:rPr>
-                <w:noProof/>
-                <w:webHidden/>
-              </w:rPr>
-              <w:fldChar w:fldCharType="begin"/>
-            </w:r>
-            <w:r>
-              <w:rPr>
-                <w:noProof/>
-                <w:webHidden/>
-              </w:rPr>
-              <w:instrText xml:space="preserve"> PAGEREF _Toc185629579 \h </w:instrText>
-            </w:r>
-            <w:r>
-              <w:rPr>
-                <w:noProof/>
-                <w:webHidden/>
-              </w:rPr>
-            </w:r>
-            <w:r>
-              <w:rPr>
-                <w:noProof/>
-                <w:webHidden/>
-              </w:rPr>
-              <w:fldChar w:fldCharType="separate"/>
-            </w:r>
-            <w:r>
-              <w:rPr>
-                <w:noProof/>
-                <w:webHidden/>
-              </w:rPr>
-              <w:t>6</w:t>
-            </w:r>
-            <w:r>
-              <w:rPr>
-                <w:noProof/>
-                <w:webHidden/>
-              </w:rPr>
-              <w:fldChar w:fldCharType="end"/>
-            </w:r>
-          </w:hyperlink>
-        </w:p>
-        <w:p>
-          <w:pPr>
-            <w:spacing w:beforeLines="60" w:before="144" w:afterLines="60" w:after="144"/>
-            <w:contextualSpacing/>
-          </w:pPr>
           <w:r>
             <w:rPr>
               <w:b/>
@@ -511,6 +582,12 @@
       <w:pPr>
         <w:spacing w:beforeLines="60" w:before="144" w:afterLines="60" w:after="144"/>
         <w:contextualSpacing/>
+      </w:pPr>
+    </w:p>
+    <w:p>
+      <w:pPr>
+        <w:spacing w:beforeLines="60" w:before="144" w:afterLines="60" w:after="144"/>
+        <w:contextualSpacing/>
         <w:rPr>
           <w:rFonts w:eastAsiaTheme="majorEastAsia" w:cstheme="majorBidi"/>
           <w:color w:val="0F4761" w:themeColor="accent1" w:themeShade="BF"/>
@@ -537,7 +614,8 @@
           <w:rFonts w:asciiTheme="minorHAnsi" w:hAnsiTheme="minorHAnsi"/>
         </w:rPr>
       </w:pPr>
-      <w:bookmarkStart w:id="0" w:name="_Toc185629575"/>
+      <w:bookmarkStart w:id="0" w:name="_Toc185705791"/>
+      <w:bookmarkStart w:id="1" w:name="_Toc185705945"/>
       <w:r>
         <w:rPr>
           <w:rFonts w:asciiTheme="minorHAnsi" w:hAnsiTheme="minorHAnsi"/>
@@ -546,6 +624,7 @@
         <w:t>Background</w:t>
       </w:r>
       <w:bookmarkEnd w:id="0"/>
+      <w:bookmarkEnd w:id="1"/>
     </w:p>
     <w:p>
       <w:pPr>
@@ -624,14 +703,16 @@
           <w:rFonts w:asciiTheme="minorHAnsi" w:hAnsiTheme="minorHAnsi"/>
         </w:rPr>
       </w:pPr>
-      <w:bookmarkStart w:id="1" w:name="_Toc185629576"/>
+      <w:bookmarkStart w:id="2" w:name="_Toc185705792"/>
+      <w:bookmarkStart w:id="3" w:name="_Toc185705946"/>
       <w:r>
         <w:rPr>
           <w:rFonts w:asciiTheme="minorHAnsi" w:hAnsiTheme="minorHAnsi"/>
         </w:rPr>
         <w:t>Purpose</w:t>
       </w:r>
-      <w:bookmarkEnd w:id="1"/>
+      <w:bookmarkEnd w:id="2"/>
+      <w:bookmarkEnd w:id="3"/>
     </w:p>
     <w:p>
       <w:pPr>
@@ -669,21 +750,23 @@
           <w:rFonts w:asciiTheme="minorHAnsi" w:hAnsiTheme="minorHAnsi"/>
         </w:rPr>
       </w:pPr>
-      <w:bookmarkStart w:id="2" w:name="_Toc185629577"/>
+      <w:bookmarkStart w:id="4" w:name="_Toc185705793"/>
+      <w:bookmarkStart w:id="5" w:name="_Toc185705947"/>
       <w:r>
         <w:rPr>
           <w:rFonts w:asciiTheme="minorHAnsi" w:hAnsiTheme="minorHAnsi"/>
         </w:rPr>
         <w:t>Discussion</w:t>
       </w:r>
-      <w:bookmarkEnd w:id="2"/>
+      <w:bookmarkEnd w:id="4"/>
+      <w:bookmarkEnd w:id="5"/>
     </w:p>
     <w:p>
       <w:pPr>
         <w:pStyle w:val="Heading4"/>
-        <w:spacing w:beforeLines="60" w:before="144" w:afterLines="60" w:after="144"/>
-        <w:contextualSpacing/>
-      </w:pPr>
+      </w:pPr>
+      <w:bookmarkStart w:id="6" w:name="_Cloud_Services"/>
+      <w:bookmarkEnd w:id="6"/>
       <w:r>
         <w:t>Cloud Services</w:t>
       </w:r>
@@ -725,7 +808,13 @@
         <w:spacing w:beforeLines="60" w:before="144" w:afterLines="60" w:after="144"/>
       </w:pPr>
       <w:r>
-        <w:t>Reduces the need for upfront investment in hardware and software.</w:t>
+        <w:t xml:space="preserve">Reduces investment </w:t>
+      </w:r>
+      <w:r>
+        <w:t>requirements for</w:t>
+      </w:r>
+      <w:r>
+        <w:t xml:space="preserve"> hardware and software.</w:t>
       </w:r>
     </w:p>
     <w:p>
@@ -816,28 +905,13 @@
         <w:t xml:space="preserve">Cloud providers </w:t>
       </w:r>
       <w:r>
-        <w:t>incorporate</w:t>
-      </w:r>
-      <w:r>
-        <w:t xml:space="preserve"> robust security measures, including encryption, access controls, and </w:t>
-      </w:r>
-      <w:r>
-        <w:t>are compliant to relevant global standard</w:t>
-      </w:r>
-      <w:r>
-        <w:t>s</w:t>
-      </w:r>
-      <w:r>
-        <w:t xml:space="preserve"> (</w:t>
-      </w:r>
-      <w:r>
-        <w:t xml:space="preserve">e.g., </w:t>
-      </w:r>
-      <w:r>
-        <w:t>ISO27001, SOC 2)</w:t>
-      </w:r>
-      <w:r>
-        <w:t>.</w:t>
+        <w:t>utilise effective</w:t>
+      </w:r>
+      <w:r>
+        <w:t xml:space="preserve"> security measures, including access controls</w:t>
+      </w:r>
+      <w:r>
+        <w:t xml:space="preserve"> and encryption of data at rest and in transit. Compliance to international standards (e.g., ISO27001, SOC 2) is usually achieved prior to operation of services.</w:t>
       </w:r>
     </w:p>
     <w:p>
@@ -862,13 +936,10 @@
         <w:spacing w:beforeLines="60" w:before="144" w:afterLines="60" w:after="144"/>
       </w:pPr>
       <w:r>
-        <w:t xml:space="preserve">Cloud </w:t>
-      </w:r>
-      <w:r>
-        <w:t>solutions</w:t>
-      </w:r>
-      <w:r>
-        <w:t xml:space="preserve"> using Platform as a Service (</w:t>
+        <w:t>Cloud providers offer</w:t>
+      </w:r>
+      <w:r>
+        <w:t xml:space="preserve"> Platform as a Service (</w:t>
       </w:r>
       <w:r>
         <w:t>PaaS</w:t>
@@ -877,7 +948,16 @@
         <w:t>)</w:t>
       </w:r>
       <w:r>
-        <w:t xml:space="preserve"> provide ready-to-use environments for faster development and deployment.</w:t>
+        <w:t xml:space="preserve"> </w:t>
+      </w:r>
+      <w:r>
+        <w:t>environments</w:t>
+      </w:r>
+      <w:r>
+        <w:t xml:space="preserve"> out-of-the-box, </w:t>
+      </w:r>
+      <w:r>
+        <w:t>for faster development and deployment.</w:t>
       </w:r>
     </w:p>
     <w:p>
@@ -899,7 +979,19 @@
         <w:spacing w:beforeLines="60" w:before="144" w:afterLines="60" w:after="144"/>
       </w:pPr>
       <w:r>
-        <w:t xml:space="preserve">Cloud providers offer high availability through redundancy, failover systems, and </w:t>
+        <w:t xml:space="preserve">Cloud providers </w:t>
+      </w:r>
+      <w:r>
+        <w:t xml:space="preserve">ensure </w:t>
+      </w:r>
+      <w:r>
+        <w:t xml:space="preserve">high availability </w:t>
+      </w:r>
+      <w:r>
+        <w:t xml:space="preserve">of client data </w:t>
+      </w:r>
+      <w:r>
+        <w:t xml:space="preserve">through redundancy, failover systems, and </w:t>
       </w:r>
       <w:r>
         <w:t>distributed</w:t>
@@ -959,16 +1051,6 @@
     </w:p>
     <w:p>
       <w:pPr>
-        <w:spacing w:before="100" w:beforeAutospacing="1" w:afterLines="600" w:after="1440" w:line="240" w:lineRule="auto"/>
-        <w:contextualSpacing/>
-        <w:rPr>
-          <w:b/>
-          <w:bCs/>
-        </w:rPr>
-      </w:pPr>
-    </w:p>
-    <w:p>
-      <w:pPr>
         <w:spacing w:beforeLines="60" w:before="144" w:afterLines="60" w:after="144"/>
         <w:contextualSpacing/>
       </w:pPr>
@@ -986,16 +1068,43 @@
         <w:spacing w:beforeLines="60" w:before="144" w:afterLines="60" w:after="144"/>
       </w:pPr>
       <w:r>
-        <w:t>Cloud computing allows users to access data and applications from anywhere, on any device, enabling employees, clients, and customers to have up-to-date information.</w:t>
-      </w:r>
-    </w:p>
-    <w:p>
-      <w:pPr>
-        <w:spacing w:beforeLines="60" w:before="144" w:afterLines="60" w:after="144"/>
-        <w:contextualSpacing/>
-      </w:pPr>
-      <w:r>
-        <w:t>Cost Savings</w:t>
+        <w:t xml:space="preserve">Cloud computing allows users access </w:t>
+      </w:r>
+      <w:r>
+        <w:t xml:space="preserve">to their </w:t>
+      </w:r>
+      <w:r>
+        <w:t>data</w:t>
+      </w:r>
+      <w:r>
+        <w:t xml:space="preserve"> </w:t>
+      </w:r>
+      <w:r>
+        <w:t xml:space="preserve">wherever they have access to an internet connection and appropriate device. This ensures that </w:t>
+      </w:r>
+      <w:r>
+        <w:t xml:space="preserve">employees, clients, and customers </w:t>
+      </w:r>
+      <w:r>
+        <w:t>have current information</w:t>
+      </w:r>
+      <w:r>
+        <w:t>.</w:t>
+      </w:r>
+    </w:p>
+    <w:p>
+      <w:pPr>
+        <w:spacing w:beforeLines="60" w:before="144" w:afterLines="60" w:after="144"/>
+        <w:contextualSpacing/>
+      </w:pPr>
+      <w:r>
+        <w:t>Centrali</w:t>
+      </w:r>
+      <w:r>
+        <w:t>s</w:t>
+      </w:r>
+      <w:r>
+        <w:t>ed Security</w:t>
       </w:r>
     </w:p>
     <w:p>
@@ -1008,22 +1117,40 @@
         <w:spacing w:beforeLines="60" w:before="144" w:afterLines="60" w:after="144"/>
       </w:pPr>
       <w:r>
-        <w:t>Reduces the need for expensive hardware, software, and IT infrastructure, as resources are rented from cloud providers on a pay-as-you-go basis.</w:t>
-      </w:r>
-    </w:p>
-    <w:p>
-      <w:pPr>
-        <w:spacing w:beforeLines="60" w:before="144" w:afterLines="60" w:after="144"/>
-        <w:contextualSpacing/>
-      </w:pPr>
-      <w:r>
-        <w:t>Centrali</w:t>
+        <w:t>C</w:t>
+      </w:r>
+      <w:r>
+        <w:t>entrali</w:t>
       </w:r>
       <w:r>
         <w:t>s</w:t>
       </w:r>
       <w:r>
-        <w:t>ed Security</w:t>
+        <w:t xml:space="preserve">ing data backups reduces data loss </w:t>
+      </w:r>
+      <w:r>
+        <w:t>risk</w:t>
+      </w:r>
+      <w:r>
+        <w:t xml:space="preserve"> </w:t>
+      </w:r>
+      <w:r>
+        <w:t xml:space="preserve">and </w:t>
+      </w:r>
+      <w:r>
+        <w:t>allows for</w:t>
+      </w:r>
+      <w:r>
+        <w:t xml:space="preserve"> data restoration in the event of a failure or disaster.</w:t>
+      </w:r>
+    </w:p>
+    <w:p>
+      <w:pPr>
+        <w:spacing w:beforeLines="60" w:before="144" w:afterLines="60" w:after="144"/>
+        <w:contextualSpacing/>
+      </w:pPr>
+      <w:r>
+        <w:t>Reliability</w:t>
       </w:r>
     </w:p>
     <w:p>
@@ -1036,48 +1163,34 @@
         <w:spacing w:beforeLines="60" w:before="144" w:afterLines="60" w:after="144"/>
       </w:pPr>
       <w:r>
-        <w:t>Data backups are centrali</w:t>
-      </w:r>
-      <w:r>
-        <w:t>s</w:t>
-      </w:r>
-      <w:r>
-        <w:t>ed, reducing the risk of data loss and ensuring data restoration in the event of a failure or disaster.</w:t>
-      </w:r>
-    </w:p>
-    <w:p>
-      <w:pPr>
-        <w:spacing w:beforeLines="60" w:before="144" w:afterLines="60" w:after="144"/>
-        <w:contextualSpacing/>
-      </w:pPr>
-      <w:r>
-        <w:t>High Performance and Reliability</w:t>
-      </w:r>
-    </w:p>
-    <w:p>
-      <w:pPr>
-        <w:pStyle w:val="ListParagraph"/>
-        <w:numPr>
-          <w:ilvl w:val="0"/>
-          <w:numId w:val="10"/>
-        </w:numPr>
-        <w:spacing w:beforeLines="60" w:before="144" w:afterLines="60" w:after="144"/>
-      </w:pPr>
-      <w:r>
-        <w:t>Cloud platforms improve performance through increased input/output operations per second (IOPS) and high availability via distributed infrastructure.</w:t>
-      </w:r>
-    </w:p>
-    <w:p>
-      <w:pPr>
-        <w:pStyle w:val="ListParagraph"/>
-        <w:numPr>
-          <w:ilvl w:val="0"/>
-          <w:numId w:val="10"/>
-        </w:numPr>
-        <w:spacing w:beforeLines="60" w:before="144" w:afterLines="60" w:after="144"/>
-      </w:pPr>
-      <w:r>
-        <w:t>Providers ensure 24/7 reliability with redundant systems and advanced technologies to minimize downtime and data loss.</w:t>
+        <w:t xml:space="preserve">Providers ensure 24/7 reliability </w:t>
+      </w:r>
+      <w:r>
+        <w:t>though utilisation of</w:t>
+      </w:r>
+      <w:r>
+        <w:t xml:space="preserve"> redundan</w:t>
+      </w:r>
+      <w:r>
+        <w:t>cy</w:t>
+      </w:r>
+      <w:r>
+        <w:t xml:space="preserve"> system</w:t>
+      </w:r>
+      <w:r>
+        <w:t xml:space="preserve"> structures</w:t>
+      </w:r>
+      <w:r>
+        <w:t xml:space="preserve"> and </w:t>
+      </w:r>
+      <w:r>
+        <w:t xml:space="preserve">associated </w:t>
+      </w:r>
+      <w:r>
+        <w:t>software</w:t>
+      </w:r>
+      <w:r>
+        <w:t>.</w:t>
       </w:r>
     </w:p>
     <w:p>
@@ -1099,7 +1212,16 @@
         <w:spacing w:beforeLines="60" w:before="144" w:afterLines="60" w:after="144"/>
       </w:pPr>
       <w:r>
-        <w:t>Cloud storage safeguards critical data and applications from hardware malfunctions, natural disasters, or other unforeseen circumstances.</w:t>
+        <w:t>Store configurations for</w:t>
+      </w:r>
+      <w:r>
+        <w:t xml:space="preserve"> critical data and applications</w:t>
+      </w:r>
+      <w:r>
+        <w:t xml:space="preserve"> prevents data loss from </w:t>
+      </w:r>
+      <w:r>
+        <w:t>hardware malfunctions, natural disasters, or other unforeseen circumstances.</w:t>
       </w:r>
     </w:p>
     <w:p>
@@ -1130,16 +1252,6 @@
         </w:rPr>
         <w:t>Challenges of Cloud Computing</w:t>
       </w:r>
-    </w:p>
-    <w:p>
-      <w:pPr>
-        <w:spacing w:beforeLines="60" w:before="144" w:afterLines="60" w:after="144"/>
-        <w:contextualSpacing/>
-        <w:rPr>
-          <w:b/>
-          <w:bCs/>
-        </w:rPr>
-      </w:pPr>
     </w:p>
     <w:p>
       <w:pPr>
@@ -1169,7 +1281,7 @@
         <w:contextualSpacing/>
       </w:pPr>
       <w:r>
-        <w:t>Multi-Cloud Complexity</w:t>
+        <w:t>Performance Issues</w:t>
       </w:r>
     </w:p>
     <w:p>
@@ -1182,16 +1294,40 @@
         <w:spacing w:beforeLines="60" w:before="144" w:afterLines="60" w:after="144"/>
       </w:pPr>
       <w:r>
-        <w:t>Using multiple cloud providers or hybrid cloud strategies introduces management challenges due to varying architectures and tools. This increases complexity and operational overhead for IT teams.</w:t>
-      </w:r>
-    </w:p>
-    <w:p>
-      <w:pPr>
-        <w:spacing w:beforeLines="60" w:before="144" w:afterLines="60" w:after="144"/>
-        <w:contextualSpacing/>
-      </w:pPr>
-      <w:r>
-        <w:t>Performance Issues</w:t>
+        <w:t xml:space="preserve">Latency, inefficient load balancing, and fault tolerance issues can </w:t>
+      </w:r>
+      <w:r>
+        <w:t>negatively affect</w:t>
+      </w:r>
+      <w:r>
+        <w:t xml:space="preserve"> user experience. </w:t>
+      </w:r>
+      <w:r>
+        <w:t>S</w:t>
+      </w:r>
+      <w:r>
+        <w:t>ystem</w:t>
+      </w:r>
+      <w:r>
+        <w:t xml:space="preserve"> optimisation is</w:t>
+      </w:r>
+      <w:r>
+        <w:t xml:space="preserve"> essential </w:t>
+      </w:r>
+      <w:r>
+        <w:t>to</w:t>
+      </w:r>
+      <w:r>
+        <w:t xml:space="preserve"> maintain consistent performance.</w:t>
+      </w:r>
+    </w:p>
+    <w:p>
+      <w:pPr>
+        <w:spacing w:beforeLines="60" w:before="144" w:afterLines="60" w:after="144"/>
+        <w:contextualSpacing/>
+      </w:pPr>
+      <w:r>
+        <w:t>Network Dependence</w:t>
       </w:r>
     </w:p>
     <w:p>
@@ -1204,22 +1340,52 @@
         <w:spacing w:beforeLines="60" w:before="144" w:afterLines="60" w:after="144"/>
       </w:pPr>
       <w:r>
-        <w:t>Latency, inefficient load balancing, and fault tolerance issues can degrade user experience and impact profits. Optimi</w:t>
-      </w:r>
-      <w:r>
-        <w:t>s</w:t>
-      </w:r>
-      <w:r>
-        <w:t>ed systems are essential for maintaining consistent performance.</w:t>
-      </w:r>
-    </w:p>
-    <w:p>
-      <w:pPr>
-        <w:spacing w:beforeLines="60" w:before="144" w:afterLines="60" w:after="144"/>
-        <w:contextualSpacing/>
-      </w:pPr>
-      <w:r>
-        <w:t>Network Dependence</w:t>
+        <w:t>Cloud operations rely heavily on stable, high-speed internet</w:t>
+      </w:r>
+      <w:r>
+        <w:t xml:space="preserve"> connections</w:t>
+      </w:r>
+      <w:r>
+        <w:t>.</w:t>
+      </w:r>
+      <w:r>
+        <w:t xml:space="preserve"> Limitations to</w:t>
+      </w:r>
+      <w:r>
+        <w:t xml:space="preserve"> </w:t>
+      </w:r>
+      <w:r>
+        <w:t>b</w:t>
+      </w:r>
+      <w:r>
+        <w:t xml:space="preserve">andwidth or </w:t>
+      </w:r>
+      <w:r>
+        <w:t xml:space="preserve">connection </w:t>
+      </w:r>
+      <w:r>
+        <w:t xml:space="preserve">outages can disrupt </w:t>
+      </w:r>
+      <w:r>
+        <w:t>routine business operations</w:t>
+      </w:r>
+      <w:r>
+        <w:t xml:space="preserve">, particularly for smaller </w:t>
+      </w:r>
+      <w:r>
+        <w:t>companies</w:t>
+      </w:r>
+      <w:r>
+        <w:t>.</w:t>
+      </w:r>
+    </w:p>
+    <w:p>
+      <w:pPr>
+        <w:spacing w:beforeLines="60" w:before="144" w:afterLines="60" w:after="144"/>
+        <w:contextualSpacing/>
+      </w:pPr>
+      <w:r>
+        <w:t>Learning Curve</w:t>
       </w:r>
     </w:p>
     <w:p>
@@ -1232,10 +1398,31 @@
         <w:spacing w:beforeLines="60" w:before="144" w:afterLines="60" w:after="144"/>
       </w:pPr>
       <w:r>
-        <w:t xml:space="preserve">Cloud operations rely heavily on stable, high-speed internet. Bandwidth limitations or outages can disrupt workflows, particularly for smaller </w:t>
-      </w:r>
-      <w:r>
-        <w:t>companies</w:t>
+        <w:t>T</w:t>
+      </w:r>
+      <w:r>
+        <w:t xml:space="preserve">raining </w:t>
+      </w:r>
+      <w:r>
+        <w:t xml:space="preserve">may be required </w:t>
+      </w:r>
+      <w:r>
+        <w:t>to</w:t>
+      </w:r>
+      <w:r>
+        <w:t xml:space="preserve"> ensure that users</w:t>
+      </w:r>
+      <w:r>
+        <w:t xml:space="preserve"> adapt to cloud platforms, especially </w:t>
+      </w:r>
+      <w:r>
+        <w:t xml:space="preserve">if </w:t>
+      </w:r>
+      <w:r>
+        <w:t>advanced tools and services</w:t>
+      </w:r>
+      <w:r>
+        <w:t xml:space="preserve"> are required</w:t>
       </w:r>
       <w:r>
         <w:t>.</w:t>
@@ -1246,221 +1433,3962 @@
         <w:spacing w:beforeLines="60" w:before="144" w:afterLines="60" w:after="144"/>
         <w:contextualSpacing/>
       </w:pPr>
+    </w:p>
+    <w:p>
+      <w:pPr>
+        <w:pStyle w:val="Heading4"/>
+      </w:pPr>
+      <w:bookmarkStart w:id="7" w:name="_Hlk185706166"/>
+      <w:bookmarkStart w:id="8" w:name="_Microservices"/>
+      <w:bookmarkEnd w:id="8"/>
+      <w:r>
+        <w:t>Microservices</w:t>
+      </w:r>
+    </w:p>
+    <w:bookmarkEnd w:id="7"/>
+    <w:p>
+      <w:r>
+        <w:t>Applications built using microservices consist of small, independent services that communicate through well-defined APIs, enabling a modular and flexible approach to software development.</w:t>
+      </w:r>
+      <w:r>
+        <w:t xml:space="preserve"> </w:t>
+      </w:r>
+      <w:r>
+        <w:t xml:space="preserve">Each service is designed to perform a specific function, and they are loosely coupled, allowing for independent development, deployment, and scaling. </w:t>
+      </w:r>
+    </w:p>
+    <w:p>
       <w:r>
         <w:lastRenderedPageBreak/>
-        <w:t>Learning Curve</w:t>
-      </w:r>
-    </w:p>
-    <w:p>
-      <w:pPr>
-        <w:pStyle w:val="ListParagraph"/>
-        <w:numPr>
-          <w:ilvl w:val="0"/>
-          <w:numId w:val="11"/>
-        </w:numPr>
-        <w:spacing w:beforeLines="60" w:before="144" w:afterLines="60" w:after="144"/>
-      </w:pPr>
-      <w:r>
-        <w:t xml:space="preserve">Teams may require training to adapt to cloud platforms, especially </w:t>
-      </w:r>
-      <w:r>
-        <w:t>if they are required to use</w:t>
-      </w:r>
-      <w:r>
-        <w:t xml:space="preserve"> advanced tools and services.</w:t>
-      </w:r>
-    </w:p>
-    <w:p>
-      <w:pPr>
-        <w:spacing w:beforeLines="60" w:before="144" w:afterLines="60" w:after="144"/>
-        <w:contextualSpacing/>
+        <w:t>Microservices architecture is important because it enables faster releases, greater agility, scalability, and improved team productivity. By decoupling services, businesses can respond to changing demands</w:t>
+      </w:r>
+      <w:r>
+        <w:t xml:space="preserve"> quickly</w:t>
+      </w:r>
+      <w:r>
+        <w:t xml:space="preserve"> and maintain </w:t>
+      </w:r>
+      <w:r>
+        <w:t xml:space="preserve">routine </w:t>
+      </w:r>
+      <w:r>
+        <w:t>operations</w:t>
+      </w:r>
+      <w:r>
+        <w:t xml:space="preserve"> efficiently</w:t>
+      </w:r>
+      <w:r>
+        <w:t xml:space="preserve">. This architecture not only addresses the challenges of </w:t>
+      </w:r>
+      <w:r>
+        <w:t xml:space="preserve">existing </w:t>
+      </w:r>
+      <w:r>
+        <w:t xml:space="preserve">monolithic systems but also </w:t>
+      </w:r>
+      <w:r>
+        <w:t>allows</w:t>
+      </w:r>
+      <w:r>
+        <w:t xml:space="preserve"> organi</w:t>
+      </w:r>
+      <w:r>
+        <w:t>s</w:t>
+      </w:r>
+      <w:r>
+        <w:t xml:space="preserve">ations to build modern, adaptable solutions that support </w:t>
+      </w:r>
+      <w:r>
+        <w:t>future development.</w:t>
+      </w:r>
+    </w:p>
+    <w:p>
+      <w:pPr>
+        <w:rPr>
+          <w:rFonts w:eastAsiaTheme="majorEastAsia" w:cstheme="majorBidi"/>
+          <w:i/>
+          <w:iCs/>
+          <w:color w:val="0F4761" w:themeColor="accent1" w:themeShade="BF"/>
+        </w:rPr>
       </w:pPr>
     </w:p>
     <w:p>
       <w:pPr>
         <w:pStyle w:val="Heading4"/>
       </w:pPr>
-      <w:r>
-        <w:t>Microservices</w:t>
-      </w:r>
-    </w:p>
-    <w:p>
-      <w:pPr>
-        <w:spacing w:after="0" w:line="240" w:lineRule="auto"/>
-      </w:pPr>
-    </w:p>
-    <w:p>
-      <w:r>
-        <w:t>Microservices are an architectural and organi</w:t>
+      <w:bookmarkStart w:id="9" w:name="_Setting_Up_a"/>
+      <w:bookmarkEnd w:id="9"/>
+      <w:r>
+        <w:t>Setting Up a Cloud Account and Instance</w:t>
+      </w:r>
+    </w:p>
+    <w:p>
+      <w:pPr>
+        <w:spacing w:beforeLines="60" w:before="144" w:afterLines="60" w:after="144"/>
+        <w:contextualSpacing/>
+      </w:pPr>
+      <w:r>
+        <w:t xml:space="preserve">An instance </w:t>
+      </w:r>
+      <w:r>
+        <w:t>represents a virtuali</w:t>
       </w:r>
       <w:r>
         <w:t>s</w:t>
       </w:r>
       <w:r>
-        <w:t xml:space="preserve">ational approach to software development where applications are composed of small, independent services that communicate over well-defined APIs. Each service is designed to perform a specific function, and they are loosely coupled, allowing for independent development, deployment, and scaling. </w:t>
-      </w:r>
-    </w:p>
-    <w:p>
-      <w:r>
-        <w:t>Microservices architecture is important because it enables faster releases, greater agility, scalability, and improved team productivity. By decoupling services, businesses can respond to changing demands</w:t>
-      </w:r>
-      <w:r>
-        <w:t xml:space="preserve"> quickly</w:t>
-      </w:r>
-      <w:r>
-        <w:t xml:space="preserve"> and</w:t>
-      </w:r>
-      <w:r>
-        <w:t xml:space="preserve"> maintain </w:t>
-      </w:r>
-      <w:r>
-        <w:t xml:space="preserve">routine </w:t>
-      </w:r>
-      <w:r>
-        <w:t>operations</w:t>
-      </w:r>
-      <w:r>
-        <w:t xml:space="preserve"> efficiently</w:t>
-      </w:r>
-      <w:r>
-        <w:t xml:space="preserve">. This architecture not only addresses the challenges of </w:t>
-      </w:r>
-      <w:r>
-        <w:t xml:space="preserve">existing </w:t>
-      </w:r>
-      <w:r>
-        <w:t xml:space="preserve">monolithic systems but also </w:t>
-      </w:r>
-      <w:r>
-        <w:t>allows</w:t>
-      </w:r>
-      <w:r>
-        <w:t xml:space="preserve"> organi</w:t>
-      </w:r>
-      <w:r>
-        <w:t>s</w:t>
-      </w:r>
-      <w:r>
-        <w:t xml:space="preserve">ations to build modern, adaptable solutions that support </w:t>
-      </w:r>
-      <w:r>
-        <w:t>future development.</w:t>
-      </w:r>
-    </w:p>
-    <w:p>
-      <w:pPr>
-        <w:rPr>
-          <w:rFonts w:eastAsiaTheme="majorEastAsia" w:cstheme="majorBidi"/>
-          <w:i/>
-          <w:iCs/>
-          <w:color w:val="0F4761" w:themeColor="accent1" w:themeShade="BF"/>
-        </w:rPr>
+        <w:t>ed computing resource that operates as if it were a standalone physical machine</w:t>
+      </w:r>
+      <w:r>
+        <w:t xml:space="preserve">. </w:t>
+      </w:r>
+      <w:r>
+        <w:t>It provides scalable computing power, allowing users to run applications, host websites, perform data processing, or execute other tasks typically performed by physical servers</w:t>
+      </w:r>
+      <w:r>
+        <w:t>. Instances are</w:t>
+      </w:r>
+      <w:r>
+        <w:t xml:space="preserve"> based on a </w:t>
+      </w:r>
+      <w:r>
+        <w:t>core set of compute, storage, database, and networking services</w:t>
+      </w:r>
+      <w:r>
+        <w:t xml:space="preserve">. </w:t>
+      </w:r>
+      <w:r>
+        <w:t>I</w:t>
+      </w:r>
+      <w:r>
+        <w:t xml:space="preserve">nstances provide a versatile platform for running web applications, APIs, data processing </w:t>
+      </w:r>
+      <w:r>
+        <w:t>models</w:t>
+      </w:r>
+      <w:r>
+        <w:t xml:space="preserve">, and high-performance computing tasks like simulations and 3D rendering. </w:t>
+      </w:r>
+    </w:p>
+    <w:p>
+      <w:r>
+        <w:t>The importance of instances lies in their scalability, cost efficiency</w:t>
+      </w:r>
+      <w:r>
+        <w:t>, and flexibility of service</w:t>
+      </w:r>
+      <w:r>
+        <w:t>.</w:t>
+      </w:r>
+      <w:r>
+        <w:t xml:space="preserve"> Using virtual instances reduces </w:t>
+      </w:r>
+      <w:r>
+        <w:t xml:space="preserve">necessity </w:t>
+      </w:r>
+      <w:r>
+        <w:t xml:space="preserve">for </w:t>
+      </w:r>
+      <w:r>
+        <w:t xml:space="preserve">the </w:t>
+      </w:r>
+      <w:r>
+        <w:t xml:space="preserve">physical infrastructure </w:t>
+      </w:r>
+      <w:r>
+        <w:t>usually required for</w:t>
+      </w:r>
+      <w:r>
+        <w:t xml:space="preserve"> routin</w:t>
+      </w:r>
+      <w:r>
+        <w:t>e</w:t>
+      </w:r>
+      <w:r>
+        <w:t xml:space="preserve"> business requirements </w:t>
+      </w:r>
+      <w:r>
+        <w:t>or</w:t>
+      </w:r>
+      <w:r>
+        <w:t xml:space="preserve"> continuous computational research.</w:t>
+      </w:r>
+      <w:r>
+        <w:t xml:space="preserve"> </w:t>
+      </w:r>
+    </w:p>
+    <w:p>
+      <w:pPr>
+        <w:spacing w:beforeLines="60" w:before="144" w:afterLines="60" w:after="144"/>
+        <w:contextualSpacing/>
+        <w:rPr>
+          <w:b/>
+          <w:bCs/>
+        </w:rPr>
+      </w:pPr>
+    </w:p>
+    <w:p>
+      <w:pPr>
+        <w:spacing w:beforeLines="60" w:before="144" w:afterLines="60" w:after="144"/>
+        <w:contextualSpacing/>
+        <w:rPr>
+          <w:b/>
+          <w:bCs/>
+        </w:rPr>
+      </w:pPr>
+      <w:r>
+        <w:rPr>
+          <w:b/>
+          <w:bCs/>
+        </w:rPr>
+        <w:t>Setting up an Amazon Web Services (AWS) account</w:t>
+      </w:r>
+    </w:p>
+    <w:p>
+      <w:pPr>
+        <w:spacing w:beforeLines="60" w:before="144" w:afterLines="60" w:after="144"/>
+        <w:contextualSpacing/>
+      </w:pPr>
+      <w:r>
+        <w:t>For the purposes of this project an AWS Free Tier account was set up. This involved assigning an email address, AWS Account Name</w:t>
+      </w:r>
+      <w:r>
+        <w:t>, user password, contact information and payment method.</w:t>
+      </w:r>
+    </w:p>
+    <w:p>
+      <w:pPr>
+        <w:spacing w:beforeLines="60" w:before="144" w:afterLines="60" w:after="144"/>
+        <w:contextualSpacing/>
+      </w:pPr>
+      <w:r>
+        <w:t>Multifactor Authentication (MFA) can also be configured but this is not necessary immediately after setup of an account.</w:t>
+      </w:r>
+    </w:p>
+    <w:p>
+      <w:pPr>
+        <w:spacing w:beforeLines="60" w:before="144" w:afterLines="60" w:after="144"/>
+        <w:contextualSpacing/>
+      </w:pPr>
+      <w:r>
+        <w:t>Once an account is established, it is possible to configure instances of a virtual system.</w:t>
+      </w:r>
+    </w:p>
+    <w:p>
+      <w:pPr>
+        <w:spacing w:beforeLines="60" w:before="144" w:afterLines="60" w:after="144"/>
+        <w:contextualSpacing/>
+        <w:rPr>
+          <w:highlight w:val="yellow"/>
+        </w:rPr>
+      </w:pPr>
+    </w:p>
+    <w:p>
+      <w:pPr>
+        <w:spacing w:beforeLines="60" w:before="144" w:afterLines="60" w:after="144"/>
+        <w:contextualSpacing/>
+        <w:rPr>
+          <w:b/>
+          <w:bCs/>
+        </w:rPr>
+      </w:pPr>
+      <w:r>
+        <w:rPr>
+          <w:b/>
+          <w:bCs/>
+        </w:rPr>
+        <w:t xml:space="preserve">Setting up an </w:t>
+      </w:r>
+      <w:r>
+        <w:rPr>
+          <w:b/>
+          <w:bCs/>
+        </w:rPr>
+        <w:t>instance of a virtual machine</w:t>
+      </w:r>
+    </w:p>
+    <w:p>
+      <w:pPr>
+        <w:spacing w:beforeLines="60" w:before="144" w:afterLines="60" w:after="144"/>
+        <w:contextualSpacing/>
+      </w:pPr>
+      <w:r>
+        <w:t>After</w:t>
+      </w:r>
+      <w:r>
+        <w:t xml:space="preserve"> logging into AWS with a valid account, the user can access the </w:t>
+      </w:r>
+      <w:r>
+        <w:t xml:space="preserve">Amazon Elastic Compute Cloud </w:t>
+      </w:r>
+      <w:r>
+        <w:t>(EC2) Dashboard.</w:t>
+      </w:r>
+      <w:r>
+        <w:t xml:space="preserve"> </w:t>
+      </w:r>
+    </w:p>
+    <w:p>
+      <w:pPr>
+        <w:spacing w:beforeLines="60" w:before="144" w:afterLines="60" w:after="144"/>
+        <w:contextualSpacing/>
+      </w:pPr>
+      <w:r>
+        <w:rPr>
+          <w:noProof/>
+        </w:rPr>
+        <w:drawing>
+          <wp:inline distT="0" distB="0" distL="0" distR="0" wp14:anchorId="5697D773" wp14:editId="59A28FD3">
+            <wp:extent cx="5048250" cy="2327251"/>
+            <wp:effectExtent l="0" t="0" r="0" b="0"/>
+            <wp:docPr id="1870991903" name="Picture 1" descr="A screenshot of a computer&#10;&#10;Description automatically generated"/>
+            <wp:cNvGraphicFramePr>
+              <a:graphicFrameLocks xmlns:a="http://schemas.openxmlformats.org/drawingml/2006/main" noChangeAspect="1"/>
+            </wp:cNvGraphicFramePr>
+            <a:graphic xmlns:a="http://schemas.openxmlformats.org/drawingml/2006/main">
+              <a:graphicData uri="http://schemas.openxmlformats.org/drawingml/2006/picture">
+                <pic:pic xmlns:pic="http://schemas.openxmlformats.org/drawingml/2006/picture">
+                  <pic:nvPicPr>
+                    <pic:cNvPr id="1870991903" name="Picture 1" descr="A screenshot of a computer&#10;&#10;Description automatically generated"/>
+                    <pic:cNvPicPr/>
+                  </pic:nvPicPr>
+                  <pic:blipFill>
+                    <a:blip r:embed="rId8"/>
+                    <a:stretch>
+                      <a:fillRect/>
+                    </a:stretch>
+                  </pic:blipFill>
+                  <pic:spPr>
+                    <a:xfrm>
+                      <a:off x="0" y="0"/>
+                      <a:ext cx="5061067" cy="2333160"/>
+                    </a:xfrm>
+                    <a:prstGeom prst="rect">
+                      <a:avLst/>
+                    </a:prstGeom>
+                  </pic:spPr>
+                </pic:pic>
+              </a:graphicData>
+            </a:graphic>
+          </wp:inline>
+        </w:drawing>
+      </w:r>
+    </w:p>
+    <w:p>
+      <w:pPr>
+        <w:spacing w:beforeLines="60" w:before="144" w:afterLines="60" w:after="144"/>
+        <w:contextualSpacing/>
+      </w:pPr>
+    </w:p>
+    <w:p>
+      <w:pPr>
+        <w:spacing w:beforeLines="60" w:before="144" w:afterLines="60" w:after="144"/>
+        <w:contextualSpacing/>
+      </w:pPr>
+      <w:r>
+        <w:t xml:space="preserve">From here, it is possible to configure virtual machines, instances of virtual machines, storage, configure monitoring and metrics, and security settings including management of </w:t>
+      </w:r>
+      <w:r>
+        <w:t>Network ACLs (NACLs)</w:t>
+      </w:r>
+      <w:r>
+        <w:t xml:space="preserve"> through the Amazon VPC (Virtual Private Cloud). </w:t>
+      </w:r>
+    </w:p>
+    <w:p>
+      <w:pPr>
+        <w:spacing w:beforeLines="60" w:before="144" w:afterLines="60" w:after="144"/>
+        <w:contextualSpacing/>
+      </w:pPr>
+      <w:r>
+        <w:lastRenderedPageBreak/>
+        <w:t xml:space="preserve">Selection of “Launch Instances” allows the user to configure a new instance before launching. </w:t>
+      </w:r>
+      <w:r>
+        <w:t xml:space="preserve">Instance </w:t>
+      </w:r>
+      <w:r>
+        <w:t>name</w:t>
+      </w:r>
+      <w:r>
+        <w:t xml:space="preserve"> and / or resource tags</w:t>
+      </w:r>
+      <w:r>
+        <w:t xml:space="preserve"> </w:t>
+      </w:r>
+      <w:r>
+        <w:t>can</w:t>
+      </w:r>
+      <w:r>
+        <w:t xml:space="preserve"> be assigned e.g. “Web Server</w:t>
+      </w:r>
+      <w:r>
+        <w:t xml:space="preserve"> - Production</w:t>
+      </w:r>
+      <w:r>
+        <w:t>”, “</w:t>
+      </w:r>
+      <w:r>
+        <w:t xml:space="preserve">Database-Dev”. </w:t>
+      </w:r>
+    </w:p>
+    <w:p>
+      <w:pPr>
+        <w:spacing w:beforeLines="60" w:before="144" w:afterLines="60" w:after="144"/>
+        <w:contextualSpacing/>
+      </w:pPr>
+    </w:p>
+    <w:p>
+      <w:pPr>
+        <w:spacing w:beforeLines="60" w:before="144" w:afterLines="60" w:after="144"/>
+        <w:contextualSpacing/>
+      </w:pPr>
+      <w:r>
+        <w:t xml:space="preserve">AWS has a catalogue of Operating System (OS) images and Applications. More widely used OS options like Windows, MacOS and Ubuntu are available under “Quick Start” including a distribution of Linux developed specifically for AWS: Amazon Linux. Amazon Linux </w:t>
+      </w:r>
+      <w:r>
+        <w:t xml:space="preserve">2023 </w:t>
+      </w:r>
+      <w:r>
+        <w:t>(64-Bit, x86) was</w:t>
+      </w:r>
+      <w:r>
+        <w:t xml:space="preserve"> initially</w:t>
+      </w:r>
+      <w:r>
+        <w:t xml:space="preserve"> selected for this project.</w:t>
+      </w:r>
+    </w:p>
+    <w:p>
+      <w:pPr>
+        <w:spacing w:beforeLines="60" w:before="144" w:afterLines="60" w:after="144"/>
+        <w:contextualSpacing/>
+      </w:pPr>
+      <w:r>
+        <w:rPr>
+          <w:noProof/>
+        </w:rPr>
+        <w:drawing>
+          <wp:inline distT="0" distB="0" distL="0" distR="0" wp14:anchorId="44C99250" wp14:editId="44EE4C83">
+            <wp:extent cx="5486400" cy="2563278"/>
+            <wp:effectExtent l="0" t="0" r="0" b="8890"/>
+            <wp:docPr id="1231180472" name="Picture 1" descr="A screenshot of a computer&#10;&#10;Description automatically generated"/>
+            <wp:cNvGraphicFramePr>
+              <a:graphicFrameLocks xmlns:a="http://schemas.openxmlformats.org/drawingml/2006/main" noChangeAspect="1"/>
+            </wp:cNvGraphicFramePr>
+            <a:graphic xmlns:a="http://schemas.openxmlformats.org/drawingml/2006/main">
+              <a:graphicData uri="http://schemas.openxmlformats.org/drawingml/2006/picture">
+                <pic:pic xmlns:pic="http://schemas.openxmlformats.org/drawingml/2006/picture">
+                  <pic:nvPicPr>
+                    <pic:cNvPr id="1231180472" name="Picture 1" descr="A screenshot of a computer&#10;&#10;Description automatically generated"/>
+                    <pic:cNvPicPr/>
+                  </pic:nvPicPr>
+                  <pic:blipFill>
+                    <a:blip r:embed="rId9"/>
+                    <a:stretch>
+                      <a:fillRect/>
+                    </a:stretch>
+                  </pic:blipFill>
+                  <pic:spPr>
+                    <a:xfrm>
+                      <a:off x="0" y="0"/>
+                      <a:ext cx="5490754" cy="2565312"/>
+                    </a:xfrm>
+                    <a:prstGeom prst="rect">
+                      <a:avLst/>
+                    </a:prstGeom>
+                  </pic:spPr>
+                </pic:pic>
+              </a:graphicData>
+            </a:graphic>
+          </wp:inline>
+        </w:drawing>
+      </w:r>
+    </w:p>
+    <w:p>
+      <w:pPr>
+        <w:spacing w:beforeLines="60" w:before="144" w:afterLines="60" w:after="144"/>
+        <w:contextualSpacing/>
+      </w:pPr>
+    </w:p>
+    <w:p>
+      <w:pPr>
+        <w:spacing w:beforeLines="60" w:before="144" w:afterLines="60" w:after="144"/>
+        <w:contextualSpacing/>
+      </w:pPr>
+      <w:r>
+        <w:t>A key pair was set</w:t>
+      </w:r>
+      <w:r>
+        <w:t xml:space="preserve"> </w:t>
+      </w:r>
+      <w:r>
+        <w:t>up for use with OpenSSH</w:t>
+      </w:r>
+      <w:r>
+        <w:t xml:space="preserve"> (.</w:t>
+      </w:r>
+      <w:proofErr w:type="spellStart"/>
+      <w:r>
+        <w:t>pem</w:t>
+      </w:r>
+      <w:proofErr w:type="spellEnd"/>
+      <w:r>
+        <w:t xml:space="preserve"> file)</w:t>
+      </w:r>
+      <w:r>
+        <w:t xml:space="preserve"> as the proposal was to use a separate </w:t>
+      </w:r>
+      <w:r>
+        <w:t xml:space="preserve">external </w:t>
+      </w:r>
+      <w:r>
+        <w:t>Linux distribution (</w:t>
+      </w:r>
+      <w:proofErr w:type="spellStart"/>
+      <w:r>
+        <w:t>MXLinux</w:t>
+      </w:r>
+      <w:proofErr w:type="spellEnd"/>
+      <w:r>
+        <w:t>) with built-in OpenSSH functionality to access the AWS instance.</w:t>
+      </w:r>
+    </w:p>
+    <w:p>
+      <w:pPr>
+        <w:spacing w:beforeLines="60" w:before="144" w:afterLines="60" w:after="144"/>
+        <w:contextualSpacing/>
+      </w:pPr>
+      <w:r>
+        <w:rPr>
+          <w:noProof/>
+        </w:rPr>
+        <w:drawing>
+          <wp:inline distT="0" distB="0" distL="0" distR="0" wp14:anchorId="6A0D4C80" wp14:editId="039ED95F">
+            <wp:extent cx="5486400" cy="2373631"/>
+            <wp:effectExtent l="0" t="0" r="0" b="7620"/>
+            <wp:docPr id="183501412" name="Picture 1" descr="A screenshot of a computer&#10;&#10;Description automatically generated"/>
+            <wp:cNvGraphicFramePr>
+              <a:graphicFrameLocks xmlns:a="http://schemas.openxmlformats.org/drawingml/2006/main" noChangeAspect="1"/>
+            </wp:cNvGraphicFramePr>
+            <a:graphic xmlns:a="http://schemas.openxmlformats.org/drawingml/2006/main">
+              <a:graphicData uri="http://schemas.openxmlformats.org/drawingml/2006/picture">
+                <pic:pic xmlns:pic="http://schemas.openxmlformats.org/drawingml/2006/picture">
+                  <pic:nvPicPr>
+                    <pic:cNvPr id="183501412" name="Picture 1" descr="A screenshot of a computer&#10;&#10;Description automatically generated"/>
+                    <pic:cNvPicPr/>
+                  </pic:nvPicPr>
+                  <pic:blipFill>
+                    <a:blip r:embed="rId10"/>
+                    <a:stretch>
+                      <a:fillRect/>
+                    </a:stretch>
+                  </pic:blipFill>
+                  <pic:spPr>
+                    <a:xfrm>
+                      <a:off x="0" y="0"/>
+                      <a:ext cx="5489225" cy="2374853"/>
+                    </a:xfrm>
+                    <a:prstGeom prst="rect">
+                      <a:avLst/>
+                    </a:prstGeom>
+                  </pic:spPr>
+                </pic:pic>
+              </a:graphicData>
+            </a:graphic>
+          </wp:inline>
+        </w:drawing>
+      </w:r>
+    </w:p>
+    <w:p>
+      <w:pPr>
+        <w:spacing w:beforeLines="60" w:before="144" w:afterLines="60" w:after="144"/>
+        <w:contextualSpacing/>
+      </w:pPr>
+    </w:p>
+    <w:p>
+      <w:pPr>
+        <w:spacing w:beforeLines="60" w:before="144" w:afterLines="60" w:after="144"/>
+        <w:contextualSpacing/>
+      </w:pPr>
+      <w:r>
+        <w:t>Storage was configured with a default value of 8GB</w:t>
+      </w:r>
+    </w:p>
+    <w:p>
+      <w:pPr>
+        <w:spacing w:beforeLines="60" w:before="144" w:afterLines="60" w:after="144"/>
+        <w:contextualSpacing/>
+      </w:pPr>
+      <w:r>
+        <w:rPr>
+          <w:noProof/>
+        </w:rPr>
+        <w:drawing>
+          <wp:inline distT="0" distB="0" distL="0" distR="0" wp14:anchorId="55CBF4D3" wp14:editId="507E93FA">
+            <wp:extent cx="3925019" cy="1336315"/>
+            <wp:effectExtent l="0" t="0" r="0" b="0"/>
+            <wp:docPr id="1455116140" name="Picture 1" descr="A screenshot of a computer&#10;&#10;Description automatically generated"/>
+            <wp:cNvGraphicFramePr>
+              <a:graphicFrameLocks xmlns:a="http://schemas.openxmlformats.org/drawingml/2006/main" noChangeAspect="1"/>
+            </wp:cNvGraphicFramePr>
+            <a:graphic xmlns:a="http://schemas.openxmlformats.org/drawingml/2006/main">
+              <a:graphicData uri="http://schemas.openxmlformats.org/drawingml/2006/picture">
+                <pic:pic xmlns:pic="http://schemas.openxmlformats.org/drawingml/2006/picture">
+                  <pic:nvPicPr>
+                    <pic:cNvPr id="1455116140" name="Picture 1" descr="A screenshot of a computer&#10;&#10;Description automatically generated"/>
+                    <pic:cNvPicPr/>
+                  </pic:nvPicPr>
+                  <pic:blipFill>
+                    <a:blip r:embed="rId11"/>
+                    <a:stretch>
+                      <a:fillRect/>
+                    </a:stretch>
+                  </pic:blipFill>
+                  <pic:spPr>
+                    <a:xfrm>
+                      <a:off x="0" y="0"/>
+                      <a:ext cx="3933738" cy="1339284"/>
+                    </a:xfrm>
+                    <a:prstGeom prst="rect">
+                      <a:avLst/>
+                    </a:prstGeom>
+                  </pic:spPr>
+                </pic:pic>
+              </a:graphicData>
+            </a:graphic>
+          </wp:inline>
+        </w:drawing>
+      </w:r>
+    </w:p>
+    <w:p>
+      <w:pPr>
+        <w:spacing w:beforeLines="60" w:before="144" w:afterLines="60" w:after="144"/>
+        <w:contextualSpacing/>
+      </w:pPr>
+    </w:p>
+    <w:p>
+      <w:pPr>
+        <w:spacing w:beforeLines="60" w:before="144" w:afterLines="60" w:after="144"/>
+        <w:contextualSpacing/>
+      </w:pPr>
+      <w:r>
+        <w:t>After the instance set up was successfully completed, it was launched within the AWS Web portal. From the EC2 dashboard, I selected the new instance and connected to it.</w:t>
+      </w:r>
+    </w:p>
+    <w:p>
+      <w:pPr>
+        <w:spacing w:beforeLines="60" w:before="144" w:afterLines="60" w:after="144"/>
+        <w:contextualSpacing/>
+      </w:pPr>
+      <w:r>
+        <w:rPr>
+          <w:noProof/>
+        </w:rPr>
+        <w:drawing>
+          <wp:inline distT="0" distB="0" distL="0" distR="0" wp14:anchorId="723BFFAB" wp14:editId="4CBD5698">
+            <wp:extent cx="5731510" cy="2089150"/>
+            <wp:effectExtent l="0" t="0" r="2540" b="6350"/>
+            <wp:docPr id="1831675723" name="Picture 1" descr="A screenshot of a computer&#10;&#10;Description automatically generated"/>
+            <wp:cNvGraphicFramePr>
+              <a:graphicFrameLocks xmlns:a="http://schemas.openxmlformats.org/drawingml/2006/main" noChangeAspect="1"/>
+            </wp:cNvGraphicFramePr>
+            <a:graphic xmlns:a="http://schemas.openxmlformats.org/drawingml/2006/main">
+              <a:graphicData uri="http://schemas.openxmlformats.org/drawingml/2006/picture">
+                <pic:pic xmlns:pic="http://schemas.openxmlformats.org/drawingml/2006/picture">
+                  <pic:nvPicPr>
+                    <pic:cNvPr id="1831675723" name="Picture 1" descr="A screenshot of a computer&#10;&#10;Description automatically generated"/>
+                    <pic:cNvPicPr/>
+                  </pic:nvPicPr>
+                  <pic:blipFill>
+                    <a:blip r:embed="rId12"/>
+                    <a:stretch>
+                      <a:fillRect/>
+                    </a:stretch>
+                  </pic:blipFill>
+                  <pic:spPr>
+                    <a:xfrm>
+                      <a:off x="0" y="0"/>
+                      <a:ext cx="5731510" cy="2089150"/>
+                    </a:xfrm>
+                    <a:prstGeom prst="rect">
+                      <a:avLst/>
+                    </a:prstGeom>
+                  </pic:spPr>
+                </pic:pic>
+              </a:graphicData>
+            </a:graphic>
+          </wp:inline>
+        </w:drawing>
+      </w:r>
+    </w:p>
+    <w:p>
+      <w:pPr>
+        <w:spacing w:beforeLines="60" w:before="144" w:afterLines="60" w:after="144"/>
+        <w:contextualSpacing/>
       </w:pPr>
     </w:p>
     <w:p>
       <w:pPr>
         <w:pStyle w:val="Heading4"/>
       </w:pPr>
-      <w:r>
-        <w:t>Setting Up a Cloud Account and Instance</w:t>
-      </w:r>
-    </w:p>
-    <w:p>
-      <w:pPr>
-        <w:spacing w:beforeLines="60" w:before="144" w:afterLines="60" w:after="144"/>
-        <w:contextualSpacing/>
-      </w:pPr>
-      <w:r>
-        <w:t xml:space="preserve">An instance </w:t>
-      </w:r>
-      <w:r>
-        <w:t>represents a virtuali</w:t>
-      </w:r>
-      <w:r>
-        <w:t>s</w:t>
-      </w:r>
-      <w:r>
-        <w:t>ed computing resource that operates as if it were a standalone physical machine</w:t>
+      <w:bookmarkStart w:id="10" w:name="_Hlk185706193"/>
+      <w:bookmarkStart w:id="11" w:name="_Using_Linux_Commands"/>
+      <w:bookmarkEnd w:id="11"/>
+      <w:r>
+        <w:t>Using Linux Commands During Deployment</w:t>
+      </w:r>
+    </w:p>
+    <w:bookmarkEnd w:id="10"/>
+    <w:p>
+      <w:pPr>
+        <w:spacing w:beforeLines="60" w:before="144" w:afterLines="60" w:after="144"/>
+        <w:contextualSpacing/>
+      </w:pPr>
+      <w:r>
+        <w:t>Once connected to the new instance using Amazon Linux, I ran a “top” command to confirm that processes were running on the instance.</w:t>
+      </w:r>
+    </w:p>
+    <w:p>
+      <w:pPr>
+        <w:spacing w:beforeLines="60" w:before="144" w:afterLines="60" w:after="144"/>
+        <w:contextualSpacing/>
+      </w:pPr>
+      <w:r>
+        <w:rPr>
+          <w:noProof/>
+        </w:rPr>
+        <w:drawing>
+          <wp:inline distT="0" distB="0" distL="0" distR="0" wp14:anchorId="1E736126" wp14:editId="21D805A3">
+            <wp:extent cx="5731510" cy="2573020"/>
+            <wp:effectExtent l="0" t="0" r="2540" b="0"/>
+            <wp:docPr id="1212588187" name="Picture 1" descr="A screenshot of a computer&#10;&#10;Description automatically generated"/>
+            <wp:cNvGraphicFramePr>
+              <a:graphicFrameLocks xmlns:a="http://schemas.openxmlformats.org/drawingml/2006/main" noChangeAspect="1"/>
+            </wp:cNvGraphicFramePr>
+            <a:graphic xmlns:a="http://schemas.openxmlformats.org/drawingml/2006/main">
+              <a:graphicData uri="http://schemas.openxmlformats.org/drawingml/2006/picture">
+                <pic:pic xmlns:pic="http://schemas.openxmlformats.org/drawingml/2006/picture">
+                  <pic:nvPicPr>
+                    <pic:cNvPr id="1212588187" name="Picture 1" descr="A screenshot of a computer&#10;&#10;Description automatically generated"/>
+                    <pic:cNvPicPr/>
+                  </pic:nvPicPr>
+                  <pic:blipFill>
+                    <a:blip r:embed="rId13"/>
+                    <a:stretch>
+                      <a:fillRect/>
+                    </a:stretch>
+                  </pic:blipFill>
+                  <pic:spPr>
+                    <a:xfrm>
+                      <a:off x="0" y="0"/>
+                      <a:ext cx="5731510" cy="2573020"/>
+                    </a:xfrm>
+                    <a:prstGeom prst="rect">
+                      <a:avLst/>
+                    </a:prstGeom>
+                  </pic:spPr>
+                </pic:pic>
+              </a:graphicData>
+            </a:graphic>
+          </wp:inline>
+        </w:drawing>
+      </w:r>
+    </w:p>
+    <w:p>
+      <w:pPr>
+        <w:spacing w:beforeLines="60" w:before="144" w:afterLines="60" w:after="144"/>
+        <w:contextualSpacing/>
+      </w:pPr>
+    </w:p>
+    <w:p>
+      <w:pPr>
+        <w:spacing w:beforeLines="60" w:before="144" w:afterLines="60" w:after="144"/>
+        <w:contextualSpacing/>
+      </w:pPr>
+      <w:r>
+        <w:t>Due to personal preference and ease of use, I choose to use an external Linux distribution (</w:t>
+      </w:r>
+      <w:proofErr w:type="spellStart"/>
+      <w:r>
+        <w:t>MXLinux</w:t>
+      </w:r>
+      <w:proofErr w:type="spellEnd"/>
+      <w:r>
+        <w:t>) set up through a hosted hypervisor (VirtualBox) to access the new AWS instance.</w:t>
+      </w:r>
+    </w:p>
+    <w:p>
+      <w:pPr>
+        <w:spacing w:beforeLines="60" w:before="144" w:afterLines="60" w:after="144"/>
+        <w:contextualSpacing/>
+      </w:pPr>
+      <w:r>
+        <w:t>This required setup of an Inbound Rule to</w:t>
+      </w:r>
+      <w:r>
+        <w:t xml:space="preserve"> use SSH</w:t>
+      </w:r>
+      <w:r>
+        <w:t xml:space="preserve"> allow</w:t>
+      </w:r>
+      <w:r>
+        <w:t>ing</w:t>
+      </w:r>
+      <w:r>
+        <w:t xml:space="preserve"> access from my IP only.</w:t>
+      </w:r>
+    </w:p>
+    <w:p>
+      <w:pPr>
+        <w:spacing w:beforeLines="60" w:before="144" w:afterLines="60" w:after="144"/>
+        <w:contextualSpacing/>
+      </w:pPr>
+      <w:r>
+        <w:rPr>
+          <w:noProof/>
+        </w:rPr>
+        <w:lastRenderedPageBreak/>
+        <w:drawing>
+          <wp:inline distT="0" distB="0" distL="0" distR="0" wp14:anchorId="3125402A" wp14:editId="081BBBAB">
+            <wp:extent cx="4191000" cy="2100608"/>
+            <wp:effectExtent l="0" t="0" r="0" b="0"/>
+            <wp:docPr id="837934452" name="Picture 1" descr="A screenshot of a computer&#10;&#10;Description automatically generated"/>
+            <wp:cNvGraphicFramePr>
+              <a:graphicFrameLocks xmlns:a="http://schemas.openxmlformats.org/drawingml/2006/main" noChangeAspect="1"/>
+            </wp:cNvGraphicFramePr>
+            <a:graphic xmlns:a="http://schemas.openxmlformats.org/drawingml/2006/main">
+              <a:graphicData uri="http://schemas.openxmlformats.org/drawingml/2006/picture">
+                <pic:pic xmlns:pic="http://schemas.openxmlformats.org/drawingml/2006/picture">
+                  <pic:nvPicPr>
+                    <pic:cNvPr id="837934452" name="Picture 1" descr="A screenshot of a computer&#10;&#10;Description automatically generated"/>
+                    <pic:cNvPicPr/>
+                  </pic:nvPicPr>
+                  <pic:blipFill>
+                    <a:blip r:embed="rId14"/>
+                    <a:stretch>
+                      <a:fillRect/>
+                    </a:stretch>
+                  </pic:blipFill>
+                  <pic:spPr>
+                    <a:xfrm>
+                      <a:off x="0" y="0"/>
+                      <a:ext cx="4197813" cy="2104023"/>
+                    </a:xfrm>
+                    <a:prstGeom prst="rect">
+                      <a:avLst/>
+                    </a:prstGeom>
+                  </pic:spPr>
+                </pic:pic>
+              </a:graphicData>
+            </a:graphic>
+          </wp:inline>
+        </w:drawing>
+      </w:r>
+    </w:p>
+    <w:p>
+      <w:pPr>
+        <w:spacing w:beforeLines="60" w:before="144" w:afterLines="60" w:after="144"/>
+        <w:contextualSpacing/>
+      </w:pPr>
+    </w:p>
+    <w:p>
+      <w:pPr>
+        <w:spacing w:beforeLines="60" w:before="144" w:afterLines="60" w:after="144"/>
+        <w:contextualSpacing/>
+      </w:pPr>
+      <w:r>
+        <w:t xml:space="preserve">I then set up a connection to the running instance using </w:t>
+      </w:r>
+      <w:r>
+        <w:t>Secure Shell</w:t>
+      </w:r>
+      <w:r>
+        <w:t xml:space="preserve"> </w:t>
+      </w:r>
+      <w:r>
+        <w:t>(SSH).</w:t>
+      </w:r>
+    </w:p>
+    <w:p>
+      <w:pPr>
+        <w:spacing w:beforeLines="60" w:before="144" w:afterLines="60" w:after="144"/>
+        <w:contextualSpacing/>
+      </w:pPr>
+      <w:r>
+        <w:rPr>
+          <w:noProof/>
+        </w:rPr>
+        <w:drawing>
+          <wp:inline distT="0" distB="0" distL="0" distR="0" wp14:anchorId="14E89422" wp14:editId="6F8348CF">
+            <wp:extent cx="5731510" cy="2586355"/>
+            <wp:effectExtent l="0" t="0" r="2540" b="4445"/>
+            <wp:docPr id="483109008" name="Picture 1" descr="A computer screen shot of a computer&#10;&#10;Description automatically generated"/>
+            <wp:cNvGraphicFramePr>
+              <a:graphicFrameLocks xmlns:a="http://schemas.openxmlformats.org/drawingml/2006/main" noChangeAspect="1"/>
+            </wp:cNvGraphicFramePr>
+            <a:graphic xmlns:a="http://schemas.openxmlformats.org/drawingml/2006/main">
+              <a:graphicData uri="http://schemas.openxmlformats.org/drawingml/2006/picture">
+                <pic:pic xmlns:pic="http://schemas.openxmlformats.org/drawingml/2006/picture">
+                  <pic:nvPicPr>
+                    <pic:cNvPr id="483109008" name="Picture 1" descr="A computer screen shot of a computer&#10;&#10;Description automatically generated"/>
+                    <pic:cNvPicPr/>
+                  </pic:nvPicPr>
+                  <pic:blipFill>
+                    <a:blip r:embed="rId15"/>
+                    <a:stretch>
+                      <a:fillRect/>
+                    </a:stretch>
+                  </pic:blipFill>
+                  <pic:spPr>
+                    <a:xfrm>
+                      <a:off x="0" y="0"/>
+                      <a:ext cx="5731510" cy="2586355"/>
+                    </a:xfrm>
+                    <a:prstGeom prst="rect">
+                      <a:avLst/>
+                    </a:prstGeom>
+                  </pic:spPr>
+                </pic:pic>
+              </a:graphicData>
+            </a:graphic>
+          </wp:inline>
+        </w:drawing>
+      </w:r>
+    </w:p>
+    <w:p>
+      <w:pPr>
+        <w:spacing w:beforeLines="60" w:before="144" w:afterLines="60" w:after="144"/>
+        <w:contextualSpacing/>
+      </w:pPr>
+    </w:p>
+    <w:p>
+      <w:pPr>
+        <w:pStyle w:val="Heading4"/>
+      </w:pPr>
+      <w:bookmarkStart w:id="12" w:name="_Installation_of_Java"/>
+      <w:bookmarkEnd w:id="12"/>
+    </w:p>
+    <w:p>
+      <w:pPr>
+        <w:pStyle w:val="Heading4"/>
+      </w:pPr>
+      <w:r>
+        <w:t>Installation of Java and RDBMS</w:t>
+      </w:r>
+    </w:p>
+    <w:p>
+      <w:pPr>
+        <w:rPr>
+          <w:b/>
+          <w:bCs/>
+        </w:rPr>
+      </w:pPr>
+      <w:r>
+        <w:rPr>
+          <w:b/>
+          <w:bCs/>
+        </w:rPr>
+        <w:t xml:space="preserve">Java (Amazon </w:t>
+      </w:r>
+      <w:proofErr w:type="spellStart"/>
+      <w:r>
+        <w:rPr>
+          <w:b/>
+          <w:bCs/>
+        </w:rPr>
+        <w:t>Corretto</w:t>
+      </w:r>
+      <w:proofErr w:type="spellEnd"/>
+      <w:r>
+        <w:rPr>
+          <w:b/>
+          <w:bCs/>
+        </w:rPr>
+        <w:t xml:space="preserve"> 11)</w:t>
+      </w:r>
+    </w:p>
+    <w:p>
+      <w:pPr>
+        <w:rPr>
+          <w:sz w:val="20"/>
+          <w:szCs w:val="20"/>
+        </w:rPr>
+      </w:pPr>
+      <w:r>
+        <w:rPr>
+          <w:sz w:val="20"/>
+          <w:szCs w:val="20"/>
+        </w:rPr>
+        <w:t>Note: ‘</w:t>
+      </w:r>
+      <w:proofErr w:type="spellStart"/>
+      <w:r>
+        <w:rPr>
+          <w:sz w:val="20"/>
+          <w:szCs w:val="20"/>
+        </w:rPr>
+        <w:t>sudo</w:t>
+      </w:r>
+      <w:proofErr w:type="spellEnd"/>
+      <w:r>
+        <w:rPr>
+          <w:sz w:val="20"/>
+          <w:szCs w:val="20"/>
+        </w:rPr>
+        <w:t>’ is used throughout installation to elevate privileges which allow installation to the Amazon Linux configuration. ‘</w:t>
+      </w:r>
+      <w:proofErr w:type="spellStart"/>
+      <w:r>
+        <w:rPr>
+          <w:sz w:val="20"/>
+          <w:szCs w:val="20"/>
+        </w:rPr>
+        <w:t>sudo</w:t>
+      </w:r>
+      <w:proofErr w:type="spellEnd"/>
+      <w:r>
+        <w:rPr>
+          <w:sz w:val="20"/>
+          <w:szCs w:val="20"/>
+        </w:rPr>
+        <w:t xml:space="preserve"> </w:t>
+      </w:r>
+      <w:proofErr w:type="spellStart"/>
+      <w:r>
+        <w:rPr>
+          <w:sz w:val="20"/>
+          <w:szCs w:val="20"/>
+        </w:rPr>
+        <w:t>su</w:t>
+      </w:r>
+      <w:proofErr w:type="spellEnd"/>
+      <w:r>
+        <w:rPr>
+          <w:sz w:val="20"/>
+          <w:szCs w:val="20"/>
+        </w:rPr>
+        <w:t>’ can alternatively be used to set user as ‘root’ with superuser permissions.</w:t>
+      </w:r>
+    </w:p>
+    <w:p>
+      <w:r>
+        <w:t>To install the Amazon Linux-compatible version of Java (</w:t>
+      </w:r>
+      <w:r>
+        <w:t xml:space="preserve">Amazon </w:t>
+      </w:r>
+      <w:proofErr w:type="spellStart"/>
+      <w:r>
+        <w:t>Corretto</w:t>
+      </w:r>
+      <w:proofErr w:type="spellEnd"/>
+      <w:r>
+        <w:t xml:space="preserve"> 11</w:t>
+      </w:r>
+      <w:r>
+        <w:t xml:space="preserve">), </w:t>
+      </w:r>
+      <w:r>
+        <w:t xml:space="preserve">a </w:t>
+      </w:r>
+      <w:r>
+        <w:rPr>
+          <w:i/>
+          <w:iCs/>
+        </w:rPr>
+        <w:t>yum</w:t>
+      </w:r>
+      <w:r>
+        <w:t xml:space="preserve"> command was used:</w:t>
+      </w:r>
+    </w:p>
+    <w:p>
+      <w:pPr>
+        <w:rPr>
+          <w:i/>
+          <w:iCs/>
+        </w:rPr>
+      </w:pPr>
+      <w:proofErr w:type="spellStart"/>
+      <w:r>
+        <w:rPr>
+          <w:i/>
+          <w:iCs/>
+        </w:rPr>
+        <w:t>sudo</w:t>
+      </w:r>
+      <w:proofErr w:type="spellEnd"/>
+      <w:r>
+        <w:rPr>
+          <w:i/>
+          <w:iCs/>
+        </w:rPr>
+        <w:t xml:space="preserve"> yum install -y java-1</w:t>
+      </w:r>
+      <w:r>
+        <w:rPr>
+          <w:i/>
+          <w:iCs/>
+        </w:rPr>
+        <w:t>1</w:t>
+      </w:r>
+      <w:r>
+        <w:rPr>
+          <w:i/>
+          <w:iCs/>
+        </w:rPr>
+        <w:t>-amazon-corretto</w:t>
+      </w:r>
+    </w:p>
+    <w:p>
+      <w:r>
+        <w:rPr>
+          <w:noProof/>
+        </w:rPr>
+        <w:drawing>
+          <wp:inline distT="0" distB="0" distL="0" distR="0" wp14:anchorId="45AB10FF" wp14:editId="693D596E">
+            <wp:extent cx="5231130" cy="644473"/>
+            <wp:effectExtent l="0" t="0" r="0" b="3810"/>
+            <wp:docPr id="1802889542" name="Picture 1"/>
+            <wp:cNvGraphicFramePr>
+              <a:graphicFrameLocks xmlns:a="http://schemas.openxmlformats.org/drawingml/2006/main" noChangeAspect="1"/>
+            </wp:cNvGraphicFramePr>
+            <a:graphic xmlns:a="http://schemas.openxmlformats.org/drawingml/2006/main">
+              <a:graphicData uri="http://schemas.openxmlformats.org/drawingml/2006/picture">
+                <pic:pic xmlns:pic="http://schemas.openxmlformats.org/drawingml/2006/picture">
+                  <pic:nvPicPr>
+                    <pic:cNvPr id="1802889542" name=""/>
+                    <pic:cNvPicPr/>
+                  </pic:nvPicPr>
+                  <pic:blipFill>
+                    <a:blip r:embed="rId16"/>
+                    <a:stretch>
+                      <a:fillRect/>
+                    </a:stretch>
+                  </pic:blipFill>
+                  <pic:spPr>
+                    <a:xfrm>
+                      <a:off x="0" y="0"/>
+                      <a:ext cx="5267868" cy="648999"/>
+                    </a:xfrm>
+                    <a:prstGeom prst="rect">
+                      <a:avLst/>
+                    </a:prstGeom>
+                  </pic:spPr>
+                </pic:pic>
+              </a:graphicData>
+            </a:graphic>
+          </wp:inline>
+        </w:drawing>
+      </w:r>
+    </w:p>
+    <w:p>
+      <w:pPr>
+        <w:spacing w:beforeLines="60" w:before="144" w:afterLines="60" w:after="144"/>
+        <w:contextualSpacing/>
+        <w:rPr>
+          <w:highlight w:val="yellow"/>
+        </w:rPr>
+      </w:pPr>
+    </w:p>
+    <w:p>
+      <w:pPr>
+        <w:spacing w:beforeLines="60" w:before="144" w:afterLines="60" w:after="144"/>
+        <w:contextualSpacing/>
+      </w:pPr>
+      <w:r>
+        <w:t xml:space="preserve">After installation, the Java version was confirmed as </w:t>
+      </w:r>
+      <w:r>
+        <w:t>11.0.25.9.1</w:t>
+      </w:r>
+    </w:p>
+    <w:p>
+      <w:pPr>
+        <w:spacing w:beforeLines="60" w:before="144" w:afterLines="60" w:after="144"/>
+        <w:contextualSpacing/>
+        <w:rPr>
+          <w:highlight w:val="yellow"/>
+        </w:rPr>
+      </w:pPr>
+      <w:r>
+        <w:rPr>
+          <w:noProof/>
+        </w:rPr>
+        <w:lastRenderedPageBreak/>
+        <w:drawing>
+          <wp:inline distT="0" distB="0" distL="0" distR="0" wp14:anchorId="5EBFC96D" wp14:editId="3A81354B">
+            <wp:extent cx="5353050" cy="3303992"/>
+            <wp:effectExtent l="0" t="0" r="0" b="0"/>
+            <wp:docPr id="1329022074" name="Picture 1" descr="A screenshot of a computer&#10;&#10;Description automatically generated"/>
+            <wp:cNvGraphicFramePr>
+              <a:graphicFrameLocks xmlns:a="http://schemas.openxmlformats.org/drawingml/2006/main" noChangeAspect="1"/>
+            </wp:cNvGraphicFramePr>
+            <a:graphic xmlns:a="http://schemas.openxmlformats.org/drawingml/2006/main">
+              <a:graphicData uri="http://schemas.openxmlformats.org/drawingml/2006/picture">
+                <pic:pic xmlns:pic="http://schemas.openxmlformats.org/drawingml/2006/picture">
+                  <pic:nvPicPr>
+                    <pic:cNvPr id="1329022074" name="Picture 1" descr="A screenshot of a computer&#10;&#10;Description automatically generated"/>
+                    <pic:cNvPicPr/>
+                  </pic:nvPicPr>
+                  <pic:blipFill>
+                    <a:blip r:embed="rId17"/>
+                    <a:stretch>
+                      <a:fillRect/>
+                    </a:stretch>
+                  </pic:blipFill>
+                  <pic:spPr>
+                    <a:xfrm>
+                      <a:off x="0" y="0"/>
+                      <a:ext cx="5361324" cy="3309099"/>
+                    </a:xfrm>
+                    <a:prstGeom prst="rect">
+                      <a:avLst/>
+                    </a:prstGeom>
+                  </pic:spPr>
+                </pic:pic>
+              </a:graphicData>
+            </a:graphic>
+          </wp:inline>
+        </w:drawing>
+      </w:r>
+    </w:p>
+    <w:p>
+      <w:pPr>
+        <w:spacing w:beforeLines="60" w:before="144" w:afterLines="60" w:after="144"/>
+        <w:contextualSpacing/>
+        <w:rPr>
+          <w:highlight w:val="yellow"/>
+        </w:rPr>
+      </w:pPr>
+    </w:p>
+    <w:p>
+      <w:pPr>
+        <w:spacing w:beforeLines="60" w:before="144" w:afterLines="60" w:after="144"/>
+        <w:contextualSpacing/>
+        <w:rPr>
+          <w:highlight w:val="yellow"/>
+        </w:rPr>
+      </w:pPr>
+    </w:p>
+    <w:p>
+      <w:pPr>
+        <w:rPr>
+          <w:b/>
+          <w:bCs/>
+        </w:rPr>
+      </w:pPr>
+      <w:r>
+        <w:rPr>
+          <w:b/>
+          <w:bCs/>
+        </w:rPr>
+        <w:t>MariaDB Database R</w:t>
+      </w:r>
+      <w:r>
+        <w:rPr>
+          <w:b/>
+          <w:bCs/>
+        </w:rPr>
+        <w:t>elational</w:t>
+      </w:r>
+      <w:r>
+        <w:rPr>
+          <w:b/>
+          <w:bCs/>
+        </w:rPr>
+        <w:t xml:space="preserve"> </w:t>
+      </w:r>
+      <w:r>
+        <w:rPr>
+          <w:b/>
+          <w:bCs/>
+        </w:rPr>
+        <w:t>Management System (RDBMS)</w:t>
+      </w:r>
+    </w:p>
+    <w:p>
+      <w:r>
+        <w:t xml:space="preserve">The current version of MariaDB on the default AWS Linux 2 repository was installed using command </w:t>
+      </w:r>
+    </w:p>
+    <w:p>
+      <w:pPr>
+        <w:rPr>
+          <w:i/>
+          <w:iCs/>
+        </w:rPr>
+      </w:pPr>
+      <w:proofErr w:type="spellStart"/>
+      <w:r>
+        <w:rPr>
+          <w:i/>
+          <w:iCs/>
+        </w:rPr>
+        <w:t>sudo</w:t>
+      </w:r>
+      <w:proofErr w:type="spellEnd"/>
+      <w:r>
+        <w:rPr>
+          <w:i/>
+          <w:iCs/>
+        </w:rPr>
+        <w:t xml:space="preserve"> yum install -y mariadb105-server</w:t>
+      </w:r>
+    </w:p>
+    <w:p>
+      <w:pPr>
+        <w:rPr>
+          <w:b/>
+          <w:bCs/>
+        </w:rPr>
+      </w:pPr>
+      <w:r>
+        <w:rPr>
+          <w:noProof/>
+        </w:rPr>
+        <w:drawing>
+          <wp:inline distT="0" distB="0" distL="0" distR="0" wp14:anchorId="53B2D815" wp14:editId="39E6BC2D">
+            <wp:extent cx="5353050" cy="2667629"/>
+            <wp:effectExtent l="0" t="0" r="0" b="0"/>
+            <wp:docPr id="926539600" name="Picture 1" descr="A screenshot of a computer&#10;&#10;Description automatically generated"/>
+            <wp:cNvGraphicFramePr>
+              <a:graphicFrameLocks xmlns:a="http://schemas.openxmlformats.org/drawingml/2006/main" noChangeAspect="1"/>
+            </wp:cNvGraphicFramePr>
+            <a:graphic xmlns:a="http://schemas.openxmlformats.org/drawingml/2006/main">
+              <a:graphicData uri="http://schemas.openxmlformats.org/drawingml/2006/picture">
+                <pic:pic xmlns:pic="http://schemas.openxmlformats.org/drawingml/2006/picture">
+                  <pic:nvPicPr>
+                    <pic:cNvPr id="926539600" name="Picture 1" descr="A screenshot of a computer&#10;&#10;Description automatically generated"/>
+                    <pic:cNvPicPr/>
+                  </pic:nvPicPr>
+                  <pic:blipFill>
+                    <a:blip r:embed="rId18"/>
+                    <a:stretch>
+                      <a:fillRect/>
+                    </a:stretch>
+                  </pic:blipFill>
+                  <pic:spPr>
+                    <a:xfrm>
+                      <a:off x="0" y="0"/>
+                      <a:ext cx="5361153" cy="2671667"/>
+                    </a:xfrm>
+                    <a:prstGeom prst="rect">
+                      <a:avLst/>
+                    </a:prstGeom>
+                  </pic:spPr>
+                </pic:pic>
+              </a:graphicData>
+            </a:graphic>
+          </wp:inline>
+        </w:drawing>
+      </w:r>
+    </w:p>
+    <w:p>
+      <w:pPr>
+        <w:spacing w:beforeLines="60" w:before="144" w:afterLines="60" w:after="144"/>
+        <w:contextualSpacing/>
+      </w:pPr>
+      <w:r>
+        <w:t>The following commands were used to initialise the application</w:t>
+      </w:r>
+      <w:r>
+        <w:t>:</w:t>
+      </w:r>
+    </w:p>
+    <w:p>
+      <w:pPr>
+        <w:spacing w:beforeLines="60" w:before="144" w:afterLines="60" w:after="144"/>
+        <w:contextualSpacing/>
+        <w:rPr>
+          <w:i/>
+          <w:iCs/>
+        </w:rPr>
+      </w:pPr>
+      <w:proofErr w:type="spellStart"/>
+      <w:r>
+        <w:rPr>
+          <w:i/>
+          <w:iCs/>
+        </w:rPr>
+        <w:t>sudo</w:t>
+      </w:r>
+      <w:proofErr w:type="spellEnd"/>
+      <w:r>
+        <w:rPr>
+          <w:i/>
+          <w:iCs/>
+        </w:rPr>
+        <w:t xml:space="preserve"> </w:t>
+      </w:r>
+      <w:proofErr w:type="spellStart"/>
+      <w:r>
+        <w:rPr>
+          <w:i/>
+          <w:iCs/>
+        </w:rPr>
+        <w:t>systemctl</w:t>
+      </w:r>
+      <w:proofErr w:type="spellEnd"/>
+      <w:r>
+        <w:rPr>
+          <w:i/>
+          <w:iCs/>
+        </w:rPr>
+        <w:t xml:space="preserve"> enable </w:t>
+      </w:r>
+      <w:proofErr w:type="spellStart"/>
+      <w:r>
+        <w:rPr>
+          <w:i/>
+          <w:iCs/>
+        </w:rPr>
+        <w:t>mariadb</w:t>
+      </w:r>
+      <w:proofErr w:type="spellEnd"/>
+    </w:p>
+    <w:p>
+      <w:pPr>
+        <w:spacing w:beforeLines="60" w:before="144" w:afterLines="60" w:after="144"/>
+        <w:contextualSpacing/>
+        <w:rPr>
+          <w:i/>
+          <w:iCs/>
+        </w:rPr>
+      </w:pPr>
+      <w:proofErr w:type="spellStart"/>
+      <w:r>
+        <w:rPr>
+          <w:i/>
+          <w:iCs/>
+        </w:rPr>
+        <w:t>sudo</w:t>
+      </w:r>
+      <w:proofErr w:type="spellEnd"/>
+      <w:r>
+        <w:rPr>
+          <w:i/>
+          <w:iCs/>
+        </w:rPr>
+        <w:t xml:space="preserve"> </w:t>
+      </w:r>
+      <w:proofErr w:type="spellStart"/>
+      <w:r>
+        <w:rPr>
+          <w:i/>
+          <w:iCs/>
+        </w:rPr>
+        <w:t>systemctl</w:t>
+      </w:r>
+      <w:proofErr w:type="spellEnd"/>
+      <w:r>
+        <w:rPr>
+          <w:i/>
+          <w:iCs/>
+        </w:rPr>
+        <w:t xml:space="preserve"> start </w:t>
+      </w:r>
+      <w:proofErr w:type="spellStart"/>
+      <w:r>
+        <w:rPr>
+          <w:i/>
+          <w:iCs/>
+        </w:rPr>
+        <w:t>mariadb</w:t>
+      </w:r>
+      <w:proofErr w:type="spellEnd"/>
+    </w:p>
+    <w:p>
+      <w:pPr>
+        <w:spacing w:beforeLines="60" w:before="144" w:afterLines="60" w:after="144"/>
+        <w:contextualSpacing/>
+        <w:rPr>
+          <w:i/>
+          <w:iCs/>
+        </w:rPr>
+      </w:pPr>
+    </w:p>
+    <w:p>
+      <w:pPr>
+        <w:spacing w:beforeLines="60" w:before="144" w:afterLines="60" w:after="144"/>
+        <w:contextualSpacing/>
+      </w:pPr>
+      <w:r>
+        <w:t>Status of t</w:t>
+      </w:r>
+      <w:r>
+        <w:t xml:space="preserve">he MariaDB service </w:t>
+      </w:r>
+      <w:r>
+        <w:t xml:space="preserve">was checked using command </w:t>
+      </w:r>
+    </w:p>
+    <w:p>
+      <w:pPr>
+        <w:spacing w:beforeLines="60" w:before="144" w:afterLines="60" w:after="144"/>
+        <w:contextualSpacing/>
+        <w:rPr>
+          <w:i/>
+          <w:iCs/>
+        </w:rPr>
+      </w:pPr>
+      <w:proofErr w:type="spellStart"/>
+      <w:r>
+        <w:rPr>
+          <w:i/>
+          <w:iCs/>
+        </w:rPr>
+        <w:t>systemctl</w:t>
+      </w:r>
+      <w:proofErr w:type="spellEnd"/>
+      <w:r>
+        <w:rPr>
+          <w:i/>
+          <w:iCs/>
+        </w:rPr>
+        <w:t xml:space="preserve"> status </w:t>
+      </w:r>
+      <w:proofErr w:type="spellStart"/>
+      <w:r>
+        <w:rPr>
+          <w:i/>
+          <w:iCs/>
+        </w:rPr>
+        <w:t>mariadb</w:t>
+      </w:r>
+      <w:proofErr w:type="spellEnd"/>
+    </w:p>
+    <w:p>
+      <w:pPr>
+        <w:spacing w:beforeLines="60" w:before="144" w:afterLines="60" w:after="144"/>
+        <w:contextualSpacing/>
+      </w:pPr>
+      <w:r>
+        <w:rPr>
+          <w:noProof/>
+        </w:rPr>
+        <w:lastRenderedPageBreak/>
+        <w:drawing>
+          <wp:inline distT="0" distB="0" distL="0" distR="0" wp14:anchorId="57514616" wp14:editId="5C5E44B9">
+            <wp:extent cx="5731510" cy="3412490"/>
+            <wp:effectExtent l="0" t="0" r="2540" b="0"/>
+            <wp:docPr id="198549154" name="Picture 1" descr="A computer screen shot of a program&#10;&#10;Description automatically generated"/>
+            <wp:cNvGraphicFramePr>
+              <a:graphicFrameLocks xmlns:a="http://schemas.openxmlformats.org/drawingml/2006/main" noChangeAspect="1"/>
+            </wp:cNvGraphicFramePr>
+            <a:graphic xmlns:a="http://schemas.openxmlformats.org/drawingml/2006/main">
+              <a:graphicData uri="http://schemas.openxmlformats.org/drawingml/2006/picture">
+                <pic:pic xmlns:pic="http://schemas.openxmlformats.org/drawingml/2006/picture">
+                  <pic:nvPicPr>
+                    <pic:cNvPr id="198549154" name="Picture 1" descr="A computer screen shot of a program&#10;&#10;Description automatically generated"/>
+                    <pic:cNvPicPr/>
+                  </pic:nvPicPr>
+                  <pic:blipFill>
+                    <a:blip r:embed="rId19"/>
+                    <a:stretch>
+                      <a:fillRect/>
+                    </a:stretch>
+                  </pic:blipFill>
+                  <pic:spPr>
+                    <a:xfrm>
+                      <a:off x="0" y="0"/>
+                      <a:ext cx="5731510" cy="3412490"/>
+                    </a:xfrm>
+                    <a:prstGeom prst="rect">
+                      <a:avLst/>
+                    </a:prstGeom>
+                  </pic:spPr>
+                </pic:pic>
+              </a:graphicData>
+            </a:graphic>
+          </wp:inline>
+        </w:drawing>
+      </w:r>
+    </w:p>
+    <w:p>
+      <w:pPr>
+        <w:spacing w:beforeLines="60" w:before="144" w:afterLines="60" w:after="144"/>
+        <w:contextualSpacing/>
+      </w:pPr>
+    </w:p>
+    <w:p>
+      <w:pPr>
+        <w:spacing w:beforeLines="60" w:before="144" w:afterLines="60" w:after="144"/>
+        <w:contextualSpacing/>
+      </w:pPr>
+      <w:r>
+        <w:t>A password for the root user for MariaDB was set up was set up using command</w:t>
+      </w:r>
+    </w:p>
+    <w:p>
+      <w:pPr>
+        <w:spacing w:beforeLines="60" w:before="144" w:afterLines="60" w:after="144"/>
+        <w:contextualSpacing/>
+        <w:rPr>
+          <w:i/>
+          <w:iCs/>
+        </w:rPr>
+      </w:pPr>
+      <w:proofErr w:type="spellStart"/>
+      <w:r>
+        <w:rPr>
+          <w:i/>
+          <w:iCs/>
+        </w:rPr>
+        <w:t>sudo</w:t>
+      </w:r>
+      <w:proofErr w:type="spellEnd"/>
+      <w:r>
+        <w:rPr>
+          <w:i/>
+          <w:iCs/>
+        </w:rPr>
+        <w:t xml:space="preserve"> </w:t>
+      </w:r>
+      <w:proofErr w:type="spellStart"/>
+      <w:r>
+        <w:rPr>
+          <w:i/>
+          <w:iCs/>
+        </w:rPr>
+        <w:t>m</w:t>
+      </w:r>
+      <w:r>
+        <w:rPr>
+          <w:i/>
+          <w:iCs/>
+        </w:rPr>
+        <w:t>ysql</w:t>
+      </w:r>
+      <w:proofErr w:type="spellEnd"/>
+      <w:r>
+        <w:rPr>
+          <w:i/>
+          <w:iCs/>
+        </w:rPr>
+        <w:t xml:space="preserve"> -</w:t>
+      </w:r>
+      <w:proofErr w:type="spellStart"/>
+      <w:r>
+        <w:rPr>
+          <w:i/>
+          <w:iCs/>
+        </w:rPr>
+        <w:t>uroot</w:t>
+      </w:r>
+      <w:proofErr w:type="spellEnd"/>
+      <w:r>
+        <w:rPr>
+          <w:i/>
+          <w:iCs/>
+        </w:rPr>
+        <w:t xml:space="preserve"> -p</w:t>
+      </w:r>
+    </w:p>
+    <w:p>
+      <w:pPr>
+        <w:spacing w:beforeLines="60" w:before="144" w:afterLines="60" w:after="144"/>
+        <w:contextualSpacing/>
+      </w:pPr>
+      <w:r>
+        <w:t>This initialised the MariaDB application.</w:t>
+      </w:r>
+    </w:p>
+    <w:p>
+      <w:pPr>
+        <w:spacing w:beforeLines="60" w:before="144" w:afterLines="60" w:after="144"/>
+        <w:contextualSpacing/>
+      </w:pPr>
+    </w:p>
+    <w:p>
+      <w:pPr>
+        <w:spacing w:beforeLines="60" w:before="144" w:afterLines="60" w:after="144"/>
+        <w:contextualSpacing/>
+      </w:pPr>
+    </w:p>
+    <w:p>
+      <w:pPr>
+        <w:spacing w:beforeLines="60" w:before="144" w:afterLines="60" w:after="144"/>
+        <w:contextualSpacing/>
+        <w:rPr>
+          <w:b/>
+          <w:bCs/>
+        </w:rPr>
+      </w:pPr>
+      <w:r>
+        <w:rPr>
+          <w:b/>
+          <w:bCs/>
+        </w:rPr>
+        <w:t>Database Creation</w:t>
+      </w:r>
+    </w:p>
+    <w:p>
+      <w:pPr>
+        <w:spacing w:beforeLines="60" w:before="144" w:afterLines="60" w:after="144"/>
+        <w:contextualSpacing/>
+      </w:pPr>
+    </w:p>
+    <w:p>
+      <w:pPr>
+        <w:spacing w:beforeLines="60" w:before="144" w:afterLines="60" w:after="144"/>
+        <w:contextualSpacing/>
+      </w:pPr>
+      <w:r>
+        <w:t>After initialising MariaDB, SQL commands can be used to modify and manipulate databases.</w:t>
+      </w:r>
+    </w:p>
+    <w:p>
+      <w:pPr>
+        <w:spacing w:beforeLines="60" w:before="144" w:afterLines="60" w:after="144"/>
+        <w:contextualSpacing/>
+      </w:pPr>
+      <w:r>
+        <w:t>There are databases configured in MariaDB by default.</w:t>
+      </w:r>
+      <w:r>
+        <w:t xml:space="preserve"> </w:t>
+      </w:r>
+      <w:r>
+        <w:t>T</w:t>
+      </w:r>
+      <w:r>
+        <w:t>hese can be viewed using command</w:t>
+      </w:r>
+      <w:r>
+        <w:t xml:space="preserve"> </w:t>
+      </w:r>
+    </w:p>
+    <w:p>
+      <w:pPr>
+        <w:spacing w:beforeLines="60" w:before="144" w:afterLines="60" w:after="144"/>
+        <w:contextualSpacing/>
+        <w:rPr>
+          <w:i/>
+          <w:iCs/>
+        </w:rPr>
+      </w:pPr>
+      <w:r>
+        <w:rPr>
+          <w:i/>
+          <w:iCs/>
+        </w:rPr>
+        <w:t>show databases;</w:t>
+      </w:r>
+    </w:p>
+    <w:p>
+      <w:pPr>
+        <w:spacing w:beforeLines="60" w:before="144" w:afterLines="60" w:after="144"/>
+        <w:contextualSpacing/>
+        <w:rPr>
+          <w:i/>
+          <w:iCs/>
+        </w:rPr>
+      </w:pPr>
+    </w:p>
+    <w:p>
+      <w:pPr>
+        <w:spacing w:beforeLines="60" w:before="144" w:afterLines="60" w:after="144"/>
+        <w:contextualSpacing/>
+        <w:rPr>
+          <w:noProof/>
+        </w:rPr>
+      </w:pPr>
+      <w:r>
+        <w:rPr>
+          <w:noProof/>
+        </w:rPr>
+        <w:t xml:space="preserve">A new database “projectdb” was created using command </w:t>
+      </w:r>
+    </w:p>
+    <w:p>
+      <w:pPr>
+        <w:spacing w:beforeLines="60" w:before="144" w:afterLines="60" w:after="144"/>
+        <w:contextualSpacing/>
+        <w:rPr>
+          <w:i/>
+          <w:iCs/>
+          <w:noProof/>
+        </w:rPr>
+      </w:pPr>
+      <w:r>
+        <w:rPr>
+          <w:i/>
+          <w:iCs/>
+          <w:noProof/>
+        </w:rPr>
+        <w:t>create database projectdb;</w:t>
+      </w:r>
+    </w:p>
+    <w:p>
+      <w:pPr>
+        <w:spacing w:beforeLines="60" w:before="144" w:afterLines="60" w:after="144"/>
+        <w:contextualSpacing/>
+        <w:rPr>
+          <w:noProof/>
+        </w:rPr>
+      </w:pPr>
+    </w:p>
+    <w:p>
+      <w:pPr>
+        <w:spacing w:beforeLines="60" w:before="144" w:afterLines="60" w:after="144"/>
+        <w:contextualSpacing/>
+        <w:rPr>
+          <w:noProof/>
+        </w:rPr>
+      </w:pPr>
+      <w:r>
+        <w:rPr>
+          <w:noProof/>
+        </w:rPr>
+        <w:t>This database was displayed in list of databases after creation.</w:t>
+      </w:r>
+    </w:p>
+    <w:p>
+      <w:pPr>
+        <w:spacing w:beforeLines="60" w:before="144" w:afterLines="60" w:after="144"/>
+        <w:contextualSpacing/>
+        <w:rPr>
+          <w:i/>
+          <w:iCs/>
+        </w:rPr>
+      </w:pPr>
+      <w:r>
+        <w:rPr>
+          <w:noProof/>
+        </w:rPr>
+        <w:drawing>
+          <wp:inline distT="0" distB="0" distL="0" distR="0" wp14:anchorId="3873DAEC" wp14:editId="4528B4C7">
+            <wp:extent cx="2234242" cy="1448255"/>
+            <wp:effectExtent l="0" t="0" r="0" b="0"/>
+            <wp:docPr id="1980515532" name="Picture 1" descr="A screen shot of a computer&#10;&#10;Description automatically generated"/>
+            <wp:cNvGraphicFramePr>
+              <a:graphicFrameLocks xmlns:a="http://schemas.openxmlformats.org/drawingml/2006/main" noChangeAspect="1"/>
+            </wp:cNvGraphicFramePr>
+            <a:graphic xmlns:a="http://schemas.openxmlformats.org/drawingml/2006/main">
+              <a:graphicData uri="http://schemas.openxmlformats.org/drawingml/2006/picture">
+                <pic:pic xmlns:pic="http://schemas.openxmlformats.org/drawingml/2006/picture">
+                  <pic:nvPicPr>
+                    <pic:cNvPr id="1980515532" name="Picture 1" descr="A screen shot of a computer&#10;&#10;Description automatically generated"/>
+                    <pic:cNvPicPr/>
+                  </pic:nvPicPr>
+                  <pic:blipFill>
+                    <a:blip r:embed="rId20"/>
+                    <a:stretch>
+                      <a:fillRect/>
+                    </a:stretch>
+                  </pic:blipFill>
+                  <pic:spPr>
+                    <a:xfrm>
+                      <a:off x="0" y="0"/>
+                      <a:ext cx="2240868" cy="1452550"/>
+                    </a:xfrm>
+                    <a:prstGeom prst="rect">
+                      <a:avLst/>
+                    </a:prstGeom>
+                  </pic:spPr>
+                </pic:pic>
+              </a:graphicData>
+            </a:graphic>
+          </wp:inline>
+        </w:drawing>
+      </w:r>
+    </w:p>
+    <w:p>
+      <w:pPr>
+        <w:spacing w:beforeLines="60" w:before="144" w:afterLines="60" w:after="144"/>
+        <w:contextualSpacing/>
+        <w:rPr>
+          <w:b/>
+          <w:bCs/>
+        </w:rPr>
+      </w:pPr>
+    </w:p>
+    <w:p>
+      <w:pPr>
+        <w:spacing w:beforeLines="60" w:before="144" w:afterLines="100" w:after="240"/>
+      </w:pPr>
+      <w:r>
+        <w:rPr>
+          <w:i/>
+          <w:iCs/>
+        </w:rPr>
+        <w:t xml:space="preserve">use database </w:t>
+      </w:r>
+      <w:proofErr w:type="spellStart"/>
+      <w:r>
+        <w:rPr>
+          <w:i/>
+          <w:iCs/>
+        </w:rPr>
+        <w:t>projectdb</w:t>
+      </w:r>
+      <w:proofErr w:type="spellEnd"/>
+      <w:r>
+        <w:rPr>
+          <w:i/>
+          <w:iCs/>
+        </w:rPr>
+        <w:t>;</w:t>
+      </w:r>
+      <w:r>
+        <w:t xml:space="preserve"> </w:t>
+      </w:r>
+      <w:r>
+        <w:t>was used to set ‘</w:t>
+      </w:r>
+      <w:proofErr w:type="spellStart"/>
+      <w:r>
+        <w:t>projectdb</w:t>
+      </w:r>
+      <w:proofErr w:type="spellEnd"/>
+      <w:r>
+        <w:t>’ as the active database. A new table</w:t>
+      </w:r>
+      <w:r>
+        <w:t xml:space="preserve"> “</w:t>
+      </w:r>
+      <w:proofErr w:type="spellStart"/>
+      <w:r>
+        <w:t>userdetails</w:t>
+      </w:r>
+      <w:proofErr w:type="spellEnd"/>
+      <w:r>
+        <w:t>”</w:t>
+      </w:r>
+      <w:r>
+        <w:t xml:space="preserve"> was then created in this database using SQL commands:</w:t>
+      </w:r>
+    </w:p>
+    <w:p>
+      <w:pPr>
+        <w:spacing w:after="0"/>
+        <w:contextualSpacing/>
+        <w:rPr>
+          <w:i/>
+          <w:iCs/>
+        </w:rPr>
+      </w:pPr>
+      <w:r>
+        <w:rPr>
+          <w:i/>
+          <w:iCs/>
+        </w:rPr>
+        <w:t xml:space="preserve">create table </w:t>
+      </w:r>
+      <w:proofErr w:type="spellStart"/>
+      <w:r>
+        <w:rPr>
+          <w:i/>
+          <w:iCs/>
+        </w:rPr>
+        <w:t>userdetails</w:t>
+      </w:r>
+      <w:proofErr w:type="spellEnd"/>
+      <w:r>
+        <w:rPr>
+          <w:i/>
+          <w:iCs/>
+        </w:rPr>
+        <w:t xml:space="preserve"> (</w:t>
+      </w:r>
+    </w:p>
+    <w:p>
+      <w:pPr>
+        <w:spacing w:after="0"/>
+        <w:rPr>
+          <w:i/>
+          <w:iCs/>
+        </w:rPr>
+      </w:pPr>
+      <w:proofErr w:type="spellStart"/>
+      <w:r>
+        <w:rPr>
+          <w:i/>
+          <w:iCs/>
+        </w:rPr>
+        <w:t>userId</w:t>
+      </w:r>
+      <w:proofErr w:type="spellEnd"/>
+      <w:r>
+        <w:rPr>
+          <w:i/>
+          <w:iCs/>
+        </w:rPr>
+        <w:t xml:space="preserve"> INT AUTO_INCREMENT PRIMARY KEY,</w:t>
+      </w:r>
+    </w:p>
+    <w:p>
+      <w:pPr>
+        <w:spacing w:after="0"/>
+        <w:rPr>
+          <w:i/>
+          <w:iCs/>
+        </w:rPr>
+      </w:pPr>
+      <w:r>
+        <w:rPr>
+          <w:i/>
+          <w:iCs/>
+        </w:rPr>
+        <w:lastRenderedPageBreak/>
+        <w:t>code VARCHAR(20)</w:t>
+      </w:r>
+      <w:r>
+        <w:rPr>
+          <w:i/>
+          <w:iCs/>
+        </w:rPr>
+        <w:t xml:space="preserve"> UNIQUE</w:t>
+      </w:r>
+      <w:r>
+        <w:rPr>
+          <w:i/>
+          <w:iCs/>
+        </w:rPr>
+        <w:t>,</w:t>
+      </w:r>
+    </w:p>
+    <w:p>
+      <w:pPr>
+        <w:spacing w:after="0"/>
+        <w:rPr>
+          <w:i/>
+          <w:iCs/>
+        </w:rPr>
+      </w:pPr>
+      <w:proofErr w:type="spellStart"/>
+      <w:r>
+        <w:rPr>
+          <w:i/>
+          <w:iCs/>
+        </w:rPr>
+        <w:t>userName</w:t>
+      </w:r>
+      <w:proofErr w:type="spellEnd"/>
+      <w:r>
+        <w:rPr>
+          <w:i/>
+          <w:iCs/>
+        </w:rPr>
+        <w:t xml:space="preserve"> VARCHAR(50),</w:t>
+      </w:r>
+    </w:p>
+    <w:p>
+      <w:pPr>
+        <w:spacing w:after="0"/>
+        <w:rPr>
+          <w:i/>
+          <w:iCs/>
+        </w:rPr>
+      </w:pPr>
+      <w:proofErr w:type="spellStart"/>
+      <w:r>
+        <w:rPr>
+          <w:i/>
+          <w:iCs/>
+        </w:rPr>
+        <w:t>userAge</w:t>
+      </w:r>
+      <w:proofErr w:type="spellEnd"/>
+      <w:r>
+        <w:rPr>
+          <w:i/>
+          <w:iCs/>
+        </w:rPr>
+        <w:t xml:space="preserve"> INT,</w:t>
+      </w:r>
+    </w:p>
+    <w:p>
+      <w:pPr>
+        <w:spacing w:after="0"/>
+        <w:rPr>
+          <w:i/>
+          <w:iCs/>
+        </w:rPr>
+      </w:pPr>
+      <w:proofErr w:type="spellStart"/>
+      <w:r>
+        <w:rPr>
+          <w:i/>
+          <w:iCs/>
+        </w:rPr>
+        <w:t>userLocation</w:t>
+      </w:r>
+      <w:proofErr w:type="spellEnd"/>
+      <w:r>
+        <w:rPr>
+          <w:i/>
+          <w:iCs/>
+        </w:rPr>
+        <w:t xml:space="preserve"> VARCHAR(80)</w:t>
+      </w:r>
+    </w:p>
+    <w:p>
+      <w:pPr>
+        <w:spacing w:after="0"/>
+        <w:rPr>
+          <w:i/>
+          <w:iCs/>
+        </w:rPr>
+      </w:pPr>
+      <w:r>
+        <w:rPr>
+          <w:i/>
+          <w:iCs/>
+        </w:rPr>
+        <w:t>);</w:t>
+      </w:r>
+    </w:p>
+    <w:p>
+      <w:pPr>
+        <w:spacing w:after="0"/>
+        <w:rPr>
+          <w:i/>
+          <w:iCs/>
+        </w:rPr>
+      </w:pPr>
+    </w:p>
+    <w:p>
+      <w:pPr>
+        <w:spacing w:beforeLines="60" w:before="144" w:afterLines="60" w:after="144"/>
+        <w:contextualSpacing/>
+      </w:pPr>
+      <w:r>
+        <w:t>A list of tables can be viewed using command</w:t>
+      </w:r>
+    </w:p>
+    <w:p>
+      <w:pPr>
+        <w:spacing w:beforeLines="60" w:before="144" w:afterLines="60" w:after="144"/>
+        <w:contextualSpacing/>
+        <w:rPr>
+          <w:i/>
+          <w:iCs/>
+        </w:rPr>
+      </w:pPr>
+      <w:r>
+        <w:rPr>
+          <w:i/>
+          <w:iCs/>
+        </w:rPr>
+        <w:t>show tables;</w:t>
+      </w:r>
+    </w:p>
+    <w:p>
+      <w:pPr>
+        <w:spacing w:beforeLines="60" w:before="144" w:afterLines="60" w:after="144"/>
+        <w:contextualSpacing/>
+        <w:rPr>
+          <w:i/>
+          <w:iCs/>
+        </w:rPr>
+      </w:pPr>
+    </w:p>
+    <w:p>
+      <w:pPr>
+        <w:spacing w:beforeLines="60" w:before="144" w:afterLines="60" w:after="144"/>
+        <w:contextualSpacing/>
+      </w:pPr>
+      <w:r>
+        <w:t xml:space="preserve">or </w:t>
+      </w:r>
+      <w:r>
+        <w:rPr>
+          <w:i/>
+          <w:iCs/>
+        </w:rPr>
+        <w:t xml:space="preserve">describe </w:t>
+      </w:r>
+      <w:proofErr w:type="spellStart"/>
+      <w:r>
+        <w:rPr>
+          <w:i/>
+          <w:iCs/>
+        </w:rPr>
+        <w:t>userdetails</w:t>
+      </w:r>
+      <w:proofErr w:type="spellEnd"/>
+      <w:r>
+        <w:rPr>
+          <w:i/>
+          <w:iCs/>
+        </w:rPr>
+        <w:t>;</w:t>
+      </w:r>
+      <w:r>
+        <w:rPr>
+          <w:i/>
+          <w:iCs/>
+        </w:rPr>
+        <w:t xml:space="preserve"> </w:t>
+      </w:r>
+      <w:r>
+        <w:t>to get detailed</w:t>
+      </w:r>
+      <w:r>
+        <w:t xml:space="preserve"> table</w:t>
+      </w:r>
+      <w:r>
+        <w:t xml:space="preserve"> information.</w:t>
+      </w:r>
+    </w:p>
+    <w:p>
+      <w:pPr>
+        <w:spacing w:beforeLines="60" w:before="144" w:afterLines="60" w:after="144"/>
+        <w:contextualSpacing/>
+      </w:pPr>
+      <w:r>
+        <w:rPr>
+          <w:noProof/>
+        </w:rPr>
+        <w:drawing>
+          <wp:inline distT="0" distB="0" distL="0" distR="0" wp14:anchorId="36F823E8" wp14:editId="1A2BCFFD">
+            <wp:extent cx="4705350" cy="1489906"/>
+            <wp:effectExtent l="0" t="0" r="0" b="0"/>
+            <wp:docPr id="1998192225" name="Picture 1" descr="A screen shot of a computer&#10;&#10;Description automatically generated"/>
+            <wp:cNvGraphicFramePr>
+              <a:graphicFrameLocks xmlns:a="http://schemas.openxmlformats.org/drawingml/2006/main" noChangeAspect="1"/>
+            </wp:cNvGraphicFramePr>
+            <a:graphic xmlns:a="http://schemas.openxmlformats.org/drawingml/2006/main">
+              <a:graphicData uri="http://schemas.openxmlformats.org/drawingml/2006/picture">
+                <pic:pic xmlns:pic="http://schemas.openxmlformats.org/drawingml/2006/picture">
+                  <pic:nvPicPr>
+                    <pic:cNvPr id="1998192225" name="Picture 1" descr="A screen shot of a computer&#10;&#10;Description automatically generated"/>
+                    <pic:cNvPicPr/>
+                  </pic:nvPicPr>
+                  <pic:blipFill>
+                    <a:blip r:embed="rId21"/>
+                    <a:stretch>
+                      <a:fillRect/>
+                    </a:stretch>
+                  </pic:blipFill>
+                  <pic:spPr>
+                    <a:xfrm>
+                      <a:off x="0" y="0"/>
+                      <a:ext cx="4713445" cy="1492469"/>
+                    </a:xfrm>
+                    <a:prstGeom prst="rect">
+                      <a:avLst/>
+                    </a:prstGeom>
+                  </pic:spPr>
+                </pic:pic>
+              </a:graphicData>
+            </a:graphic>
+          </wp:inline>
+        </w:drawing>
+      </w:r>
+    </w:p>
+    <w:p>
+      <w:pPr>
+        <w:spacing w:beforeLines="60" w:before="144" w:afterLines="60" w:after="144"/>
+        <w:contextualSpacing/>
+        <w:rPr>
+          <w:b/>
+          <w:bCs/>
+        </w:rPr>
+      </w:pPr>
+    </w:p>
+    <w:p>
+      <w:pPr>
+        <w:spacing w:beforeLines="60" w:before="144" w:afterLines="60" w:after="144"/>
+        <w:contextualSpacing/>
+      </w:pPr>
+      <w:r>
+        <w:t>Due to the complexity of creating or modifying an application</w:t>
+      </w:r>
+      <w:r>
+        <w:t>, a new application was not created for this project</w:t>
+      </w:r>
+      <w:r>
+        <w:t xml:space="preserve"> to test utilisation of a Microservice</w:t>
+      </w:r>
+      <w:r>
+        <w:t>. A database</w:t>
+      </w:r>
+      <w:r>
+        <w:t xml:space="preserve"> (</w:t>
+      </w:r>
+      <w:proofErr w:type="spellStart"/>
+      <w:r>
+        <w:t>servicedb</w:t>
+      </w:r>
+      <w:proofErr w:type="spellEnd"/>
+      <w:r>
+        <w:t>) and</w:t>
+      </w:r>
+      <w:r>
+        <w:t xml:space="preserve"> table </w:t>
+      </w:r>
+      <w:r>
+        <w:t xml:space="preserve">(coupon) </w:t>
+      </w:r>
+      <w:r>
+        <w:t>was set up to</w:t>
+      </w:r>
+      <w:r>
+        <w:t xml:space="preserve"> meet the configuration of </w:t>
+      </w:r>
+      <w:r>
+        <w:t>an existing application which will be used for this project (</w:t>
+      </w:r>
+      <w:r>
+        <w:t>couponservice-0.0.1</w:t>
+      </w:r>
+      <w:r>
+        <w:t>)</w:t>
       </w:r>
       <w:r>
         <w:t xml:space="preserve">. </w:t>
       </w:r>
-      <w:r>
-        <w:t>It provides scalable computing power, allowing users to run applications, host websites, perform data processing, or execute other tasks typically performed by physical servers</w:t>
-      </w:r>
-      <w:r>
-        <w:t>. Instances are</w:t>
-      </w:r>
-      <w:r>
-        <w:t xml:space="preserve"> based on a </w:t>
-      </w:r>
-      <w:r>
-        <w:t>core set of compute, storage, database, and networking services</w:t>
-      </w:r>
-      <w:r>
+    </w:p>
+    <w:p>
+      <w:pPr>
+        <w:spacing w:beforeLines="60" w:before="144" w:afterLines="60" w:after="144"/>
+        <w:contextualSpacing/>
+      </w:pPr>
+    </w:p>
+    <w:p>
+      <w:pPr>
+        <w:spacing w:beforeLines="60" w:before="144" w:afterLines="60" w:after="144"/>
+        <w:contextualSpacing/>
+      </w:pPr>
+      <w:r>
+        <w:t xml:space="preserve">The </w:t>
+      </w:r>
+      <w:proofErr w:type="spellStart"/>
+      <w:r>
+        <w:t>couponservice</w:t>
+      </w:r>
+      <w:proofErr w:type="spellEnd"/>
+      <w:r>
+        <w:t xml:space="preserve"> application maps "/</w:t>
+      </w:r>
+      <w:proofErr w:type="spellStart"/>
+      <w:r>
+        <w:t>couponapi</w:t>
+      </w:r>
+      <w:proofErr w:type="spellEnd"/>
+      <w:r>
+        <w:t>" as the base URL</w:t>
+      </w:r>
+      <w:r>
+        <w:t>.</w:t>
+      </w:r>
+    </w:p>
+    <w:p>
+      <w:pPr>
+        <w:spacing w:beforeLines="60" w:before="144" w:afterLines="60" w:after="144"/>
+        <w:contextualSpacing/>
+      </w:pPr>
+      <w:r>
+        <w:t xml:space="preserve">The create() method maps to "/coupons" and handles HTTP POST requests. It accepts a Coupon object from the request body and saves it to the database using </w:t>
+      </w:r>
+      <w:proofErr w:type="spellStart"/>
+      <w:r>
+        <w:t>repo.save</w:t>
+      </w:r>
+      <w:proofErr w:type="spellEnd"/>
+      <w:r>
+        <w:t>(coupon).</w:t>
+      </w:r>
+    </w:p>
+    <w:p>
+      <w:pPr>
+        <w:spacing w:beforeLines="60" w:before="144" w:afterLines="60" w:after="144"/>
+        <w:contextualSpacing/>
+      </w:pPr>
+      <w:r>
+        <w:t xml:space="preserve">The </w:t>
+      </w:r>
+      <w:proofErr w:type="spellStart"/>
+      <w:r>
+        <w:t>getCoupon</w:t>
+      </w:r>
+      <w:proofErr w:type="spellEnd"/>
+      <w:r>
+        <w:t xml:space="preserve">() method maps to "/coupons/{code}" and handles HTTP GET requests. It retrieves a coupon from the database by querying the code parameter using </w:t>
+      </w:r>
+      <w:proofErr w:type="spellStart"/>
+      <w:r>
+        <w:t>repo.findByCode</w:t>
+      </w:r>
+      <w:proofErr w:type="spellEnd"/>
+      <w:r>
+        <w:t>(code)</w:t>
+      </w:r>
+      <w:r>
+        <w:t>.</w:t>
+      </w:r>
+    </w:p>
+    <w:p>
+      <w:pPr>
+        <w:spacing w:beforeLines="60" w:before="144" w:afterLines="60" w:after="144"/>
+        <w:contextualSpacing/>
+      </w:pPr>
+      <w:r>
+        <w:t xml:space="preserve">Default values for URL, </w:t>
+      </w:r>
+      <w:proofErr w:type="spellStart"/>
+      <w:r>
+        <w:t>mySQL</w:t>
+      </w:r>
+      <w:proofErr w:type="spellEnd"/>
+      <w:r>
+        <w:t xml:space="preserve"> username and password, and port number for server requests are hardcoded in the application code.</w:t>
+      </w:r>
+    </w:p>
+    <w:p>
+      <w:pPr>
+        <w:spacing w:beforeLines="60" w:before="144" w:afterLines="60" w:after="144"/>
+        <w:contextualSpacing/>
+      </w:pPr>
+      <w:r>
+        <w:rPr>
+          <w:noProof/>
+        </w:rPr>
+        <w:drawing>
+          <wp:inline distT="0" distB="0" distL="0" distR="0" wp14:anchorId="2F085C9E" wp14:editId="4E3FB06D">
+            <wp:extent cx="3829050" cy="2664812"/>
+            <wp:effectExtent l="0" t="0" r="0" b="2540"/>
+            <wp:docPr id="120050133" name="Picture 1" descr="A screenshot of a computer program&#10;&#10;Description automatically generated"/>
+            <wp:cNvGraphicFramePr>
+              <a:graphicFrameLocks xmlns:a="http://schemas.openxmlformats.org/drawingml/2006/main" noChangeAspect="1"/>
+            </wp:cNvGraphicFramePr>
+            <a:graphic xmlns:a="http://schemas.openxmlformats.org/drawingml/2006/main">
+              <a:graphicData uri="http://schemas.openxmlformats.org/drawingml/2006/picture">
+                <pic:pic xmlns:pic="http://schemas.openxmlformats.org/drawingml/2006/picture">
+                  <pic:nvPicPr>
+                    <pic:cNvPr id="120050133" name="Picture 1" descr="A screenshot of a computer program&#10;&#10;Description automatically generated"/>
+                    <pic:cNvPicPr/>
+                  </pic:nvPicPr>
+                  <pic:blipFill>
+                    <a:blip r:embed="rId22"/>
+                    <a:stretch>
+                      <a:fillRect/>
+                    </a:stretch>
+                  </pic:blipFill>
+                  <pic:spPr>
+                    <a:xfrm>
+                      <a:off x="0" y="0"/>
+                      <a:ext cx="3832630" cy="2667303"/>
+                    </a:xfrm>
+                    <a:prstGeom prst="rect">
+                      <a:avLst/>
+                    </a:prstGeom>
+                  </pic:spPr>
+                </pic:pic>
+              </a:graphicData>
+            </a:graphic>
+          </wp:inline>
+        </w:drawing>
+      </w:r>
+    </w:p>
+    <w:p>
+      <w:pPr>
+        <w:spacing w:beforeLines="60" w:before="144" w:afterLines="60" w:after="144"/>
+        <w:contextualSpacing/>
+      </w:pPr>
+      <w:r>
+        <w:t>The “</w:t>
+      </w:r>
+      <w:proofErr w:type="spellStart"/>
+      <w:r>
+        <w:t>servicedb</w:t>
+      </w:r>
+      <w:proofErr w:type="spellEnd"/>
+      <w:r>
+        <w:t>” database was created in the new AWS instance and a “coupon” table was set up for use.</w:t>
+      </w:r>
+    </w:p>
+    <w:p>
+      <w:pPr>
+        <w:spacing w:beforeLines="60" w:before="144" w:afterLines="60" w:after="144"/>
+        <w:contextualSpacing/>
+        <w:rPr>
+          <w:i/>
+          <w:iCs/>
+        </w:rPr>
+      </w:pPr>
+      <w:r>
+        <w:rPr>
+          <w:i/>
+          <w:iCs/>
+        </w:rPr>
+        <w:lastRenderedPageBreak/>
+        <w:t>create table coupon(</w:t>
+      </w:r>
+    </w:p>
+    <w:p>
+      <w:pPr>
+        <w:spacing w:beforeLines="60" w:before="144" w:afterLines="60" w:after="144"/>
+        <w:contextualSpacing/>
+        <w:rPr>
+          <w:i/>
+          <w:iCs/>
+        </w:rPr>
+      </w:pPr>
+      <w:r>
+        <w:rPr>
+          <w:i/>
+          <w:iCs/>
+        </w:rPr>
+        <w:t xml:space="preserve">id INT AUTO_INCREMENT PRIMARY KEY, </w:t>
+      </w:r>
+    </w:p>
+    <w:p>
+      <w:pPr>
+        <w:spacing w:beforeLines="60" w:before="144" w:afterLines="60" w:after="144"/>
+        <w:contextualSpacing/>
+        <w:rPr>
+          <w:i/>
+          <w:iCs/>
+        </w:rPr>
+      </w:pPr>
+      <w:r>
+        <w:rPr>
+          <w:i/>
+          <w:iCs/>
+        </w:rPr>
+        <w:t xml:space="preserve">code VARCHAR(20) UNIQUE, </w:t>
+      </w:r>
+    </w:p>
+    <w:p>
+      <w:pPr>
+        <w:spacing w:beforeLines="60" w:before="144" w:afterLines="60" w:after="144"/>
+        <w:contextualSpacing/>
+        <w:rPr>
+          <w:i/>
+          <w:iCs/>
+        </w:rPr>
+      </w:pPr>
+      <w:r>
+        <w:rPr>
+          <w:i/>
+          <w:iCs/>
+        </w:rPr>
+        <w:t xml:space="preserve">discount DECIMAL(8,3), </w:t>
+      </w:r>
+    </w:p>
+    <w:p>
+      <w:pPr>
+        <w:spacing w:beforeLines="60" w:before="144" w:afterLines="60" w:after="144"/>
+        <w:contextualSpacing/>
+        <w:rPr>
+          <w:i/>
+          <w:iCs/>
+        </w:rPr>
+      </w:pPr>
+      <w:proofErr w:type="spellStart"/>
+      <w:r>
+        <w:rPr>
+          <w:i/>
+          <w:iCs/>
+        </w:rPr>
+        <w:t>exp_date</w:t>
+      </w:r>
+      <w:proofErr w:type="spellEnd"/>
+      <w:r>
+        <w:rPr>
+          <w:i/>
+          <w:iCs/>
+        </w:rPr>
+        <w:t xml:space="preserve"> VARCHAR(100)</w:t>
+      </w:r>
+    </w:p>
+    <w:p>
+      <w:pPr>
+        <w:spacing w:beforeLines="60" w:before="144" w:afterLines="60" w:after="144"/>
+        <w:contextualSpacing/>
+        <w:rPr>
+          <w:i/>
+          <w:iCs/>
+        </w:rPr>
+      </w:pPr>
+      <w:r>
+        <w:rPr>
+          <w:i/>
+          <w:iCs/>
+        </w:rPr>
+        <w:t>);</w:t>
+      </w:r>
+    </w:p>
+    <w:p>
+      <w:pPr>
+        <w:spacing w:beforeLines="60" w:before="144" w:afterLines="60" w:after="144"/>
+        <w:contextualSpacing/>
+        <w:rPr>
+          <w:i/>
+          <w:iCs/>
+        </w:rPr>
+      </w:pPr>
+    </w:p>
+    <w:p>
+      <w:pPr>
+        <w:spacing w:beforeLines="60" w:before="144" w:afterLines="60" w:after="144"/>
+        <w:ind w:left="142"/>
+        <w:contextualSpacing/>
+      </w:pPr>
+      <w:r>
+        <w:rPr>
+          <w:noProof/>
+        </w:rPr>
+        <w:drawing>
+          <wp:inline distT="0" distB="0" distL="0" distR="0" wp14:anchorId="5D888555" wp14:editId="64719F52">
+            <wp:extent cx="5229225" cy="1574677"/>
+            <wp:effectExtent l="0" t="0" r="0" b="6985"/>
+            <wp:docPr id="2123251363" name="Picture 1" descr="A screen shot of a computer&#10;&#10;Description automatically generated"/>
+            <wp:cNvGraphicFramePr>
+              <a:graphicFrameLocks xmlns:a="http://schemas.openxmlformats.org/drawingml/2006/main" noChangeAspect="1"/>
+            </wp:cNvGraphicFramePr>
+            <a:graphic xmlns:a="http://schemas.openxmlformats.org/drawingml/2006/main">
+              <a:graphicData uri="http://schemas.openxmlformats.org/drawingml/2006/picture">
+                <pic:pic xmlns:pic="http://schemas.openxmlformats.org/drawingml/2006/picture">
+                  <pic:nvPicPr>
+                    <pic:cNvPr id="2123251363" name="Picture 1" descr="A screen shot of a computer&#10;&#10;Description automatically generated"/>
+                    <pic:cNvPicPr/>
+                  </pic:nvPicPr>
+                  <pic:blipFill>
+                    <a:blip r:embed="rId23"/>
+                    <a:stretch>
+                      <a:fillRect/>
+                    </a:stretch>
+                  </pic:blipFill>
+                  <pic:spPr>
+                    <a:xfrm>
+                      <a:off x="0" y="0"/>
+                      <a:ext cx="5235829" cy="1576666"/>
+                    </a:xfrm>
+                    <a:prstGeom prst="rect">
+                      <a:avLst/>
+                    </a:prstGeom>
+                  </pic:spPr>
+                </pic:pic>
+              </a:graphicData>
+            </a:graphic>
+          </wp:inline>
+        </w:drawing>
+      </w:r>
+    </w:p>
+    <w:p>
+      <w:pPr>
+        <w:rPr>
+          <w:highlight w:val="yellow"/>
+        </w:rPr>
+      </w:pPr>
+      <w:r>
+        <w:rPr>
+          <w:highlight w:val="yellow"/>
+        </w:rPr>
+        <w:br w:type="page"/>
+      </w:r>
+    </w:p>
+    <w:p>
+      <w:pPr>
+        <w:pStyle w:val="Heading4"/>
+      </w:pPr>
+      <w:bookmarkStart w:id="13" w:name="_Hlk185706325"/>
+      <w:bookmarkStart w:id="14" w:name="_Cloud_Storage_on"/>
+      <w:bookmarkEnd w:id="14"/>
+      <w:r>
+        <w:lastRenderedPageBreak/>
+        <w:t>Cloud Storage</w:t>
+      </w:r>
+      <w:r>
+        <w:t xml:space="preserve"> on AWS</w:t>
+      </w:r>
+    </w:p>
+    <w:p>
+      <w:r>
+        <w:t xml:space="preserve">AWS offer a </w:t>
+      </w:r>
+      <w:r>
+        <w:t>secure object storage service</w:t>
+      </w:r>
+      <w:r>
+        <w:t xml:space="preserve"> </w:t>
+      </w:r>
+      <w:r>
+        <w:t>(</w:t>
+      </w:r>
+      <w:r>
+        <w:t>Simple Storage Service</w:t>
+      </w:r>
+      <w:r>
+        <w:t xml:space="preserve"> /</w:t>
+      </w:r>
+      <w:r>
+        <w:t xml:space="preserve"> S3</w:t>
+      </w:r>
+      <w:r>
+        <w:t xml:space="preserve">) which can be accessed from the </w:t>
+      </w:r>
+      <w:r>
+        <w:t>AWS Management Console</w:t>
+      </w:r>
+      <w:r>
+        <w:t xml:space="preserve"> </w:t>
+      </w:r>
+      <w:r>
+        <w:t>when a user selects “S3”</w:t>
+      </w:r>
+    </w:p>
+    <w:p>
+      <w:r>
+        <w:rPr>
+          <w:noProof/>
+        </w:rPr>
+        <w:drawing>
+          <wp:inline distT="0" distB="0" distL="0" distR="0" wp14:anchorId="493183F0" wp14:editId="58D6C587">
+            <wp:extent cx="2612571" cy="2009937"/>
+            <wp:effectExtent l="0" t="0" r="0" b="9525"/>
+            <wp:docPr id="269089598" name="Picture 1" descr="A screenshot of a computer&#10;&#10;Description automatically generated"/>
+            <wp:cNvGraphicFramePr>
+              <a:graphicFrameLocks xmlns:a="http://schemas.openxmlformats.org/drawingml/2006/main" noChangeAspect="1"/>
+            </wp:cNvGraphicFramePr>
+            <a:graphic xmlns:a="http://schemas.openxmlformats.org/drawingml/2006/main">
+              <a:graphicData uri="http://schemas.openxmlformats.org/drawingml/2006/picture">
+                <pic:pic xmlns:pic="http://schemas.openxmlformats.org/drawingml/2006/picture">
+                  <pic:nvPicPr>
+                    <pic:cNvPr id="269089598" name="Picture 1" descr="A screenshot of a computer&#10;&#10;Description automatically generated"/>
+                    <pic:cNvPicPr/>
+                  </pic:nvPicPr>
+                  <pic:blipFill>
+                    <a:blip r:embed="rId24"/>
+                    <a:stretch>
+                      <a:fillRect/>
+                    </a:stretch>
+                  </pic:blipFill>
+                  <pic:spPr>
+                    <a:xfrm>
+                      <a:off x="0" y="0"/>
+                      <a:ext cx="2623202" cy="2018116"/>
+                    </a:xfrm>
+                    <a:prstGeom prst="rect">
+                      <a:avLst/>
+                    </a:prstGeom>
+                  </pic:spPr>
+                </pic:pic>
+              </a:graphicData>
+            </a:graphic>
+          </wp:inline>
+        </w:drawing>
+      </w:r>
+    </w:p>
+    <w:p>
+      <w:r>
+        <w:t>From the S3 page, a new storage bucket was created for secure file storage using “Create bucket”</w:t>
+      </w:r>
+    </w:p>
+    <w:bookmarkEnd w:id="13"/>
+    <w:p>
+      <w:pPr>
+        <w:spacing w:beforeLines="60" w:before="144" w:afterLines="60" w:after="144"/>
+        <w:contextualSpacing/>
+        <w:rPr>
+          <w:highlight w:val="yellow"/>
+        </w:rPr>
+      </w:pPr>
+      <w:r>
+        <w:rPr>
+          <w:noProof/>
+        </w:rPr>
+        <w:drawing>
+          <wp:inline distT="0" distB="0" distL="0" distR="0" wp14:anchorId="7061FCA0" wp14:editId="1F0ABF5D">
+            <wp:extent cx="5731510" cy="1379220"/>
+            <wp:effectExtent l="0" t="0" r="2540" b="0"/>
+            <wp:docPr id="1561249811" name="Picture 1" descr="A screenshot of a computer&#10;&#10;Description automatically generated"/>
+            <wp:cNvGraphicFramePr>
+              <a:graphicFrameLocks xmlns:a="http://schemas.openxmlformats.org/drawingml/2006/main" noChangeAspect="1"/>
+            </wp:cNvGraphicFramePr>
+            <a:graphic xmlns:a="http://schemas.openxmlformats.org/drawingml/2006/main">
+              <a:graphicData uri="http://schemas.openxmlformats.org/drawingml/2006/picture">
+                <pic:pic xmlns:pic="http://schemas.openxmlformats.org/drawingml/2006/picture">
+                  <pic:nvPicPr>
+                    <pic:cNvPr id="1561249811" name="Picture 1" descr="A screenshot of a computer&#10;&#10;Description automatically generated"/>
+                    <pic:cNvPicPr/>
+                  </pic:nvPicPr>
+                  <pic:blipFill>
+                    <a:blip r:embed="rId25"/>
+                    <a:stretch>
+                      <a:fillRect/>
+                    </a:stretch>
+                  </pic:blipFill>
+                  <pic:spPr>
+                    <a:xfrm>
+                      <a:off x="0" y="0"/>
+                      <a:ext cx="5731510" cy="1379220"/>
+                    </a:xfrm>
+                    <a:prstGeom prst="rect">
+                      <a:avLst/>
+                    </a:prstGeom>
+                  </pic:spPr>
+                </pic:pic>
+              </a:graphicData>
+            </a:graphic>
+          </wp:inline>
+        </w:drawing>
+      </w:r>
+    </w:p>
+    <w:p>
+      <w:pPr>
+        <w:spacing w:beforeLines="60" w:before="144" w:afterLines="60" w:after="144"/>
+        <w:contextualSpacing/>
+        <w:rPr>
+          <w:highlight w:val="yellow"/>
+        </w:rPr>
+      </w:pPr>
+    </w:p>
+    <w:p>
+      <w:pPr>
+        <w:spacing w:beforeLines="60" w:before="144" w:afterLines="60" w:after="144"/>
+        <w:contextualSpacing/>
+      </w:pPr>
+      <w:r>
+        <w:t>Once a name for the Bucket was entered, all default values were used</w:t>
+      </w:r>
+      <w:r>
+        <w:t>.</w:t>
+      </w:r>
+    </w:p>
+    <w:p>
+      <w:pPr>
+        <w:spacing w:beforeLines="60" w:before="144" w:afterLines="60" w:after="144"/>
+        <w:contextualSpacing/>
+        <w:rPr>
+          <w:rFonts w:ascii="Abadi" w:hAnsi="Abadi"/>
+        </w:rPr>
+      </w:pPr>
+      <w:r>
+        <w:rPr>
+          <w:rFonts w:ascii="Abadi" w:hAnsi="Abadi"/>
+        </w:rPr>
+        <w:t>Bucket Type: General purpose</w:t>
+      </w:r>
+    </w:p>
+    <w:p>
+      <w:pPr>
+        <w:spacing w:beforeLines="60" w:before="144" w:afterLines="60" w:after="144"/>
+        <w:contextualSpacing/>
+        <w:rPr>
+          <w:rFonts w:ascii="Abadi" w:hAnsi="Abadi"/>
+        </w:rPr>
+      </w:pPr>
+      <w:r>
+        <w:rPr>
+          <w:rFonts w:ascii="Abadi" w:hAnsi="Abadi"/>
+        </w:rPr>
+        <w:t>Object Ownership: ACLs disabled</w:t>
+      </w:r>
+      <w:r>
+        <w:rPr>
+          <w:rFonts w:ascii="Abadi" w:hAnsi="Abadi"/>
+        </w:rPr>
         <w:t xml:space="preserve">. </w:t>
       </w:r>
-      <w:r>
-        <w:t>I</w:t>
-      </w:r>
-      <w:r>
-        <w:t xml:space="preserve">nstances provide a versatile platform for running web applications, APIs, data processing </w:t>
-      </w:r>
-      <w:r>
-        <w:t>models</w:t>
-      </w:r>
-      <w:r>
-        <w:t xml:space="preserve">, and high-performance computing tasks like simulations and 3D rendering. </w:t>
-      </w:r>
-    </w:p>
-    <w:p>
-      <w:r>
-        <w:t>The importance of instances lies in their scalability, cost efficiency</w:t>
-      </w:r>
-      <w:r>
-        <w:t>, and flexibility of service</w:t>
+    </w:p>
+    <w:p>
+      <w:pPr>
+        <w:spacing w:beforeLines="60" w:before="144" w:afterLines="60" w:after="144"/>
+        <w:contextualSpacing/>
+        <w:rPr>
+          <w:rFonts w:ascii="Abadi" w:hAnsi="Abadi"/>
+        </w:rPr>
+      </w:pPr>
+      <w:r>
+        <w:rPr>
+          <w:rFonts w:ascii="Abadi" w:hAnsi="Abadi"/>
+        </w:rPr>
+        <w:t>Block all public access.</w:t>
+      </w:r>
+    </w:p>
+    <w:p>
+      <w:pPr>
+        <w:spacing w:beforeLines="60" w:before="144" w:afterLines="60" w:after="144"/>
+        <w:contextualSpacing/>
+        <w:rPr>
+          <w:highlight w:val="yellow"/>
+        </w:rPr>
+      </w:pPr>
+    </w:p>
+    <w:p>
+      <w:pPr>
+        <w:spacing w:beforeLines="60" w:before="144" w:afterLines="60" w:after="144"/>
+        <w:contextualSpacing/>
+      </w:pPr>
+      <w:r>
+        <w:t>“Create bucket” was selected to create a new bucket called “project2024</w:t>
+      </w:r>
+      <w:r>
+        <w:t>bucket”.</w:t>
+      </w:r>
+    </w:p>
+    <w:p>
+      <w:pPr>
+        <w:spacing w:beforeLines="60" w:before="144" w:afterLines="60" w:after="144"/>
+        <w:contextualSpacing/>
+      </w:pPr>
+      <w:r>
+        <w:t xml:space="preserve">After selecting this bucket from list of </w:t>
+      </w:r>
+      <w:r>
+        <w:t>General purpose buckets</w:t>
+      </w:r>
+      <w:r>
+        <w:t>, files for a basic website were uploaded from a local directory using Upload option.</w:t>
+      </w:r>
+    </w:p>
+    <w:p>
+      <w:pPr>
+        <w:spacing w:beforeLines="60" w:before="144" w:afterLines="60" w:after="144"/>
+        <w:contextualSpacing/>
+        <w:rPr>
+          <w:highlight w:val="yellow"/>
+        </w:rPr>
+      </w:pPr>
+      <w:r>
+        <w:rPr>
+          <w:noProof/>
+        </w:rPr>
+        <w:drawing>
+          <wp:inline distT="0" distB="0" distL="0" distR="0" wp14:anchorId="7EDF409F" wp14:editId="05F6E5D1">
+            <wp:extent cx="5731510" cy="455295"/>
+            <wp:effectExtent l="0" t="0" r="2540" b="1905"/>
+            <wp:docPr id="1579523129" name="Picture 1"/>
+            <wp:cNvGraphicFramePr>
+              <a:graphicFrameLocks xmlns:a="http://schemas.openxmlformats.org/drawingml/2006/main" noChangeAspect="1"/>
+            </wp:cNvGraphicFramePr>
+            <a:graphic xmlns:a="http://schemas.openxmlformats.org/drawingml/2006/main">
+              <a:graphicData uri="http://schemas.openxmlformats.org/drawingml/2006/picture">
+                <pic:pic xmlns:pic="http://schemas.openxmlformats.org/drawingml/2006/picture">
+                  <pic:nvPicPr>
+                    <pic:cNvPr id="1579523129" name=""/>
+                    <pic:cNvPicPr/>
+                  </pic:nvPicPr>
+                  <pic:blipFill>
+                    <a:blip r:embed="rId26"/>
+                    <a:stretch>
+                      <a:fillRect/>
+                    </a:stretch>
+                  </pic:blipFill>
+                  <pic:spPr>
+                    <a:xfrm>
+                      <a:off x="0" y="0"/>
+                      <a:ext cx="5731510" cy="455295"/>
+                    </a:xfrm>
+                    <a:prstGeom prst="rect">
+                      <a:avLst/>
+                    </a:prstGeom>
+                  </pic:spPr>
+                </pic:pic>
+              </a:graphicData>
+            </a:graphic>
+          </wp:inline>
+        </w:drawing>
+      </w:r>
+    </w:p>
+    <w:p>
+      <w:pPr>
+        <w:spacing w:beforeLines="60" w:before="144" w:afterLines="60" w:after="144"/>
+        <w:contextualSpacing/>
+        <w:rPr>
+          <w:highlight w:val="yellow"/>
+        </w:rPr>
+      </w:pPr>
+      <w:r>
+        <w:rPr>
+          <w:noProof/>
+        </w:rPr>
+        <w:drawing>
+          <wp:inline distT="0" distB="0" distL="0" distR="0" wp14:anchorId="7501BD77" wp14:editId="27A827AE">
+            <wp:extent cx="5731510" cy="1558290"/>
+            <wp:effectExtent l="0" t="0" r="2540" b="3810"/>
+            <wp:docPr id="930582079" name="Picture 1" descr="A screenshot of a computer&#10;&#10;Description automatically generated"/>
+            <wp:cNvGraphicFramePr>
+              <a:graphicFrameLocks xmlns:a="http://schemas.openxmlformats.org/drawingml/2006/main" noChangeAspect="1"/>
+            </wp:cNvGraphicFramePr>
+            <a:graphic xmlns:a="http://schemas.openxmlformats.org/drawingml/2006/main">
+              <a:graphicData uri="http://schemas.openxmlformats.org/drawingml/2006/picture">
+                <pic:pic xmlns:pic="http://schemas.openxmlformats.org/drawingml/2006/picture">
+                  <pic:nvPicPr>
+                    <pic:cNvPr id="930582079" name="Picture 1" descr="A screenshot of a computer&#10;&#10;Description automatically generated"/>
+                    <pic:cNvPicPr/>
+                  </pic:nvPicPr>
+                  <pic:blipFill>
+                    <a:blip r:embed="rId27"/>
+                    <a:stretch>
+                      <a:fillRect/>
+                    </a:stretch>
+                  </pic:blipFill>
+                  <pic:spPr>
+                    <a:xfrm>
+                      <a:off x="0" y="0"/>
+                      <a:ext cx="5731510" cy="1558290"/>
+                    </a:xfrm>
+                    <a:prstGeom prst="rect">
+                      <a:avLst/>
+                    </a:prstGeom>
+                  </pic:spPr>
+                </pic:pic>
+              </a:graphicData>
+            </a:graphic>
+          </wp:inline>
+        </w:drawing>
+      </w:r>
+    </w:p>
+    <w:p>
+      <w:pPr>
+        <w:spacing w:beforeLines="60" w:before="144" w:afterLines="60" w:after="144"/>
+        <w:contextualSpacing/>
+      </w:pPr>
+      <w:r>
+        <w:t>These files could then be viewed, selected, and opened from within the bucket.</w:t>
+      </w:r>
+    </w:p>
+    <w:p>
+      <w:pPr>
+        <w:spacing w:beforeLines="60" w:before="144" w:afterLines="60" w:after="144"/>
+        <w:contextualSpacing/>
+      </w:pPr>
+    </w:p>
+    <w:p>
+      <w:pPr>
+        <w:spacing w:beforeLines="60" w:before="144" w:afterLines="60" w:after="144"/>
+        <w:contextualSpacing/>
+      </w:pPr>
+      <w:r>
+        <w:lastRenderedPageBreak/>
+        <w:t xml:space="preserve">The </w:t>
+      </w:r>
+      <w:proofErr w:type="spellStart"/>
+      <w:r>
+        <w:t>couponservice</w:t>
+      </w:r>
+      <w:proofErr w:type="spellEnd"/>
+      <w:r>
+        <w:t xml:space="preserve"> </w:t>
+      </w:r>
+      <w:r>
+        <w:t>application (.jar file)</w:t>
+      </w:r>
+      <w:r>
+        <w:t xml:space="preserve"> from a previous Moodle lab session was uploaded to </w:t>
+      </w:r>
+      <w:r>
+        <w:t>“project2024bucket”</w:t>
+      </w:r>
+      <w:r>
+        <w:t xml:space="preserve"> so that use of a Microservice could be demonstrated.</w:t>
+      </w:r>
+    </w:p>
+    <w:p>
+      <w:pPr>
+        <w:spacing w:beforeLines="60" w:before="144" w:afterLines="60" w:after="144"/>
+        <w:contextualSpacing/>
+      </w:pPr>
+      <w:r>
+        <w:rPr>
+          <w:noProof/>
+        </w:rPr>
+        <w:drawing>
+          <wp:inline distT="0" distB="0" distL="0" distR="0" wp14:anchorId="23C6AEC0" wp14:editId="4A4D1F22">
+            <wp:extent cx="3905250" cy="2521149"/>
+            <wp:effectExtent l="0" t="0" r="0" b="0"/>
+            <wp:docPr id="1611917541" name="Picture 1" descr="A screenshot of a computer&#10;&#10;Description automatically generated"/>
+            <wp:cNvGraphicFramePr>
+              <a:graphicFrameLocks xmlns:a="http://schemas.openxmlformats.org/drawingml/2006/main" noChangeAspect="1"/>
+            </wp:cNvGraphicFramePr>
+            <a:graphic xmlns:a="http://schemas.openxmlformats.org/drawingml/2006/main">
+              <a:graphicData uri="http://schemas.openxmlformats.org/drawingml/2006/picture">
+                <pic:pic xmlns:pic="http://schemas.openxmlformats.org/drawingml/2006/picture">
+                  <pic:nvPicPr>
+                    <pic:cNvPr id="1611917541" name="Picture 1" descr="A screenshot of a computer&#10;&#10;Description automatically generated"/>
+                    <pic:cNvPicPr/>
+                  </pic:nvPicPr>
+                  <pic:blipFill>
+                    <a:blip r:embed="rId28"/>
+                    <a:stretch>
+                      <a:fillRect/>
+                    </a:stretch>
+                  </pic:blipFill>
+                  <pic:spPr>
+                    <a:xfrm>
+                      <a:off x="0" y="0"/>
+                      <a:ext cx="3917274" cy="2528912"/>
+                    </a:xfrm>
+                    <a:prstGeom prst="rect">
+                      <a:avLst/>
+                    </a:prstGeom>
+                  </pic:spPr>
+                </pic:pic>
+              </a:graphicData>
+            </a:graphic>
+          </wp:inline>
+        </w:drawing>
+      </w:r>
+    </w:p>
+    <w:p>
+      <w:pPr>
+        <w:spacing w:beforeLines="60" w:before="144" w:afterLines="60" w:after="144"/>
+        <w:contextualSpacing/>
+      </w:pPr>
+    </w:p>
+    <w:p>
+      <w:pPr>
+        <w:spacing w:beforeLines="60" w:before="144" w:afterLines="60" w:after="144"/>
+        <w:contextualSpacing/>
+      </w:pPr>
+      <w:r>
+        <w:t xml:space="preserve">As access settings were previously set using default values during creation of the Bucket, it was necessary to remove the Block on public access and set permissions to allow for files to be accessed outside of </w:t>
+      </w:r>
+      <w:r>
+        <w:t xml:space="preserve">the </w:t>
+      </w:r>
+      <w:r>
+        <w:t>S3</w:t>
+      </w:r>
+      <w:r>
+        <w:t xml:space="preserve"> environment</w:t>
       </w:r>
       <w:r>
         <w:t>.</w:t>
       </w:r>
-      <w:r>
-        <w:t xml:space="preserve"> Using virtual instances reduces </w:t>
-      </w:r>
-      <w:r>
-        <w:t xml:space="preserve">necessity </w:t>
-      </w:r>
-      <w:r>
-        <w:t xml:space="preserve">for </w:t>
+    </w:p>
+    <w:p>
+      <w:pPr>
+        <w:spacing w:beforeLines="60" w:before="144" w:afterLines="60" w:after="144"/>
+        <w:contextualSpacing/>
+      </w:pPr>
+      <w:r>
+        <w:t>“</w:t>
+      </w:r>
+      <w:r>
+        <w:t>Block public access (bucket settings)</w:t>
+      </w:r>
+      <w:r>
+        <w:t>” were altered to remove “Block all public access” and the following Bucket policy was used:</w:t>
+      </w:r>
+    </w:p>
+    <w:p>
+      <w:pPr>
+        <w:spacing w:beforeLines="60" w:before="144" w:afterLines="60" w:after="144"/>
+        <w:contextualSpacing/>
+        <w:rPr>
+          <w:i/>
+          <w:iCs/>
+        </w:rPr>
+      </w:pPr>
+      <w:r>
+        <w:rPr>
+          <w:i/>
+          <w:iCs/>
+        </w:rPr>
+        <w:t>{</w:t>
+      </w:r>
+    </w:p>
+    <w:p>
+      <w:pPr>
+        <w:spacing w:beforeLines="60" w:before="144" w:afterLines="60" w:after="144"/>
+        <w:contextualSpacing/>
+        <w:rPr>
+          <w:i/>
+          <w:iCs/>
+        </w:rPr>
+      </w:pPr>
+      <w:r>
+        <w:rPr>
+          <w:i/>
+          <w:iCs/>
+        </w:rPr>
+        <w:t xml:space="preserve">    "Version": "2012-10-17",</w:t>
+      </w:r>
+    </w:p>
+    <w:p>
+      <w:pPr>
+        <w:spacing w:beforeLines="60" w:before="144" w:afterLines="60" w:after="144"/>
+        <w:contextualSpacing/>
+        <w:rPr>
+          <w:i/>
+          <w:iCs/>
+        </w:rPr>
+      </w:pPr>
+      <w:r>
+        <w:rPr>
+          <w:i/>
+          <w:iCs/>
+        </w:rPr>
+        <w:t xml:space="preserve">    "Statement": [</w:t>
+      </w:r>
+    </w:p>
+    <w:p>
+      <w:pPr>
+        <w:spacing w:beforeLines="60" w:before="144" w:afterLines="60" w:after="144"/>
+        <w:contextualSpacing/>
+        <w:rPr>
+          <w:i/>
+          <w:iCs/>
+        </w:rPr>
+      </w:pPr>
+      <w:r>
+        <w:rPr>
+          <w:i/>
+          <w:iCs/>
+        </w:rPr>
+        <w:t xml:space="preserve">        {</w:t>
+      </w:r>
+    </w:p>
+    <w:p>
+      <w:pPr>
+        <w:spacing w:beforeLines="60" w:before="144" w:afterLines="60" w:after="144"/>
+        <w:contextualSpacing/>
+        <w:rPr>
+          <w:i/>
+          <w:iCs/>
+        </w:rPr>
+      </w:pPr>
+      <w:r>
+        <w:rPr>
+          <w:i/>
+          <w:iCs/>
+        </w:rPr>
+        <w:t xml:space="preserve">            "Effect": "Allow",</w:t>
+      </w:r>
+    </w:p>
+    <w:p>
+      <w:pPr>
+        <w:spacing w:beforeLines="60" w:before="144" w:afterLines="60" w:after="144"/>
+        <w:contextualSpacing/>
+        <w:rPr>
+          <w:i/>
+          <w:iCs/>
+        </w:rPr>
+      </w:pPr>
+      <w:r>
+        <w:rPr>
+          <w:i/>
+          <w:iCs/>
+        </w:rPr>
+        <w:t xml:space="preserve">            "Principal": "*",</w:t>
+      </w:r>
+    </w:p>
+    <w:p>
+      <w:pPr>
+        <w:spacing w:beforeLines="60" w:before="144" w:afterLines="60" w:after="144"/>
+        <w:contextualSpacing/>
+        <w:rPr>
+          <w:i/>
+          <w:iCs/>
+        </w:rPr>
+      </w:pPr>
+      <w:r>
+        <w:rPr>
+          <w:i/>
+          <w:iCs/>
+        </w:rPr>
+        <w:t xml:space="preserve">            "Action": "s3:GetObject",</w:t>
+      </w:r>
+    </w:p>
+    <w:p>
+      <w:pPr>
+        <w:spacing w:beforeLines="60" w:before="144" w:afterLines="60" w:after="144"/>
+        <w:contextualSpacing/>
+        <w:rPr>
+          <w:i/>
+          <w:iCs/>
+        </w:rPr>
+      </w:pPr>
+      <w:r>
+        <w:rPr>
+          <w:i/>
+          <w:iCs/>
+        </w:rPr>
+        <w:t xml:space="preserve">            "Resource": "arn:aws:s3:::project2024bucket/*"</w:t>
+      </w:r>
+    </w:p>
+    <w:p>
+      <w:pPr>
+        <w:spacing w:beforeLines="60" w:before="144" w:afterLines="60" w:after="144"/>
+        <w:contextualSpacing/>
+        <w:rPr>
+          <w:i/>
+          <w:iCs/>
+        </w:rPr>
+      </w:pPr>
+      <w:r>
+        <w:rPr>
+          <w:i/>
+          <w:iCs/>
+        </w:rPr>
+        <w:t xml:space="preserve">        }</w:t>
+      </w:r>
+    </w:p>
+    <w:p>
+      <w:pPr>
+        <w:spacing w:beforeLines="60" w:before="144" w:afterLines="60" w:after="144"/>
+        <w:contextualSpacing/>
+        <w:rPr>
+          <w:i/>
+          <w:iCs/>
+        </w:rPr>
+      </w:pPr>
+      <w:r>
+        <w:rPr>
+          <w:i/>
+          <w:iCs/>
+        </w:rPr>
+        <w:t xml:space="preserve">    ]</w:t>
+      </w:r>
+    </w:p>
+    <w:p>
+      <w:pPr>
+        <w:spacing w:beforeLines="60" w:before="144" w:afterLines="60" w:after="144"/>
+        <w:contextualSpacing/>
+        <w:rPr>
+          <w:i/>
+          <w:iCs/>
+        </w:rPr>
+      </w:pPr>
+      <w:r>
+        <w:rPr>
+          <w:i/>
+          <w:iCs/>
+        </w:rPr>
+        <w:t>}</w:t>
+      </w:r>
+    </w:p>
+    <w:p>
+      <w:pPr>
+        <w:spacing w:beforeLines="60" w:before="144" w:afterLines="60" w:after="144"/>
+        <w:contextualSpacing/>
+      </w:pPr>
+    </w:p>
+    <w:p>
+      <w:pPr>
+        <w:spacing w:beforeLines="60" w:before="144" w:afterLines="60" w:after="144"/>
+        <w:contextualSpacing/>
+      </w:pPr>
+      <w:r>
+        <w:t>An additional Inbound Rule was added through EC2 &gt; Security Groups to allow Port 9091 to be used as this is required for</w:t>
+      </w:r>
+      <w:r>
+        <w:t xml:space="preserve"> HTTP Requests using</w:t>
+      </w:r>
+      <w:r>
+        <w:t xml:space="preserve"> the </w:t>
+      </w:r>
+      <w:proofErr w:type="spellStart"/>
+      <w:r>
+        <w:t>couponservice</w:t>
+      </w:r>
+      <w:proofErr w:type="spellEnd"/>
+      <w:r>
+        <w:t xml:space="preserve"> application.</w:t>
+      </w:r>
+    </w:p>
+    <w:p>
+      <w:pPr>
+        <w:spacing w:beforeLines="60" w:before="144" w:afterLines="60" w:after="144"/>
+        <w:contextualSpacing/>
+      </w:pPr>
+      <w:r>
+        <w:rPr>
+          <w:noProof/>
+        </w:rPr>
+        <w:drawing>
+          <wp:inline distT="0" distB="0" distL="0" distR="0" wp14:anchorId="009F1A29" wp14:editId="69BD1C1E">
+            <wp:extent cx="5731510" cy="866775"/>
+            <wp:effectExtent l="0" t="0" r="2540" b="9525"/>
+            <wp:docPr id="1629877456" name="Picture 1" descr="A screenshot of a computer&#10;&#10;Description automatically generated"/>
+            <wp:cNvGraphicFramePr>
+              <a:graphicFrameLocks xmlns:a="http://schemas.openxmlformats.org/drawingml/2006/main" noChangeAspect="1"/>
+            </wp:cNvGraphicFramePr>
+            <a:graphic xmlns:a="http://schemas.openxmlformats.org/drawingml/2006/main">
+              <a:graphicData uri="http://schemas.openxmlformats.org/drawingml/2006/picture">
+                <pic:pic xmlns:pic="http://schemas.openxmlformats.org/drawingml/2006/picture">
+                  <pic:nvPicPr>
+                    <pic:cNvPr id="1629877456" name="Picture 1" descr="A screenshot of a computer&#10;&#10;Description automatically generated"/>
+                    <pic:cNvPicPr/>
+                  </pic:nvPicPr>
+                  <pic:blipFill>
+                    <a:blip r:embed="rId29"/>
+                    <a:stretch>
+                      <a:fillRect/>
+                    </a:stretch>
+                  </pic:blipFill>
+                  <pic:spPr>
+                    <a:xfrm>
+                      <a:off x="0" y="0"/>
+                      <a:ext cx="5731510" cy="866775"/>
+                    </a:xfrm>
+                    <a:prstGeom prst="rect">
+                      <a:avLst/>
+                    </a:prstGeom>
+                  </pic:spPr>
+                </pic:pic>
+              </a:graphicData>
+            </a:graphic>
+          </wp:inline>
+        </w:drawing>
+      </w:r>
+    </w:p>
+    <w:p>
+      <w:pPr>
+        <w:spacing w:beforeLines="60" w:before="144" w:afterLines="60" w:after="144"/>
+        <w:contextualSpacing/>
+      </w:pPr>
+    </w:p>
+    <w:p>
+      <w:pPr>
+        <w:spacing w:beforeLines="60" w:before="144" w:afterLines="60" w:after="144"/>
+        <w:contextualSpacing/>
+      </w:pPr>
+      <w:r>
+        <w:t>The AWS instance was rebooted</w:t>
+      </w:r>
+      <w:r>
+        <w:t xml:space="preserve"> using </w:t>
+      </w:r>
+      <w:proofErr w:type="spellStart"/>
+      <w:r>
+        <w:rPr>
+          <w:i/>
+          <w:iCs/>
+        </w:rPr>
+        <w:t>sudo</w:t>
+      </w:r>
+      <w:proofErr w:type="spellEnd"/>
+      <w:r>
+        <w:rPr>
+          <w:i/>
+          <w:iCs/>
+        </w:rPr>
+        <w:t xml:space="preserve"> reboot</w:t>
+      </w:r>
+      <w:r>
+        <w:t>.</w:t>
+      </w:r>
+    </w:p>
+    <w:p>
+      <w:pPr>
+        <w:spacing w:beforeLines="60" w:before="144" w:afterLines="60" w:after="144"/>
+        <w:contextualSpacing/>
+      </w:pPr>
+      <w:r>
+        <w:t>To run th</w:t>
+      </w:r>
+      <w:r>
+        <w:t>e</w:t>
+      </w:r>
+      <w:r>
+        <w:t xml:space="preserve"> application in the instance of Amazon Linux, the </w:t>
+      </w:r>
+      <w:proofErr w:type="spellStart"/>
+      <w:r>
+        <w:rPr>
+          <w:i/>
+          <w:iCs/>
+        </w:rPr>
+        <w:t>wget</w:t>
+      </w:r>
+      <w:proofErr w:type="spellEnd"/>
+      <w:r>
+        <w:t xml:space="preserve"> command was used to download the .jar file</w:t>
+      </w:r>
+      <w:r>
+        <w:t xml:space="preserve"> from the AWS S3 storage bucket</w:t>
+      </w:r>
+      <w:r>
+        <w:t xml:space="preserve"> </w:t>
+      </w:r>
+      <w:r>
+        <w:t>so that it could executed in Linux.</w:t>
+      </w:r>
+    </w:p>
+    <w:p>
+      <w:pPr>
+        <w:spacing w:beforeLines="60" w:before="144" w:afterLines="60" w:after="144"/>
+        <w:contextualSpacing/>
+        <w:rPr>
+          <w:i/>
+          <w:iCs/>
+        </w:rPr>
+      </w:pPr>
+      <w:proofErr w:type="spellStart"/>
+      <w:r>
+        <w:rPr>
+          <w:i/>
+          <w:iCs/>
+        </w:rPr>
+        <w:t>wget</w:t>
+      </w:r>
+      <w:proofErr w:type="spellEnd"/>
+      <w:r>
+        <w:rPr>
+          <w:i/>
+          <w:iCs/>
+        </w:rPr>
+        <w:t xml:space="preserve"> </w:t>
+      </w:r>
+      <w:hyperlink r:id="rId30" w:history="1">
+        <w:r>
+          <w:rPr>
+            <w:rStyle w:val="Hyperlink"/>
+            <w:i/>
+            <w:iCs/>
+          </w:rPr>
+          <w:t>https://project2024bucket.s3.eu-west-1.amazonaws.com/couponservice-0.0.1-SNAPSHOT.jar</w:t>
+        </w:r>
+      </w:hyperlink>
+    </w:p>
+    <w:p>
+      <w:pPr>
+        <w:spacing w:beforeLines="60" w:before="144" w:afterLines="60" w:after="144"/>
+        <w:contextualSpacing/>
+        <w:rPr>
+          <w:i/>
+          <w:iCs/>
+        </w:rPr>
+      </w:pPr>
+    </w:p>
+    <w:p>
+      <w:pPr>
+        <w:spacing w:beforeLines="60" w:before="144" w:afterLines="60" w:after="144"/>
+        <w:contextualSpacing/>
+      </w:pPr>
+      <w:r>
+        <w:t xml:space="preserve">The </w:t>
+      </w:r>
+      <w:proofErr w:type="spellStart"/>
+      <w:r>
+        <w:t>couponservice</w:t>
+      </w:r>
+      <w:proofErr w:type="spellEnd"/>
+      <w:r>
+        <w:t xml:space="preserve"> application was executed using command</w:t>
+      </w:r>
+    </w:p>
+    <w:p>
+      <w:pPr>
+        <w:spacing w:beforeLines="60" w:before="144" w:afterLines="60" w:after="144"/>
+        <w:contextualSpacing/>
+        <w:rPr>
+          <w:i/>
+          <w:iCs/>
+        </w:rPr>
+      </w:pPr>
+      <w:r>
+        <w:rPr>
+          <w:i/>
+          <w:iCs/>
+        </w:rPr>
+        <w:lastRenderedPageBreak/>
+        <w:t>java -jar couponservice-0.0.1-SNAPSHOT.jar</w:t>
+      </w:r>
+    </w:p>
+    <w:p>
+      <w:pPr>
+        <w:spacing w:beforeLines="60" w:before="144" w:afterLines="60" w:after="144"/>
+        <w:contextualSpacing/>
+        <w:rPr>
+          <w:i/>
+          <w:iCs/>
+        </w:rPr>
+      </w:pPr>
+      <w:r>
+        <w:rPr>
+          <w:noProof/>
+        </w:rPr>
+        <w:drawing>
+          <wp:inline distT="0" distB="0" distL="0" distR="0" wp14:anchorId="5FA334BE" wp14:editId="1BE1CF8C">
+            <wp:extent cx="5731510" cy="1447165"/>
+            <wp:effectExtent l="0" t="0" r="2540" b="635"/>
+            <wp:docPr id="2134645696" name="Picture 1" descr="A screen shot of a computer&#10;&#10;Description automatically generated"/>
+            <wp:cNvGraphicFramePr>
+              <a:graphicFrameLocks xmlns:a="http://schemas.openxmlformats.org/drawingml/2006/main" noChangeAspect="1"/>
+            </wp:cNvGraphicFramePr>
+            <a:graphic xmlns:a="http://schemas.openxmlformats.org/drawingml/2006/main">
+              <a:graphicData uri="http://schemas.openxmlformats.org/drawingml/2006/picture">
+                <pic:pic xmlns:pic="http://schemas.openxmlformats.org/drawingml/2006/picture">
+                  <pic:nvPicPr>
+                    <pic:cNvPr id="2134645696" name="Picture 1" descr="A screen shot of a computer&#10;&#10;Description automatically generated"/>
+                    <pic:cNvPicPr/>
+                  </pic:nvPicPr>
+                  <pic:blipFill>
+                    <a:blip r:embed="rId31"/>
+                    <a:stretch>
+                      <a:fillRect/>
+                    </a:stretch>
+                  </pic:blipFill>
+                  <pic:spPr>
+                    <a:xfrm>
+                      <a:off x="0" y="0"/>
+                      <a:ext cx="5731510" cy="1447165"/>
+                    </a:xfrm>
+                    <a:prstGeom prst="rect">
+                      <a:avLst/>
+                    </a:prstGeom>
+                  </pic:spPr>
+                </pic:pic>
+              </a:graphicData>
+            </a:graphic>
+          </wp:inline>
+        </w:drawing>
+      </w:r>
+    </w:p>
+    <w:p>
+      <w:pPr>
+        <w:spacing w:beforeLines="60" w:before="144" w:afterLines="60" w:after="144"/>
+        <w:contextualSpacing/>
+        <w:rPr>
+          <w:i/>
+          <w:iCs/>
+        </w:rPr>
+      </w:pPr>
+    </w:p>
+    <w:p>
+      <w:pPr>
+        <w:spacing w:beforeLines="60" w:before="144" w:afterLines="60" w:after="144"/>
+        <w:contextualSpacing/>
+      </w:pPr>
+      <w:r>
+        <w:t xml:space="preserve">The following command was used to confirm that </w:t>
+      </w:r>
+      <w:proofErr w:type="spellStart"/>
+      <w:r>
+        <w:t>couponservice</w:t>
+      </w:r>
+      <w:proofErr w:type="spellEnd"/>
+      <w:r>
+        <w:t xml:space="preserve"> was active</w:t>
+      </w:r>
+    </w:p>
+    <w:p>
+      <w:pPr>
+        <w:spacing w:beforeLines="60" w:before="144" w:afterLines="60" w:after="144"/>
+        <w:contextualSpacing/>
+        <w:rPr>
+          <w:i/>
+          <w:iCs/>
+        </w:rPr>
+      </w:pPr>
+      <w:proofErr w:type="spellStart"/>
+      <w:r>
+        <w:rPr>
+          <w:i/>
+          <w:iCs/>
+        </w:rPr>
+        <w:t>ps</w:t>
+      </w:r>
+      <w:proofErr w:type="spellEnd"/>
+      <w:r>
+        <w:rPr>
+          <w:i/>
+          <w:iCs/>
+        </w:rPr>
+        <w:t xml:space="preserve"> aux | grep </w:t>
+      </w:r>
+      <w:proofErr w:type="spellStart"/>
+      <w:r>
+        <w:rPr>
+          <w:i/>
+          <w:iCs/>
+        </w:rPr>
+        <w:t>couponservice</w:t>
+      </w:r>
+      <w:proofErr w:type="spellEnd"/>
+    </w:p>
+    <w:p>
+      <w:pPr>
+        <w:spacing w:beforeLines="60" w:before="144" w:afterLines="60" w:after="144"/>
+        <w:contextualSpacing/>
+        <w:rPr>
+          <w:i/>
+          <w:iCs/>
+        </w:rPr>
+      </w:pPr>
+    </w:p>
+    <w:p>
+      <w:pPr>
+        <w:spacing w:beforeLines="60" w:before="144" w:afterLines="60" w:after="144"/>
+        <w:contextualSpacing/>
+      </w:pPr>
+      <w:r>
+        <w:t xml:space="preserve">To set up the </w:t>
+      </w:r>
+      <w:proofErr w:type="spellStart"/>
+      <w:r>
+        <w:t>couponservice</w:t>
+      </w:r>
+      <w:proofErr w:type="spellEnd"/>
+      <w:r>
+        <w:t xml:space="preserve"> to run automatically on instance startup, an </w:t>
+      </w:r>
+      <w:proofErr w:type="spellStart"/>
+      <w:r>
+        <w:rPr>
+          <w:i/>
+          <w:iCs/>
+        </w:rPr>
+        <w:t>rc.local</w:t>
+      </w:r>
+      <w:proofErr w:type="spellEnd"/>
+      <w:r>
+        <w:t xml:space="preserve"> file was created.</w:t>
+      </w:r>
+      <w:r>
+        <w:t xml:space="preserve"> This file was edited using </w:t>
+      </w:r>
+      <w:r>
+        <w:rPr>
+          <w:i/>
+          <w:iCs/>
+        </w:rPr>
+        <w:t>vi etc/</w:t>
+      </w:r>
+      <w:proofErr w:type="spellStart"/>
+      <w:r>
+        <w:rPr>
+          <w:i/>
+          <w:iCs/>
+        </w:rPr>
+        <w:t>rc.local</w:t>
+      </w:r>
+      <w:proofErr w:type="spellEnd"/>
+      <w:r>
+        <w:t xml:space="preserve"> to include a call to the </w:t>
+      </w:r>
+      <w:proofErr w:type="spellStart"/>
+      <w:r>
+        <w:t>couponservice</w:t>
+      </w:r>
+      <w:proofErr w:type="spellEnd"/>
+      <w:r>
+        <w:t xml:space="preserve"> application</w:t>
+      </w:r>
+      <w:r>
+        <w:t xml:space="preserve"> on startup</w:t>
+      </w:r>
+      <w:r>
+        <w:t xml:space="preserve"> on an instance.</w:t>
+      </w:r>
+    </w:p>
+    <w:p>
+      <w:pPr>
+        <w:spacing w:beforeLines="60" w:before="144" w:afterLines="60" w:after="144"/>
+        <w:contextualSpacing/>
+      </w:pPr>
+      <w:r>
+        <w:rPr>
+          <w:noProof/>
+        </w:rPr>
+        <w:drawing>
+          <wp:inline distT="0" distB="0" distL="0" distR="0" wp14:anchorId="4D10CE1E" wp14:editId="783FA560">
+            <wp:extent cx="5419725" cy="1746729"/>
+            <wp:effectExtent l="0" t="0" r="0" b="6350"/>
+            <wp:docPr id="791226199" name="Picture 1" descr="A screenshot of a computer&#10;&#10;Description automatically generated"/>
+            <wp:cNvGraphicFramePr>
+              <a:graphicFrameLocks xmlns:a="http://schemas.openxmlformats.org/drawingml/2006/main" noChangeAspect="1"/>
+            </wp:cNvGraphicFramePr>
+            <a:graphic xmlns:a="http://schemas.openxmlformats.org/drawingml/2006/main">
+              <a:graphicData uri="http://schemas.openxmlformats.org/drawingml/2006/picture">
+                <pic:pic xmlns:pic="http://schemas.openxmlformats.org/drawingml/2006/picture">
+                  <pic:nvPicPr>
+                    <pic:cNvPr id="791226199" name="Picture 1" descr="A screenshot of a computer&#10;&#10;Description automatically generated"/>
+                    <pic:cNvPicPr/>
+                  </pic:nvPicPr>
+                  <pic:blipFill>
+                    <a:blip r:embed="rId32"/>
+                    <a:stretch>
+                      <a:fillRect/>
+                    </a:stretch>
+                  </pic:blipFill>
+                  <pic:spPr>
+                    <a:xfrm>
+                      <a:off x="0" y="0"/>
+                      <a:ext cx="5426749" cy="1748993"/>
+                    </a:xfrm>
+                    <a:prstGeom prst="rect">
+                      <a:avLst/>
+                    </a:prstGeom>
+                  </pic:spPr>
+                </pic:pic>
+              </a:graphicData>
+            </a:graphic>
+          </wp:inline>
+        </w:drawing>
+      </w:r>
+    </w:p>
+    <w:p>
+      <w:pPr>
+        <w:spacing w:beforeLines="60" w:before="144" w:afterLines="60" w:after="144"/>
+        <w:contextualSpacing/>
+      </w:pPr>
+    </w:p>
+    <w:p>
+      <w:pPr>
+        <w:spacing w:beforeLines="60" w:before="144" w:afterLines="60" w:after="144"/>
+        <w:contextualSpacing/>
+      </w:pPr>
+      <w:r>
+        <w:t xml:space="preserve">The file contents can be viewed / verified using the </w:t>
+      </w:r>
+      <w:r>
+        <w:rPr>
+          <w:i/>
+          <w:iCs/>
+        </w:rPr>
+        <w:t>cat</w:t>
+      </w:r>
+      <w:r>
+        <w:rPr>
+          <w:i/>
+          <w:iCs/>
+        </w:rPr>
+        <w:t xml:space="preserve"> </w:t>
+      </w:r>
+      <w:r>
+        <w:t>command.</w:t>
+      </w:r>
+    </w:p>
+    <w:p>
+      <w:pPr>
+        <w:spacing w:beforeLines="60" w:before="144" w:afterLines="60" w:after="144"/>
+        <w:contextualSpacing/>
+      </w:pPr>
+      <w:r>
+        <w:rPr>
+          <w:noProof/>
+        </w:rPr>
+        <w:drawing>
+          <wp:inline distT="0" distB="0" distL="0" distR="0" wp14:anchorId="489BBA7C" wp14:editId="4135ACD5">
+            <wp:extent cx="5731510" cy="922020"/>
+            <wp:effectExtent l="0" t="0" r="2540" b="0"/>
+            <wp:docPr id="500128557" name="Picture 1" descr="A screen shot of a computer&#10;&#10;Description automatically generated"/>
+            <wp:cNvGraphicFramePr>
+              <a:graphicFrameLocks xmlns:a="http://schemas.openxmlformats.org/drawingml/2006/main" noChangeAspect="1"/>
+            </wp:cNvGraphicFramePr>
+            <a:graphic xmlns:a="http://schemas.openxmlformats.org/drawingml/2006/main">
+              <a:graphicData uri="http://schemas.openxmlformats.org/drawingml/2006/picture">
+                <pic:pic xmlns:pic="http://schemas.openxmlformats.org/drawingml/2006/picture">
+                  <pic:nvPicPr>
+                    <pic:cNvPr id="500128557" name="Picture 1" descr="A screen shot of a computer&#10;&#10;Description automatically generated"/>
+                    <pic:cNvPicPr/>
+                  </pic:nvPicPr>
+                  <pic:blipFill>
+                    <a:blip r:embed="rId33"/>
+                    <a:stretch>
+                      <a:fillRect/>
+                    </a:stretch>
+                  </pic:blipFill>
+                  <pic:spPr>
+                    <a:xfrm>
+                      <a:off x="0" y="0"/>
+                      <a:ext cx="5731510" cy="922020"/>
+                    </a:xfrm>
+                    <a:prstGeom prst="rect">
+                      <a:avLst/>
+                    </a:prstGeom>
+                  </pic:spPr>
+                </pic:pic>
+              </a:graphicData>
+            </a:graphic>
+          </wp:inline>
+        </w:drawing>
+      </w:r>
+    </w:p>
+    <w:p>
+      <w:pPr>
+        <w:spacing w:beforeLines="60" w:before="144" w:afterLines="60" w:after="144"/>
+        <w:contextualSpacing/>
+      </w:pPr>
+    </w:p>
+    <w:p>
+      <w:pPr>
+        <w:spacing w:beforeLines="60" w:before="144" w:afterLines="60" w:after="144"/>
+        <w:contextualSpacing/>
+      </w:pPr>
+      <w:r>
+        <w:t xml:space="preserve">To allow </w:t>
+      </w:r>
+      <w:r>
+        <w:t>execute permissions</w:t>
+      </w:r>
+      <w:r>
+        <w:t xml:space="preserve"> on </w:t>
       </w:r>
       <w:r>
         <w:t xml:space="preserve">the </w:t>
       </w:r>
       <w:r>
-        <w:t xml:space="preserve">physical infrastructure </w:t>
-      </w:r>
-      <w:r>
-        <w:t>usually required for</w:t>
-      </w:r>
-      <w:r>
-        <w:t xml:space="preserve"> routin</w:t>
-      </w:r>
-      <w:r>
-        <w:t>e</w:t>
-      </w:r>
-      <w:r>
-        <w:t xml:space="preserve"> business requirements </w:t>
-      </w:r>
-      <w:r>
-        <w:t>or</w:t>
-      </w:r>
-      <w:r>
-        <w:t xml:space="preserve"> continuous computational research.</w:t>
-      </w:r>
+        <w:t>etc/</w:t>
+      </w:r>
+      <w:proofErr w:type="spellStart"/>
+      <w:r>
+        <w:t>rc.local</w:t>
+      </w:r>
+      <w:proofErr w:type="spellEnd"/>
+      <w:r>
+        <w:t xml:space="preserve"> file,</w:t>
+      </w:r>
+      <w:r>
+        <w:t xml:space="preserve"> the following was applied</w:t>
+      </w:r>
+    </w:p>
+    <w:p>
+      <w:pPr>
+        <w:spacing w:beforeLines="60" w:before="144" w:afterLines="60" w:after="144"/>
+        <w:contextualSpacing/>
+        <w:rPr>
+          <w:i/>
+          <w:iCs/>
+        </w:rPr>
+      </w:pPr>
       <w:r>
         <w:t xml:space="preserve"> </w:t>
       </w:r>
-    </w:p>
-    <w:p/>
+      <w:proofErr w:type="spellStart"/>
+      <w:r>
+        <w:rPr>
+          <w:i/>
+          <w:iCs/>
+        </w:rPr>
+        <w:t>sudo</w:t>
+      </w:r>
+      <w:proofErr w:type="spellEnd"/>
+      <w:r>
+        <w:rPr>
+          <w:i/>
+          <w:iCs/>
+        </w:rPr>
+        <w:t xml:space="preserve"> </w:t>
+      </w:r>
+      <w:proofErr w:type="spellStart"/>
+      <w:r>
+        <w:rPr>
+          <w:i/>
+          <w:iCs/>
+        </w:rPr>
+        <w:t>chmod</w:t>
+      </w:r>
+      <w:proofErr w:type="spellEnd"/>
+      <w:r>
+        <w:rPr>
+          <w:i/>
+          <w:iCs/>
+        </w:rPr>
+        <w:t xml:space="preserve"> +x /etc/</w:t>
+      </w:r>
+      <w:proofErr w:type="spellStart"/>
+      <w:r>
+        <w:rPr>
+          <w:i/>
+          <w:iCs/>
+        </w:rPr>
+        <w:t>rc.local</w:t>
+      </w:r>
+      <w:proofErr w:type="spellEnd"/>
+    </w:p>
     <w:p>
       <w:pPr>
         <w:spacing w:beforeLines="60" w:before="144" w:afterLines="60" w:after="144"/>
@@ -1469,742 +5397,370 @@
           <w:highlight w:val="yellow"/>
         </w:rPr>
       </w:pPr>
-      <w:r>
-        <w:rPr>
-          <w:highlight w:val="yellow"/>
-        </w:rPr>
-        <w:t>o Explain the steps to set up a cloud service account (e.g., AWS or</w:t>
-      </w:r>
-      <w:r>
-        <w:rPr>
-          <w:highlight w:val="yellow"/>
-        </w:rPr>
-        <w:t xml:space="preserve"> </w:t>
-      </w:r>
-      <w:r>
-        <w:rPr>
-          <w:highlight w:val="yellow"/>
-        </w:rPr>
-        <w:t>Azure).</w:t>
-      </w:r>
-    </w:p>
-    <w:p>
-      <w:pPr>
-        <w:spacing w:beforeLines="60" w:before="144" w:afterLines="60" w:after="144"/>
-        <w:contextualSpacing/>
-        <w:rPr>
-          <w:highlight w:val="yellow"/>
-        </w:rPr>
-      </w:pPr>
-      <w:r>
-        <w:rPr>
-          <w:highlight w:val="yellow"/>
-        </w:rPr>
-        <w:t>o Describe the instance setup (e.g., operating system used, Linux</w:t>
-      </w:r>
-      <w:r>
-        <w:rPr>
-          <w:highlight w:val="yellow"/>
-        </w:rPr>
-        <w:t xml:space="preserve"> </w:t>
-      </w:r>
-      <w:r>
-        <w:rPr>
-          <w:highlight w:val="yellow"/>
-        </w:rPr>
-        <w:t>version).</w:t>
-      </w:r>
-    </w:p>
-    <w:p>
-      <w:pPr>
-        <w:spacing w:beforeLines="60" w:before="144" w:afterLines="60" w:after="144"/>
-        <w:contextualSpacing/>
-        <w:rPr>
-          <w:highlight w:val="yellow"/>
-        </w:rPr>
-      </w:pPr>
-      <w:r>
-        <w:rPr>
-          <w:highlight w:val="yellow"/>
-        </w:rPr>
-        <w:t>o No need to recreate your account. Just explain what is required</w:t>
-      </w:r>
-      <w:r>
-        <w:rPr>
-          <w:highlight w:val="yellow"/>
-        </w:rPr>
-        <w:t xml:space="preserve"> </w:t>
-      </w:r>
-      <w:r>
-        <w:rPr>
-          <w:highlight w:val="yellow"/>
-        </w:rPr>
-        <w:t>when creating account and instance.</w:t>
-      </w:r>
-    </w:p>
-    <w:p>
-      <w:pPr>
-        <w:spacing w:beforeLines="60" w:before="144" w:afterLines="60" w:after="144"/>
-        <w:contextualSpacing/>
-      </w:pPr>
-      <w:r>
-        <w:rPr>
-          <w:highlight w:val="yellow"/>
-        </w:rPr>
-        <w:t>o You can create a second instance to show those steps.</w:t>
-      </w:r>
-    </w:p>
-    <w:p>
-      <w:pPr>
-        <w:spacing w:beforeLines="60" w:before="144" w:afterLines="60" w:after="144"/>
-        <w:contextualSpacing/>
-      </w:pPr>
-    </w:p>
-    <w:p>
-      <w:pPr>
-        <w:spacing w:beforeLines="60" w:before="144" w:afterLines="60" w:after="144"/>
-        <w:contextualSpacing/>
-        <w:rPr>
-          <w:highlight w:val="yellow"/>
-        </w:rPr>
-      </w:pPr>
-      <w:r>
-        <w:rPr>
-          <w:highlight w:val="yellow"/>
-        </w:rPr>
-        <w:t>5. Using Linux Commands During Deployment:</w:t>
-      </w:r>
-    </w:p>
-    <w:p>
-      <w:pPr>
-        <w:spacing w:beforeLines="60" w:before="144" w:afterLines="60" w:after="144"/>
-        <w:contextualSpacing/>
-        <w:rPr>
-          <w:highlight w:val="yellow"/>
-        </w:rPr>
-      </w:pPr>
-      <w:r>
-        <w:rPr>
-          <w:highlight w:val="yellow"/>
-        </w:rPr>
-        <w:t>o Use and demonstrate the following commands with appropriate</w:t>
-      </w:r>
-    </w:p>
-    <w:p>
-      <w:pPr>
-        <w:spacing w:beforeLines="60" w:before="144" w:afterLines="60" w:after="144"/>
-        <w:contextualSpacing/>
-        <w:rPr>
-          <w:highlight w:val="yellow"/>
-        </w:rPr>
-      </w:pPr>
-      <w:r>
-        <w:rPr>
-          <w:highlight w:val="yellow"/>
-        </w:rPr>
-        <w:t>explanations:</w:t>
-      </w:r>
-    </w:p>
-    <w:p>
-      <w:pPr>
-        <w:spacing w:beforeLines="60" w:before="144" w:afterLines="60" w:after="144"/>
-        <w:contextualSpacing/>
-        <w:rPr>
-          <w:highlight w:val="yellow"/>
-        </w:rPr>
-      </w:pPr>
-      <w:r>
-        <w:rPr>
-          <w:highlight w:val="yellow"/>
-        </w:rPr>
-        <w:t>▪ cat: Display the contents of a file.</w:t>
-      </w:r>
-    </w:p>
-    <w:p>
-      <w:pPr>
-        <w:spacing w:beforeLines="60" w:before="144" w:afterLines="60" w:after="144"/>
-        <w:contextualSpacing/>
-        <w:rPr>
-          <w:highlight w:val="yellow"/>
-        </w:rPr>
-      </w:pPr>
-      <w:r>
-        <w:rPr>
-          <w:highlight w:val="yellow"/>
-        </w:rPr>
-        <w:t>▪ grep: Search for a specific string within a file.</w:t>
-      </w:r>
-    </w:p>
-    <w:p>
-      <w:pPr>
-        <w:spacing w:beforeLines="60" w:before="144" w:afterLines="60" w:after="144"/>
-        <w:contextualSpacing/>
-        <w:rPr>
-          <w:highlight w:val="yellow"/>
-        </w:rPr>
-      </w:pPr>
-      <w:r>
-        <w:rPr>
-          <w:highlight w:val="yellow"/>
-        </w:rPr>
-        <w:t>▪ sudo: Execute a command with superuser privileges.</w:t>
-      </w:r>
-    </w:p>
-    <w:p>
-      <w:pPr>
-        <w:spacing w:beforeLines="60" w:before="144" w:afterLines="60" w:after="144"/>
-        <w:contextualSpacing/>
-        <w:rPr>
-          <w:highlight w:val="yellow"/>
-        </w:rPr>
-      </w:pPr>
-      <w:r>
-        <w:rPr>
-          <w:highlight w:val="yellow"/>
-        </w:rPr>
-        <w:t>▪ mkdir: Create directories.</w:t>
-      </w:r>
-    </w:p>
-    <w:p>
-      <w:pPr>
-        <w:spacing w:beforeLines="60" w:before="144" w:afterLines="60" w:after="144"/>
-        <w:contextualSpacing/>
-        <w:rPr>
-          <w:highlight w:val="yellow"/>
-        </w:rPr>
-      </w:pPr>
-      <w:r>
-        <w:rPr>
-          <w:highlight w:val="yellow"/>
-        </w:rPr>
-        <w:t>▪ cd: Navigate through directories.</w:t>
-      </w:r>
-    </w:p>
-    <w:p>
-      <w:pPr>
-        <w:spacing w:beforeLines="60" w:before="144" w:afterLines="60" w:after="144"/>
-        <w:contextualSpacing/>
-        <w:rPr>
-          <w:highlight w:val="yellow"/>
-        </w:rPr>
-      </w:pPr>
-      <w:r>
-        <w:rPr>
-          <w:highlight w:val="yellow"/>
-        </w:rPr>
-        <w:t>▪ vim: Edit files using the Vim editor.</w:t>
-      </w:r>
-    </w:p>
-    <w:p>
-      <w:pPr>
-        <w:spacing w:beforeLines="60" w:before="144" w:afterLines="60" w:after="144"/>
-        <w:contextualSpacing/>
-        <w:rPr>
-          <w:highlight w:val="yellow"/>
-        </w:rPr>
-      </w:pPr>
-      <w:r>
-        <w:rPr>
-          <w:highlight w:val="yellow"/>
-        </w:rPr>
-        <w:t>▪ yum: Install packages on a Linux-based system (e.g., yum</w:t>
-      </w:r>
-    </w:p>
-    <w:p>
-      <w:pPr>
-        <w:spacing w:beforeLines="60" w:before="144" w:afterLines="60" w:after="144"/>
-        <w:contextualSpacing/>
-        <w:rPr>
-          <w:highlight w:val="yellow"/>
-        </w:rPr>
-      </w:pPr>
-      <w:r>
-        <w:rPr>
-          <w:highlight w:val="yellow"/>
-        </w:rPr>
-        <w:lastRenderedPageBreak/>
-        <w:t>install java).</w:t>
-      </w:r>
-    </w:p>
-    <w:p>
-      <w:pPr>
-        <w:spacing w:beforeLines="60" w:before="144" w:afterLines="60" w:after="144"/>
-        <w:contextualSpacing/>
-        <w:rPr>
-          <w:highlight w:val="yellow"/>
-        </w:rPr>
-      </w:pPr>
-      <w:r>
-        <w:rPr>
-          <w:highlight w:val="yellow"/>
-        </w:rPr>
-        <w:t>o Provide examples of how each command was used during the</w:t>
-      </w:r>
-    </w:p>
-    <w:p>
-      <w:pPr>
-        <w:spacing w:beforeLines="60" w:before="144" w:afterLines="60" w:after="144"/>
-        <w:contextualSpacing/>
-      </w:pPr>
-      <w:r>
-        <w:rPr>
-          <w:highlight w:val="yellow"/>
-        </w:rPr>
-        <w:t>deployment process.</w:t>
-      </w:r>
-    </w:p>
-    <w:p>
-      <w:pPr>
-        <w:spacing w:beforeLines="60" w:before="144" w:afterLines="60" w:after="144"/>
-        <w:contextualSpacing/>
-      </w:pPr>
-    </w:p>
-    <w:p>
-      <w:pPr>
-        <w:spacing w:beforeLines="60" w:before="144" w:afterLines="60" w:after="144"/>
-        <w:contextualSpacing/>
-        <w:rPr>
-          <w:highlight w:val="yellow"/>
-        </w:rPr>
-      </w:pPr>
-      <w:r>
-        <w:rPr>
-          <w:highlight w:val="yellow"/>
-        </w:rPr>
-        <w:t>6. Installation of Java and Database on the Instance:</w:t>
-      </w:r>
-    </w:p>
-    <w:p>
-      <w:pPr>
-        <w:spacing w:beforeLines="60" w:before="144" w:afterLines="60" w:after="144"/>
-        <w:contextualSpacing/>
-        <w:rPr>
-          <w:highlight w:val="yellow"/>
-        </w:rPr>
-      </w:pPr>
-      <w:r>
-        <w:rPr>
-          <w:highlight w:val="yellow"/>
-        </w:rPr>
-        <w:t>o Demonstrate the installation of Java and a database (e.g., MySQL</w:t>
-      </w:r>
-    </w:p>
-    <w:p>
-      <w:pPr>
-        <w:spacing w:beforeLines="60" w:before="144" w:afterLines="60" w:after="144"/>
-        <w:contextualSpacing/>
-        <w:rPr>
-          <w:highlight w:val="yellow"/>
-        </w:rPr>
-      </w:pPr>
-      <w:r>
-        <w:rPr>
-          <w:highlight w:val="yellow"/>
-        </w:rPr>
-        <w:t>or PostgreSQL) using yum.</w:t>
-      </w:r>
-    </w:p>
-    <w:p>
-      <w:pPr>
-        <w:spacing w:beforeLines="60" w:before="144" w:afterLines="60" w:after="144"/>
-        <w:contextualSpacing/>
-        <w:rPr>
-          <w:highlight w:val="yellow"/>
-        </w:rPr>
-      </w:pPr>
-      <w:r>
-        <w:rPr>
-          <w:highlight w:val="yellow"/>
-        </w:rPr>
-        <w:t>o Provide commands and explain the setup process.</w:t>
-      </w:r>
-    </w:p>
-    <w:p>
-      <w:pPr>
-        <w:spacing w:beforeLines="60" w:before="144" w:afterLines="60" w:after="144"/>
-        <w:contextualSpacing/>
-        <w:rPr>
-          <w:highlight w:val="yellow"/>
-        </w:rPr>
-      </w:pPr>
-      <w:r>
-        <w:rPr>
-          <w:highlight w:val="yellow"/>
-        </w:rPr>
-        <w:t>o Do this part in the second instance in case you don’t want to miss</w:t>
-      </w:r>
-    </w:p>
-    <w:p>
-      <w:pPr>
-        <w:spacing w:beforeLines="60" w:before="144" w:afterLines="60" w:after="144"/>
-        <w:contextualSpacing/>
-        <w:rPr>
-          <w:highlight w:val="yellow"/>
-        </w:rPr>
-      </w:pPr>
-      <w:r>
-        <w:rPr>
-          <w:highlight w:val="yellow"/>
-        </w:rPr>
-        <w:t>any work previously done in your main instance.</w:t>
-      </w:r>
-    </w:p>
-    <w:p>
-      <w:pPr>
-        <w:spacing w:beforeLines="60" w:before="144" w:afterLines="60" w:after="144"/>
-        <w:contextualSpacing/>
-        <w:rPr>
-          <w:highlight w:val="yellow"/>
-        </w:rPr>
-      </w:pPr>
-    </w:p>
-    <w:p>
-      <w:pPr>
-        <w:spacing w:beforeLines="60" w:before="144" w:afterLines="60" w:after="144"/>
-        <w:contextualSpacing/>
-        <w:rPr>
-          <w:highlight w:val="yellow"/>
-        </w:rPr>
-      </w:pPr>
-      <w:r>
-        <w:rPr>
-          <w:highlight w:val="yellow"/>
-        </w:rPr>
-        <w:t>7. Database Creation:</w:t>
-      </w:r>
-    </w:p>
-    <w:p>
-      <w:pPr>
-        <w:spacing w:beforeLines="60" w:before="144" w:afterLines="60" w:after="144"/>
-        <w:contextualSpacing/>
-        <w:rPr>
-          <w:highlight w:val="yellow"/>
-        </w:rPr>
-      </w:pPr>
-      <w:r>
-        <w:rPr>
-          <w:highlight w:val="yellow"/>
-        </w:rPr>
-        <w:t>o Describe how the database communicates with your service.</w:t>
-      </w:r>
-    </w:p>
-    <w:p>
-      <w:pPr>
-        <w:spacing w:beforeLines="60" w:before="144" w:afterLines="60" w:after="144"/>
-        <w:contextualSpacing/>
-        <w:rPr>
-          <w:highlight w:val="yellow"/>
-        </w:rPr>
-      </w:pPr>
-      <w:r>
-        <w:rPr>
-          <w:highlight w:val="yellow"/>
-        </w:rPr>
-        <w:t>o Provide details of any configurations required.</w:t>
-      </w:r>
-    </w:p>
-    <w:p>
-      <w:pPr>
-        <w:spacing w:beforeLines="60" w:before="144" w:afterLines="60" w:after="144"/>
-        <w:contextualSpacing/>
-        <w:rPr>
-          <w:highlight w:val="yellow"/>
-        </w:rPr>
-      </w:pPr>
-      <w:r>
-        <w:rPr>
-          <w:highlight w:val="yellow"/>
-        </w:rPr>
-        <w:t>o Create a new database to demonstrate this process</w:t>
-      </w:r>
-    </w:p>
-    <w:p>
-      <w:pPr>
-        <w:spacing w:beforeLines="60" w:before="144" w:afterLines="60" w:after="144"/>
-        <w:contextualSpacing/>
-        <w:rPr>
-          <w:highlight w:val="yellow"/>
-        </w:rPr>
-      </w:pPr>
-    </w:p>
-    <w:p>
-      <w:pPr>
-        <w:spacing w:beforeLines="60" w:before="144" w:afterLines="60" w:after="144"/>
-        <w:contextualSpacing/>
-        <w:rPr>
-          <w:highlight w:val="yellow"/>
-        </w:rPr>
-      </w:pPr>
-      <w:r>
-        <w:rPr>
-          <w:highlight w:val="yellow"/>
-        </w:rPr>
-        <w:t>8. Demonstrating Cloud Storage:</w:t>
-      </w:r>
-    </w:p>
-    <w:p>
-      <w:pPr>
-        <w:spacing w:beforeLines="60" w:before="144" w:afterLines="60" w:after="144"/>
-        <w:contextualSpacing/>
-        <w:rPr>
-          <w:highlight w:val="yellow"/>
-        </w:rPr>
-      </w:pPr>
-      <w:r>
-        <w:rPr>
-          <w:highlight w:val="yellow"/>
-        </w:rPr>
-        <w:t>o Show how to create and use cloud storage.</w:t>
-      </w:r>
-    </w:p>
-    <w:p>
-      <w:pPr>
-        <w:spacing w:beforeLines="60" w:before="144" w:afterLines="60" w:after="144"/>
-        <w:contextualSpacing/>
-        <w:rPr>
-          <w:highlight w:val="yellow"/>
-        </w:rPr>
-      </w:pPr>
-      <w:r>
-        <w:rPr>
-          <w:highlight w:val="yellow"/>
-        </w:rPr>
-        <w:t>o Upload a file (e.g., a static website) to the storage bucket and</w:t>
-      </w:r>
-    </w:p>
-    <w:p>
-      <w:pPr>
-        <w:spacing w:beforeLines="60" w:before="144" w:afterLines="60" w:after="144"/>
-        <w:contextualSpacing/>
-        <w:rPr>
-          <w:highlight w:val="yellow"/>
-        </w:rPr>
-      </w:pPr>
-      <w:r>
-        <w:rPr>
-          <w:highlight w:val="yellow"/>
-        </w:rPr>
-        <w:t>demonstrate its availability (do not use the lab files)</w:t>
-      </w:r>
-    </w:p>
-    <w:p>
-      <w:pPr>
-        <w:spacing w:beforeLines="60" w:before="144" w:afterLines="60" w:after="144"/>
-        <w:contextualSpacing/>
-        <w:rPr>
-          <w:highlight w:val="yellow"/>
-        </w:rPr>
-      </w:pPr>
-    </w:p>
-    <w:p>
-      <w:pPr>
-        <w:spacing w:beforeLines="60" w:before="144" w:afterLines="60" w:after="144"/>
-        <w:contextualSpacing/>
-        <w:rPr>
-          <w:highlight w:val="yellow"/>
-        </w:rPr>
-      </w:pPr>
-      <w:r>
-        <w:rPr>
-          <w:highlight w:val="yellow"/>
-        </w:rPr>
-        <w:t>9. Uploading and Running a .jar File:</w:t>
-      </w:r>
-    </w:p>
-    <w:p>
-      <w:pPr>
-        <w:spacing w:beforeLines="60" w:before="144" w:afterLines="60" w:after="144"/>
-        <w:contextualSpacing/>
-        <w:rPr>
-          <w:highlight w:val="yellow"/>
-        </w:rPr>
-      </w:pPr>
-      <w:r>
-        <w:rPr>
-          <w:highlight w:val="yellow"/>
-        </w:rPr>
-        <w:t>o Upload a .jar file to the cloud storage bucket.</w:t>
-      </w:r>
-    </w:p>
-    <w:p>
-      <w:pPr>
-        <w:spacing w:beforeLines="60" w:before="144" w:afterLines="60" w:after="144"/>
-        <w:contextualSpacing/>
-        <w:rPr>
-          <w:highlight w:val="yellow"/>
-        </w:rPr>
-      </w:pPr>
-      <w:r>
-        <w:rPr>
-          <w:highlight w:val="yellow"/>
-        </w:rPr>
-        <w:t>o Explain how you set up the rc.local file to run the .jar</w:t>
-      </w:r>
-    </w:p>
-    <w:p>
-      <w:pPr>
-        <w:spacing w:beforeLines="60" w:before="144" w:afterLines="60" w:after="144"/>
-        <w:contextualSpacing/>
-        <w:rPr>
-          <w:highlight w:val="yellow"/>
-        </w:rPr>
-      </w:pPr>
-      <w:r>
-        <w:rPr>
-          <w:highlight w:val="yellow"/>
-        </w:rPr>
-        <w:t>automatically upon instance restart.</w:t>
-      </w:r>
-    </w:p>
-    <w:p>
-      <w:pPr>
-        <w:spacing w:beforeLines="60" w:before="144" w:afterLines="60" w:after="144"/>
-        <w:contextualSpacing/>
-        <w:rPr>
-          <w:highlight w:val="yellow"/>
-        </w:rPr>
-      </w:pPr>
-    </w:p>
-    <w:p>
-      <w:pPr>
-        <w:spacing w:beforeLines="60" w:before="144" w:afterLines="60" w:after="144"/>
-        <w:contextualSpacing/>
-        <w:rPr>
-          <w:highlight w:val="yellow"/>
-        </w:rPr>
-      </w:pPr>
-      <w:r>
-        <w:rPr>
-          <w:highlight w:val="yellow"/>
-        </w:rPr>
-        <w:t>10. Using Postman:</w:t>
-      </w:r>
-    </w:p>
-    <w:p>
-      <w:pPr>
-        <w:spacing w:beforeLines="60" w:before="144" w:afterLines="60" w:after="144"/>
-        <w:contextualSpacing/>
-        <w:rPr>
-          <w:highlight w:val="yellow"/>
-        </w:rPr>
-      </w:pPr>
-      <w:r>
-        <w:rPr>
-          <w:highlight w:val="yellow"/>
-        </w:rPr>
-        <w:t>o Demonstrate the use of Postman to interact with your deployed</w:t>
-      </w:r>
-    </w:p>
-    <w:p>
-      <w:pPr>
-        <w:spacing w:beforeLines="60" w:before="144" w:afterLines="60" w:after="144"/>
-        <w:contextualSpacing/>
-        <w:rPr>
-          <w:highlight w:val="yellow"/>
-        </w:rPr>
-      </w:pPr>
-      <w:r>
-        <w:rPr>
-          <w:highlight w:val="yellow"/>
-        </w:rPr>
-        <w:t>microservice via GET and POST requests.</w:t>
-      </w:r>
-    </w:p>
-    <w:p>
-      <w:pPr>
-        <w:spacing w:beforeLines="60" w:before="144" w:afterLines="60" w:after="144"/>
-        <w:contextualSpacing/>
-        <w:rPr>
-          <w:highlight w:val="yellow"/>
-        </w:rPr>
-      </w:pPr>
-      <w:r>
-        <w:rPr>
-          <w:highlight w:val="yellow"/>
-        </w:rPr>
-        <w:t>o Show that the .jar file runs automatically after restarting the</w:t>
-      </w:r>
-    </w:p>
-    <w:p>
-      <w:pPr>
-        <w:spacing w:beforeLines="60" w:before="144" w:afterLines="60" w:after="144"/>
-        <w:contextualSpacing/>
-      </w:pPr>
-      <w:r>
-        <w:rPr>
-          <w:highlight w:val="yellow"/>
-        </w:rPr>
-        <w:t>instance.</w:t>
-      </w:r>
-    </w:p>
-    <w:p>
-      <w:pPr>
-        <w:spacing w:beforeLines="60" w:before="144" w:afterLines="60" w:after="144"/>
-        <w:contextualSpacing/>
-      </w:pPr>
-    </w:p>
-    <w:p>
-      <w:pPr>
-        <w:spacing w:beforeLines="60" w:before="144" w:afterLines="60" w:after="144"/>
-        <w:contextualSpacing/>
-      </w:pPr>
-    </w:p>
-    <w:p>
-      <w:pPr>
-        <w:pStyle w:val="Heading2"/>
-        <w:spacing w:beforeLines="60" w:before="144" w:afterLines="60" w:after="144"/>
-        <w:contextualSpacing/>
-        <w:rPr>
-          <w:rFonts w:asciiTheme="minorHAnsi" w:hAnsiTheme="minorHAnsi"/>
-        </w:rPr>
-      </w:pPr>
-      <w:bookmarkStart w:id="3" w:name="_Toc183381881"/>
-      <w:bookmarkStart w:id="4" w:name="_Toc185629578"/>
-      <w:r>
-        <w:rPr>
-          <w:rFonts w:asciiTheme="minorHAnsi" w:hAnsiTheme="minorHAnsi"/>
-        </w:rPr>
-        <w:t>Bibliography</w:t>
-      </w:r>
-      <w:bookmarkEnd w:id="3"/>
-      <w:bookmarkEnd w:id="4"/>
-    </w:p>
-    <w:p>
-      <w:pPr>
-        <w:spacing w:beforeLines="60" w:before="144" w:afterLines="60" w:after="144"/>
-        <w:contextualSpacing/>
-      </w:pPr>
-      <w:r>
-        <w:t>Citrix.com. (2024). </w:t>
-      </w:r>
-      <w:r>
-        <w:rPr>
-          <w:i/>
-          <w:iCs/>
-        </w:rPr>
-        <w:t>What is a Cloud Service? – Cloud Services Solutions - Citrix</w:t>
-      </w:r>
-      <w:r>
-        <w:t xml:space="preserve">. [online] Available at: </w:t>
-      </w:r>
-      <w:hyperlink r:id="rId8" w:history="1">
+    </w:p>
+    <w:p>
+      <w:pPr>
+        <w:spacing w:beforeLines="60" w:before="144" w:afterLines="60" w:after="144"/>
+        <w:contextualSpacing/>
+        <w:rPr>
+          <w:b/>
+          <w:bCs/>
+        </w:rPr>
+      </w:pPr>
+      <w:r>
+        <w:rPr>
+          <w:b/>
+          <w:bCs/>
+        </w:rPr>
+        <w:t xml:space="preserve">Sending data </w:t>
+      </w:r>
+      <w:r>
+        <w:rPr>
+          <w:b/>
+          <w:bCs/>
+        </w:rPr>
+        <w:t>to the database</w:t>
+      </w:r>
+    </w:p>
+    <w:p>
+      <w:pPr>
+        <w:spacing w:beforeLines="60" w:before="144" w:afterLines="60" w:after="144"/>
+        <w:contextualSpacing/>
+      </w:pPr>
+      <w:r>
+        <w:t xml:space="preserve">Postman </w:t>
+      </w:r>
+      <w:r>
+        <w:t>(</w:t>
+      </w:r>
+      <w:hyperlink r:id="rId34" w:history="1">
         <w:r>
           <w:rPr>
             <w:rStyle w:val="Hyperlink"/>
           </w:rPr>
-          <w:t>https://www.citrix.com/glos</w:t>
+          <w:t>https://web.postman.co</w:t>
         </w:r>
+      </w:hyperlink>
+      <w:r>
+        <w:t xml:space="preserve">) was used for sending data to the created database – </w:t>
+      </w:r>
+      <w:proofErr w:type="spellStart"/>
+      <w:r>
+        <w:t>projectdb</w:t>
+      </w:r>
+      <w:proofErr w:type="spellEnd"/>
+      <w:r>
+        <w:t>.</w:t>
+      </w:r>
+    </w:p>
+    <w:p>
+      <w:pPr>
+        <w:spacing w:beforeLines="60" w:before="144" w:afterLines="60" w:after="144"/>
+        <w:contextualSpacing/>
+      </w:pPr>
+      <w:r>
+        <w:t xml:space="preserve">A new </w:t>
+      </w:r>
+      <w:r>
+        <w:t xml:space="preserve">POST </w:t>
+      </w:r>
+      <w:r>
+        <w:t>request was set up on the Postman web platform</w:t>
+      </w:r>
+      <w:r>
+        <w:t xml:space="preserve"> in the form of </w:t>
+      </w:r>
+      <w:r>
+        <w:t>body</w:t>
+      </w:r>
+      <w:r>
+        <w:t xml:space="preserve"> </w:t>
+      </w:r>
+      <w:r>
+        <w:t xml:space="preserve">(e.g., JSON) </w:t>
+      </w:r>
+      <w:r>
+        <w:t>data</w:t>
+      </w:r>
+      <w:r>
+        <w:t xml:space="preserve"> </w:t>
+      </w:r>
+      <w:r>
+        <w:t xml:space="preserve">to test sending of data to the </w:t>
+      </w:r>
+      <w:proofErr w:type="spellStart"/>
+      <w:r>
+        <w:t>projectdb</w:t>
+      </w:r>
+      <w:proofErr w:type="spellEnd"/>
+      <w:r>
+        <w:t xml:space="preserve"> database</w:t>
+      </w:r>
+      <w:r>
+        <w:t xml:space="preserve"> to </w:t>
+      </w:r>
+      <w:r>
+        <w:t>http://54.224.83.112:9091/couponapi/coupons</w:t>
+      </w:r>
+      <w:r>
+        <w:t xml:space="preserve">. </w:t>
+      </w:r>
+    </w:p>
+    <w:p>
+      <w:pPr>
+        <w:spacing w:beforeLines="60" w:before="144" w:afterLines="60" w:after="144"/>
+        <w:contextualSpacing/>
+      </w:pPr>
+    </w:p>
+    <w:p>
+      <w:pPr>
+        <w:spacing w:beforeLines="60" w:before="144" w:afterLines="60" w:after="144"/>
+        <w:contextualSpacing/>
+      </w:pPr>
+      <w:r>
+        <w:t>{</w:t>
+      </w:r>
+    </w:p>
+    <w:p>
+      <w:pPr>
+        <w:spacing w:beforeLines="60" w:before="144" w:afterLines="60" w:after="144"/>
+        <w:contextualSpacing/>
+      </w:pPr>
+      <w:r>
+        <w:t>  "code": "</w:t>
+      </w:r>
+      <w:proofErr w:type="spellStart"/>
+      <w:r>
+        <w:t>testCoupon</w:t>
+      </w:r>
+      <w:proofErr w:type="spellEnd"/>
+      <w:r>
+        <w:t>",</w:t>
+      </w:r>
+    </w:p>
+    <w:p>
+      <w:pPr>
+        <w:spacing w:beforeLines="60" w:before="144" w:afterLines="60" w:after="144"/>
+        <w:contextualSpacing/>
+      </w:pPr>
+      <w:r>
+        <w:t>  "discount": 17.5,</w:t>
+      </w:r>
+    </w:p>
+    <w:p>
+      <w:pPr>
+        <w:spacing w:beforeLines="60" w:before="144" w:afterLines="60" w:after="144"/>
+        <w:contextualSpacing/>
+      </w:pPr>
+      <w:r>
+        <w:t>  "</w:t>
+      </w:r>
+      <w:proofErr w:type="spellStart"/>
+      <w:r>
+        <w:t>expDate</w:t>
+      </w:r>
+      <w:proofErr w:type="spellEnd"/>
+      <w:r>
+        <w:t>": "12/12/2024"</w:t>
+      </w:r>
+    </w:p>
+    <w:p>
+      <w:pPr>
+        <w:spacing w:beforeLines="60" w:before="144" w:afterLines="60" w:after="144"/>
+        <w:contextualSpacing/>
+      </w:pPr>
+      <w:r>
+        <w:t>}</w:t>
+      </w:r>
+    </w:p>
+    <w:p>
+      <w:pPr>
+        <w:spacing w:beforeLines="60" w:before="144" w:afterLines="60" w:after="144"/>
+        <w:contextualSpacing/>
+      </w:pPr>
+      <w:r>
+        <w:rPr>
+          <w:noProof/>
+        </w:rPr>
+        <w:lastRenderedPageBreak/>
+        <w:drawing>
+          <wp:inline distT="0" distB="0" distL="0" distR="0" wp14:anchorId="7B7C8F6A" wp14:editId="70EAFB1B">
+            <wp:extent cx="4552950" cy="3031096"/>
+            <wp:effectExtent l="0" t="0" r="0" b="0"/>
+            <wp:docPr id="921335497" name="Picture 1" descr="A screenshot of a coupon code&#10;&#10;Description automatically generated"/>
+            <wp:cNvGraphicFramePr>
+              <a:graphicFrameLocks xmlns:a="http://schemas.openxmlformats.org/drawingml/2006/main" noChangeAspect="1"/>
+            </wp:cNvGraphicFramePr>
+            <a:graphic xmlns:a="http://schemas.openxmlformats.org/drawingml/2006/main">
+              <a:graphicData uri="http://schemas.openxmlformats.org/drawingml/2006/picture">
+                <pic:pic xmlns:pic="http://schemas.openxmlformats.org/drawingml/2006/picture">
+                  <pic:nvPicPr>
+                    <pic:cNvPr id="921335497" name="Picture 1" descr="A screenshot of a coupon code&#10;&#10;Description automatically generated"/>
+                    <pic:cNvPicPr/>
+                  </pic:nvPicPr>
+                  <pic:blipFill>
+                    <a:blip r:embed="rId35"/>
+                    <a:stretch>
+                      <a:fillRect/>
+                    </a:stretch>
+                  </pic:blipFill>
+                  <pic:spPr>
+                    <a:xfrm>
+                      <a:off x="0" y="0"/>
+                      <a:ext cx="4576855" cy="3047010"/>
+                    </a:xfrm>
+                    <a:prstGeom prst="rect">
+                      <a:avLst/>
+                    </a:prstGeom>
+                  </pic:spPr>
+                </pic:pic>
+              </a:graphicData>
+            </a:graphic>
+          </wp:inline>
+        </w:drawing>
+      </w:r>
+    </w:p>
+    <w:p>
+      <w:pPr>
+        <w:spacing w:beforeLines="60" w:before="144" w:afterLines="60" w:after="144"/>
+        <w:contextualSpacing/>
+      </w:pPr>
+    </w:p>
+    <w:p>
+      <w:pPr>
+        <w:spacing w:beforeLines="60" w:before="144" w:afterLines="60" w:after="144"/>
+        <w:contextualSpacing/>
+      </w:pPr>
+      <w:r>
+        <w:t>A GET command request using the ‘code’ parameter “</w:t>
+      </w:r>
+      <w:proofErr w:type="spellStart"/>
+      <w:r>
+        <w:t>testCoupon</w:t>
+      </w:r>
+      <w:proofErr w:type="spellEnd"/>
+      <w:r>
+        <w:t xml:space="preserve">” </w:t>
+      </w:r>
+      <w:hyperlink r:id="rId36" w:history="1">
         <w:r>
           <w:rPr>
             <w:rStyle w:val="Hyperlink"/>
           </w:rPr>
-          <w:t>s</w:t>
+          <w:t>http://54.224.83.112:9091/couponapi/coupons/testCoupon</w:t>
         </w:r>
+      </w:hyperlink>
+      <w:r>
+        <w:t xml:space="preserve"> returns the posted data with id ‘1’ assigned.</w:t>
+      </w:r>
+    </w:p>
+    <w:p>
+      <w:pPr>
+        <w:spacing w:beforeLines="60" w:before="144" w:afterLines="60" w:after="144"/>
+        <w:contextualSpacing/>
+      </w:pPr>
+      <w:r>
+        <w:rPr>
+          <w:noProof/>
+        </w:rPr>
+        <w:drawing>
+          <wp:inline distT="0" distB="0" distL="0" distR="0" wp14:anchorId="17DE61DF" wp14:editId="58557014">
+            <wp:extent cx="4600575" cy="4459896"/>
+            <wp:effectExtent l="0" t="0" r="0" b="0"/>
+            <wp:docPr id="1865919611" name="Picture 1" descr="A screenshot of a computer&#10;&#10;Description automatically generated"/>
+            <wp:cNvGraphicFramePr>
+              <a:graphicFrameLocks xmlns:a="http://schemas.openxmlformats.org/drawingml/2006/main" noChangeAspect="1"/>
+            </wp:cNvGraphicFramePr>
+            <a:graphic xmlns:a="http://schemas.openxmlformats.org/drawingml/2006/main">
+              <a:graphicData uri="http://schemas.openxmlformats.org/drawingml/2006/picture">
+                <pic:pic xmlns:pic="http://schemas.openxmlformats.org/drawingml/2006/picture">
+                  <pic:nvPicPr>
+                    <pic:cNvPr id="1865919611" name="Picture 1" descr="A screenshot of a computer&#10;&#10;Description automatically generated"/>
+                    <pic:cNvPicPr/>
+                  </pic:nvPicPr>
+                  <pic:blipFill>
+                    <a:blip r:embed="rId37"/>
+                    <a:stretch>
+                      <a:fillRect/>
+                    </a:stretch>
+                  </pic:blipFill>
+                  <pic:spPr>
+                    <a:xfrm>
+                      <a:off x="0" y="0"/>
+                      <a:ext cx="4611723" cy="4470703"/>
+                    </a:xfrm>
+                    <a:prstGeom prst="rect">
+                      <a:avLst/>
+                    </a:prstGeom>
+                  </pic:spPr>
+                </pic:pic>
+              </a:graphicData>
+            </a:graphic>
+          </wp:inline>
+        </w:drawing>
+      </w:r>
+    </w:p>
+    <w:p>
+      <w:pPr>
+        <w:spacing w:beforeLines="60" w:before="144" w:afterLines="60" w:after="144"/>
+        <w:contextualSpacing/>
+      </w:pPr>
+    </w:p>
+    <w:p>
+      <w:pPr>
+        <w:spacing w:beforeLines="60" w:before="144" w:afterLines="60" w:after="144"/>
+        <w:contextualSpacing/>
+      </w:pPr>
+    </w:p>
+    <w:p>
+      <w:pPr>
+        <w:pStyle w:val="Heading2"/>
+        <w:spacing w:beforeLines="60" w:before="144" w:afterLines="60" w:after="144"/>
+        <w:contextualSpacing/>
+        <w:rPr>
+          <w:rFonts w:asciiTheme="minorHAnsi" w:hAnsiTheme="minorHAnsi"/>
+        </w:rPr>
+      </w:pPr>
+      <w:bookmarkStart w:id="15" w:name="_Toc183381881"/>
+      <w:bookmarkStart w:id="16" w:name="_Toc185705794"/>
+      <w:bookmarkStart w:id="17" w:name="_Toc185705948"/>
+      <w:bookmarkStart w:id="18" w:name="_Bibliography"/>
+      <w:bookmarkEnd w:id="18"/>
+      <w:r>
+        <w:rPr>
+          <w:rFonts w:asciiTheme="minorHAnsi" w:hAnsiTheme="minorHAnsi"/>
+        </w:rPr>
+        <w:lastRenderedPageBreak/>
+        <w:t>Bibliography</w:t>
+      </w:r>
+      <w:bookmarkEnd w:id="15"/>
+      <w:bookmarkEnd w:id="16"/>
+      <w:bookmarkEnd w:id="17"/>
+    </w:p>
+    <w:p>
+      <w:pPr>
+        <w:spacing w:beforeLines="60" w:before="144" w:afterLines="60" w:after="144"/>
+        <w:contextualSpacing/>
+      </w:pPr>
+      <w:r>
+        <w:t>Citrix.com. (2024). </w:t>
+      </w:r>
+      <w:r>
+        <w:rPr>
+          <w:i/>
+          <w:iCs/>
+        </w:rPr>
+        <w:t>What is a Cloud Service? – Cloud Services Solutions - Citrix</w:t>
+      </w:r>
+      <w:r>
+        <w:t xml:space="preserve">. [online] Available at: </w:t>
+      </w:r>
+      <w:hyperlink r:id="rId38" w:history="1">
         <w:r>
           <w:rPr>
             <w:rStyle w:val="Hyperlink"/>
           </w:rPr>
-          <w:t>ary/what-is-a-cloud-service.html?srsltid=AfmBOorNqMA4gVJZmk5C9RnDnbJkboVOP2ghZeFKsqCUChceAl_sRXkn</w:t>
+          <w:t>https://www.citrix.com/glossary/what-is-a-cloud-service.html?srsltid=AfmBOorNqMA4gVJZmk5C9RnDnbJkboVOP2ghZeFKsqCUChceAl_sRXkn</w:t>
         </w:r>
       </w:hyperlink>
       <w:r>
@@ -2221,28 +5777,93 @@
       <w:pPr>
         <w:spacing w:beforeLines="60" w:before="144" w:afterLines="60" w:after="144"/>
         <w:contextualSpacing/>
+        <w:rPr>
+          <w:rStyle w:val="Hyperlink"/>
+        </w:rPr>
       </w:pPr>
       <w:r>
         <w:t xml:space="preserve">Quora.com. (2024).  [online] Available at: </w:t>
       </w:r>
-      <w:hyperlink r:id="rId9" w:history="1">
+      <w:hyperlink r:id="rId39" w:history="1">
         <w:r>
           <w:rPr>
             <w:rStyle w:val="Hyperlink"/>
           </w:rPr>
-          <w:t>https://w</w:t>
+          <w:t>https://www.quora.com/What-role-does-cloud-computing-play-in-modern-data-centers</w:t>
         </w:r>
+      </w:hyperlink>
+    </w:p>
+    <w:p>
+      <w:pPr>
+        <w:spacing w:beforeLines="60" w:before="144" w:afterLines="60" w:after="144"/>
+        <w:contextualSpacing/>
+      </w:pPr>
+    </w:p>
+    <w:p>
+      <w:pPr>
+        <w:spacing w:beforeLines="60" w:before="144" w:afterLines="60" w:after="144"/>
+        <w:contextualSpacing/>
+      </w:pPr>
+      <w:proofErr w:type="spellStart"/>
+      <w:r>
+        <w:t>ITarian</w:t>
+      </w:r>
+      <w:proofErr w:type="spellEnd"/>
+      <w:r>
+        <w:t>. (n.d.). </w:t>
+      </w:r>
+      <w:r>
+        <w:rPr>
+          <w:i/>
+          <w:iCs/>
+        </w:rPr>
+        <w:t>How to use Remote Desktop</w:t>
+      </w:r>
+      <w:r>
+        <w:t xml:space="preserve">. [online] Available at: </w:t>
+      </w:r>
+      <w:hyperlink r:id="rId40" w:history="1">
         <w:r>
           <w:rPr>
             <w:rStyle w:val="Hyperlink"/>
           </w:rPr>
-          <w:t>w</w:t>
+          <w:t>https://www.itarian.com/remote-desktop.php</w:t>
         </w:r>
+      </w:hyperlink>
+    </w:p>
+    <w:p>
+      <w:pPr>
+        <w:spacing w:beforeLines="60" w:before="144" w:afterLines="60" w:after="144"/>
+        <w:contextualSpacing/>
+      </w:pPr>
+      <w:r>
+        <w:t>‌</w:t>
+      </w:r>
+    </w:p>
+    <w:p>
+      <w:pPr>
+        <w:spacing w:beforeLines="60" w:before="144" w:afterLines="60" w:after="144"/>
+        <w:contextualSpacing/>
+      </w:pPr>
+      <w:r>
+        <w:t>Hivenet.com. (2024). </w:t>
+      </w:r>
+      <w:r>
+        <w:rPr>
+          <w:i/>
+          <w:iCs/>
+        </w:rPr>
+        <w:t>The Importance of Cloud Computing: Why it Matters for Businesses in 2024 | Hive</w:t>
+      </w:r>
+      <w:r>
+        <w:t xml:space="preserve">. [online] Available at: </w:t>
+      </w:r>
+      <w:hyperlink r:id="rId41" w:history="1">
         <w:r>
           <w:rPr>
             <w:rStyle w:val="Hyperlink"/>
           </w:rPr>
-          <w:t>w.quora.com/What-role-does-cloud-computing-play-in-modern-data-centers</w:t>
+          <w:t>https://www.hivenet.com/post/importance-of-cloud-computing-why-it-matters</w:t>
         </w:r>
       </w:hyperlink>
     </w:p>
@@ -2253,56 +5874,10 @@
       </w:pPr>
     </w:p>
     <w:p>
-      <w:pPr>
-        <w:spacing w:beforeLines="60" w:before="144" w:afterLines="60" w:after="144"/>
-        <w:contextualSpacing/>
-      </w:pPr>
-      <w:r>
-        <w:t>Hivenet.com. (2024). </w:t>
-      </w:r>
-      <w:r>
-        <w:rPr>
-          <w:i/>
-          <w:iCs/>
-        </w:rPr>
-        <w:t>The Importance of Cloud Computing: Why it Matters for Businesses in 2024 | Hive</w:t>
-      </w:r>
-      <w:r>
-        <w:t xml:space="preserve">. [online] Available at: </w:t>
-      </w:r>
-      <w:hyperlink r:id="rId10" w:history="1">
-        <w:r>
-          <w:rPr>
-            <w:rStyle w:val="Hyperlink"/>
-          </w:rPr>
-          <w:t>https:/</w:t>
-        </w:r>
-        <w:r>
-          <w:rPr>
-            <w:rStyle w:val="Hyperlink"/>
-          </w:rPr>
-          <w:t>/</w:t>
-        </w:r>
-        <w:r>
-          <w:rPr>
-            <w:rStyle w:val="Hyperlink"/>
-          </w:rPr>
-          <w:t>www.hivenet.com/post/importance-of-cloud-computing-why-it-matters</w:t>
-        </w:r>
-      </w:hyperlink>
-    </w:p>
-    <w:p>
-      <w:pPr>
-        <w:spacing w:beforeLines="60" w:before="144" w:afterLines="60" w:after="144"/>
-        <w:contextualSpacing/>
-      </w:pPr>
-    </w:p>
-    <w:p>
       <w:r>
         <w:rPr>
           <w:lang w:val="en-US"/>
         </w:rPr>
-        <w:lastRenderedPageBreak/>
         <w:t>TUS</w:t>
       </w:r>
       <w:r>
@@ -2341,7 +5916,7 @@
         </w:rPr>
         <w:t xml:space="preserve"> </w:t>
       </w:r>
-      <w:hyperlink r:id="rId11" w:history="1">
+      <w:hyperlink r:id="rId42" w:history="1">
         <w:r>
           <w:rPr>
             <w:rStyle w:val="Hyperlink"/>
@@ -2364,24 +5939,12 @@
       <w:r>
         <w:t xml:space="preserve">. [online] Wikipedia. Available at: </w:t>
       </w:r>
-      <w:hyperlink r:id="rId12" w:history="1">
+      <w:hyperlink r:id="rId43" w:history="1">
         <w:r>
           <w:rPr>
             <w:rStyle w:val="Hyperlink"/>
           </w:rPr>
-          <w:t>https://en.wikipedia.org/wiki/M</w:t>
-        </w:r>
-        <w:r>
-          <w:rPr>
-            <w:rStyle w:val="Hyperlink"/>
-          </w:rPr>
-          <w:t>i</w:t>
-        </w:r>
-        <w:r>
-          <w:rPr>
-            <w:rStyle w:val="Hyperlink"/>
-          </w:rPr>
-          <w:t>croservices</w:t>
+          <w:t>https://en.wikipedia.org/wiki/Microservices</w:t>
         </w:r>
       </w:hyperlink>
     </w:p>
@@ -2392,26 +5955,6 @@
     </w:p>
     <w:p>
       <w:pPr>
-        <w:pStyle w:val="Heading2"/>
-        <w:spacing w:beforeLines="60" w:before="144" w:afterLines="60" w:after="144"/>
-        <w:contextualSpacing/>
-        <w:rPr>
-          <w:rFonts w:asciiTheme="minorHAnsi" w:hAnsiTheme="minorHAnsi"/>
-        </w:rPr>
-      </w:pPr>
-      <w:bookmarkStart w:id="5" w:name="_Toc183381882"/>
-      <w:bookmarkStart w:id="6" w:name="_Toc185629579"/>
-      <w:r>
-        <w:rPr>
-          <w:rFonts w:asciiTheme="minorHAnsi" w:hAnsiTheme="minorHAnsi"/>
-        </w:rPr>
-        <w:t>References</w:t>
-      </w:r>
-      <w:bookmarkEnd w:id="5"/>
-      <w:bookmarkEnd w:id="6"/>
-    </w:p>
-    <w:p>
-      <w:pPr>
         <w:spacing w:beforeLines="60" w:before="144" w:afterLines="60" w:after="144"/>
         <w:contextualSpacing/>
       </w:pPr>
@@ -2426,10 +5969,10 @@
       </w:pPr>
     </w:p>
     <w:sectPr>
-      <w:headerReference w:type="default" r:id="rId13"/>
-      <w:footerReference w:type="default" r:id="rId14"/>
+      <w:headerReference w:type="default" r:id="rId44"/>
+      <w:footerReference w:type="default" r:id="rId45"/>
       <w:pgSz w:w="11906" w:h="16838"/>
-      <w:pgMar w:top="1440" w:right="1440" w:bottom="1440" w:left="1440" w:header="708" w:footer="708" w:gutter="0"/>
+      <w:pgMar w:top="1276" w:right="1440" w:bottom="1440" w:left="1440" w:header="708" w:footer="708" w:gutter="0"/>
       <w:cols w:space="708"/>
       <w:docGrid w:linePitch="360"/>
     </w:sectPr>
@@ -4963,6 +8506,18 @@
       <w:u w:val="single"/>
     </w:rPr>
   </w:style>
+  <w:style w:type="paragraph" w:styleId="TOC1">
+    <w:name w:val="toc 1"/>
+    <w:basedOn w:val="Normal"/>
+    <w:next w:val="Normal"/>
+    <w:autoRedefine/>
+    <w:uiPriority w:val="39"/>
+    <w:unhideWhenUsed/>
+    <w:rsid w:val="00524ACD"/>
+    <w:pPr>
+      <w:spacing w:after="100"/>
+    </w:pPr>
+  </w:style>
 </w:styles>
 </file>
 
